--- a/Document en commun/MOM_SN2_SFL4_MANITOU_23.docx
+++ b/Document en commun/MOM_SN2_SFL4_MANITOU_23.docx
@@ -353,7 +353,7 @@
           </mc:Choice>
           <mc:Fallback>
             <w:pict>
-              <v:shape w14:anchorId="242FEFAD" id="Forme libre : forme 24" o:spid="_x0000_s1026" style="position:absolute;margin-left:-262.3pt;margin-top:-246.25pt;width:367.35pt;height:197.6pt;rotation:3660960fd;flip:y;z-index:251658243;visibility:visible;mso-wrap-style:square;mso-width-percent:0;mso-height-percent:0;mso-wrap-distance-left:9pt;mso-wrap-distance-top:0;mso-wrap-distance-right:9pt;mso-wrap-distance-bottom:0;mso-position-horizontal:absolute;mso-position-horizontal-relative:margin;mso-position-vertical:absolute;mso-position-vertical-relative:text;mso-width-percent:0;mso-height-percent:0;mso-width-relative:margin;mso-height-relative:margin;v-text-anchor:middle" coordsize="4370000,1560190" o:gfxdata="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" path="m,1560190l1580205,,4370000,r,1560190l,1560190xe" fillcolor="#585454" stroked="f" strokeweight="1pt">
+              <v:shape w14:anchorId="461CC9BD" id="Forme libre : forme 24" o:spid="_x0000_s1026" style="position:absolute;margin-left:-262.3pt;margin-top:-246.25pt;width:367.35pt;height:197.6pt;rotation:3660960fd;flip:y;z-index:251658243;visibility:visible;mso-wrap-style:square;mso-width-percent:0;mso-height-percent:0;mso-wrap-distance-left:9pt;mso-wrap-distance-top:0;mso-wrap-distance-right:9pt;mso-wrap-distance-bottom:0;mso-position-horizontal:absolute;mso-position-horizontal-relative:margin;mso-position-vertical:absolute;mso-position-vertical-relative:text;mso-width-percent:0;mso-height-percent:0;mso-width-relative:margin;mso-height-relative:margin;v-text-anchor:middle" coordsize="4370000,1560190" o:gfxdata="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" path="m,1560190l1580205,,4370000,r,1560190l,1560190xe" fillcolor="#585454" stroked="f" strokeweight="1pt">
                 <v:stroke joinstyle="miter"/>
                 <v:path arrowok="t" o:connecttype="custom" o:connectlocs="0,2509520;1687003,0;4665345,0;4665345,2509520;0,2509520" o:connectangles="0,0,0,0,0"/>
                 <w10:wrap anchorx="margin"/>
@@ -521,7 +521,7 @@
           </mc:Choice>
           <mc:Fallback>
             <w:pict>
-              <v:shape w14:anchorId="30C96F68" id="Forme libre : forme 15" o:spid="_x0000_s1026" style="position:absolute;margin-left:-61.4pt;margin-top:-21.9pt;width:458.1pt;height:131.5pt;rotation:2578452fd;z-index:251658252;visibility:visible;mso-wrap-style:square;mso-width-percent:0;mso-height-percent:0;mso-wrap-distance-left:9pt;mso-wrap-distance-top:0;mso-wrap-distance-right:9pt;mso-wrap-distance-bottom:0;mso-position-horizontal:absolute;mso-position-horizontal-relative:margin;mso-position-vertical:absolute;mso-position-vertical-relative:text;mso-width-percent:0;mso-height-percent:0;mso-width-relative:margin;mso-height-relative:margin;v-text-anchor:middle" coordsize="4370000,1560190" o:gfxdata="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" path="m,1560190l1580205,,4370000,r,1560190l,1560190xe" fillcolor="#c00000" stroked="f" strokeweight="1pt">
+              <v:shape w14:anchorId="78457F5C" id="Forme libre : forme 15" o:spid="_x0000_s1026" style="position:absolute;margin-left:-61.4pt;margin-top:-21.9pt;width:458.1pt;height:131.5pt;rotation:2578452fd;z-index:251658252;visibility:visible;mso-wrap-style:square;mso-width-percent:0;mso-height-percent:0;mso-wrap-distance-left:9pt;mso-wrap-distance-top:0;mso-wrap-distance-right:9pt;mso-wrap-distance-bottom:0;mso-position-horizontal:absolute;mso-position-horizontal-relative:margin;mso-position-vertical:absolute;mso-position-vertical-relative:text;mso-width-percent:0;mso-height-percent:0;mso-width-relative:margin;mso-height-relative:margin;v-text-anchor:middle" coordsize="4370000,1560190" o:gfxdata="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" path="m,1560190l1580205,,4370000,r,1560190l,1560190xe" fillcolor="#c00000" stroked="f" strokeweight="1pt">
                 <v:stroke joinstyle="miter"/>
                 <v:shadow on="t" type="perspective" color="black" opacity="19660f" offset="0,3pt" matrix="66847f,,,66847f"/>
                 <v:path arrowok="t" o:connecttype="custom" o:connectlocs="0,1669840;2103759,0;5817870,0;5817870,1669840;0,1669840" o:connectangles="0,0,0,0,0"/>
@@ -683,7 +683,7 @@
           </mc:Choice>
           <mc:Fallback>
             <w:pict>
-              <v:shape w14:anchorId="664ABE16" id="Forme libre : forme 18" o:spid="_x0000_s1026" style="position:absolute;margin-left:-55.6pt;margin-top:-209pt;width:406.45pt;height:148.15pt;rotation:2849845fd;flip:y;z-index:251658244;visibility:visible;mso-wrap-style:square;mso-width-percent:0;mso-height-percent:0;mso-wrap-distance-left:9pt;mso-wrap-distance-top:0;mso-wrap-distance-right:9pt;mso-wrap-distance-bottom:0;mso-position-horizontal:absolute;mso-position-horizontal-relative:margin;mso-position-vertical:absolute;mso-position-vertical-relative:text;mso-width-percent:0;mso-height-percent:0;mso-width-relative:margin;mso-height-relative:margin;v-text-anchor:middle" coordsize="4370000,1560190" o:gfxdata="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" path="m,1560190l1580205,,4370000,r,1560190l,1560190xe" fillcolor="#ff1919" stroked="f" strokeweight="1pt">
+              <v:shape w14:anchorId="128B1DFD" id="Forme libre : forme 18" o:spid="_x0000_s1026" style="position:absolute;margin-left:-55.6pt;margin-top:-209pt;width:406.45pt;height:148.15pt;rotation:2849845fd;flip:y;z-index:251658244;visibility:visible;mso-wrap-style:square;mso-width-percent:0;mso-height-percent:0;mso-wrap-distance-left:9pt;mso-wrap-distance-top:0;mso-wrap-distance-right:9pt;mso-wrap-distance-bottom:0;mso-position-horizontal:absolute;mso-position-horizontal-relative:margin;mso-position-vertical:absolute;mso-position-vertical-relative:text;mso-width-percent:0;mso-height-percent:0;mso-width-relative:margin;mso-height-relative:margin;v-text-anchor:middle" coordsize="4370000,1560190" o:gfxdata="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" path="m,1560190l1580205,,4370000,r,1560190l,1560190xe" fillcolor="#ff1919" stroked="f" strokeweight="1pt">
                 <v:stroke joinstyle="miter"/>
                 <v:path arrowok="t" o:connecttype="custom" o:connectlocs="0,1881235;1866652,0;5162159,0;5162159,1881235;0,1881235" o:connectangles="0,0,0,0,0"/>
                 <w10:wrap anchorx="margin"/>
@@ -853,7 +853,7 @@
           </mc:Choice>
           <mc:Fallback>
             <w:pict>
-              <v:shape w14:anchorId="32DC77D4" id="Forme libre : forme 23" o:spid="_x0000_s1026" style="position:absolute;margin-left:-285.25pt;margin-top:-36.95pt;width:499.25pt;height:142.6pt;rotation:2531454fd;z-index:251658242;visibility:visible;mso-wrap-style:square;mso-width-percent:0;mso-height-percent:0;mso-wrap-distance-left:9pt;mso-wrap-distance-top:0;mso-wrap-distance-right:9pt;mso-wrap-distance-bottom:0;mso-position-horizontal:absolute;mso-position-horizontal-relative:margin;mso-position-vertical:absolute;mso-position-vertical-relative:text;mso-width-percent:0;mso-height-percent:0;mso-width-relative:margin;mso-height-relative:margin;v-text-anchor:middle" coordsize="4370000,1560190" o:gfxdata="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" path="m,1560190l1580205,,4370000,r,1560190l,1560190xe" fillcolor="#393737 [814]" stroked="f" strokeweight="1pt">
+              <v:shape w14:anchorId="68CA2F1A" id="Forme libre : forme 23" o:spid="_x0000_s1026" style="position:absolute;margin-left:-285.25pt;margin-top:-36.95pt;width:499.25pt;height:142.6pt;rotation:2531454fd;z-index:251658242;visibility:visible;mso-wrap-style:square;mso-width-percent:0;mso-height-percent:0;mso-wrap-distance-left:9pt;mso-wrap-distance-top:0;mso-wrap-distance-right:9pt;mso-wrap-distance-bottom:0;mso-position-horizontal:absolute;mso-position-horizontal-relative:margin;mso-position-vertical:absolute;mso-position-vertical-relative:text;mso-width-percent:0;mso-height-percent:0;mso-width-relative:margin;mso-height-relative:margin;v-text-anchor:middle" coordsize="4370000,1560190" o:gfxdata="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" path="m,1560190l1580205,,4370000,r,1560190l,1560190xe" fillcolor="#393737 [814]" stroked="f" strokeweight="1pt">
                 <v:stroke joinstyle="miter"/>
                 <v:shadow on="t" type="perspective" color="black" opacity="19660f" offset="0,3pt" matrix="66847f,,,66847f"/>
                 <v:path arrowok="t" o:connecttype="custom" o:connectlocs="0,1811020;2292735,0;6340475,0;6340475,1811020;0,1811020" o:connectangles="0,0,0,0,0"/>
@@ -1022,7 +1022,7 @@
           </mc:Choice>
           <mc:Fallback>
             <w:pict>
-              <v:shape w14:anchorId="3F0470EE" id="Forme libre : forme 27" o:spid="_x0000_s1026" style="position:absolute;margin-left:-435.3pt;margin-top:-34.4pt;width:499.25pt;height:142.6pt;rotation:2531454fd;z-index:251658240;visibility:visible;mso-wrap-style:square;mso-width-percent:0;mso-height-percent:0;mso-wrap-distance-left:9pt;mso-wrap-distance-top:0;mso-wrap-distance-right:9pt;mso-wrap-distance-bottom:0;mso-position-horizontal:absolute;mso-position-horizontal-relative:margin;mso-position-vertical:absolute;mso-position-vertical-relative:text;mso-width-percent:0;mso-height-percent:0;mso-width-relative:margin;mso-height-relative:margin;v-text-anchor:middle" coordsize="4370000,1560190" o:gfxdata="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" path="m,1560190l1580205,,4370000,r,1560190l,1560190xe" fillcolor="#c00000" stroked="f" strokeweight="1pt">
+              <v:shape w14:anchorId="5A8FCFCD" id="Forme libre : forme 27" o:spid="_x0000_s1026" style="position:absolute;margin-left:-435.3pt;margin-top:-34.4pt;width:499.25pt;height:142.6pt;rotation:2531454fd;z-index:251658240;visibility:visible;mso-wrap-style:square;mso-width-percent:0;mso-height-percent:0;mso-wrap-distance-left:9pt;mso-wrap-distance-top:0;mso-wrap-distance-right:9pt;mso-wrap-distance-bottom:0;mso-position-horizontal:absolute;mso-position-horizontal-relative:margin;mso-position-vertical:absolute;mso-position-vertical-relative:text;mso-width-percent:0;mso-height-percent:0;mso-width-relative:margin;mso-height-relative:margin;v-text-anchor:middle" coordsize="4370000,1560190" o:gfxdata="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" path="m,1560190l1580205,,4370000,r,1560190l,1560190xe" fillcolor="#c00000" stroked="f" strokeweight="1pt">
                 <v:stroke joinstyle="miter"/>
                 <v:shadow on="t" type="perspective" color="black" opacity="19660f" offset="0,3pt" matrix="66847f,,,66847f"/>
                 <v:path arrowok="t" o:connecttype="custom" o:connectlocs="0,1811020;2292735,0;6340475,0;6340475,1811020;0,1811020" o:connectangles="0,0,0,0,0"/>
@@ -1178,7 +1178,7 @@
           </mc:Choice>
           <mc:Fallback>
             <w:pict>
-              <v:shape w14:anchorId="4448AF4C" id="Forme libre : forme 28" o:spid="_x0000_s1026" style="position:absolute;margin-left:-236.6pt;margin-top:-183.25pt;width:334.15pt;height:132.3pt;rotation:3176298fd;flip:y;z-index:251658241;visibility:visible;mso-wrap-style:square;mso-width-percent:0;mso-height-percent:0;mso-wrap-distance-left:9pt;mso-wrap-distance-top:0;mso-wrap-distance-right:9pt;mso-wrap-distance-bottom:0;mso-position-horizontal:absolute;mso-position-horizontal-relative:margin;mso-position-vertical:absolute;mso-position-vertical-relative:text;mso-width-percent:0;mso-height-percent:0;mso-width-relative:margin;mso-height-relative:margin;v-text-anchor:middle" coordsize="4370000,1560190" o:gfxdata="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" path="m,1560190l1580205,,4370000,r,1560190l,1560190xe" fillcolor="#4472c4 [3204]" strokecolor="#1f3763 [1604]" strokeweight="1pt">
+              <v:shape w14:anchorId="3559FDCA" id="Forme libre : forme 28" o:spid="_x0000_s1026" style="position:absolute;margin-left:-236.6pt;margin-top:-183.25pt;width:334.15pt;height:132.3pt;rotation:3176298fd;flip:y;z-index:251658241;visibility:visible;mso-wrap-style:square;mso-width-percent:0;mso-height-percent:0;mso-wrap-distance-left:9pt;mso-wrap-distance-top:0;mso-wrap-distance-right:9pt;mso-wrap-distance-bottom:0;mso-position-horizontal:absolute;mso-position-horizontal-relative:margin;mso-position-vertical:absolute;mso-position-vertical-relative:text;mso-width-percent:0;mso-height-percent:0;mso-width-relative:margin;mso-height-relative:margin;v-text-anchor:middle" coordsize="4370000,1560190" o:gfxdata="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" path="m,1560190l1580205,,4370000,r,1560190l,1560190xe" fillcolor="#4472c4 [3204]" strokecolor="#1f3763 [1604]" strokeweight="1pt">
                 <v:stroke joinstyle="miter"/>
                 <v:path arrowok="t" o:connecttype="custom" o:connectlocs="0,1680210;1534536,0;4243705,0;4243705,1680210;0,1680210" o:connectangles="0,0,0,0,0"/>
                 <w10:wrap anchorx="margin"/>
@@ -1626,7 +1626,7 @@
           </mc:Choice>
           <mc:Fallback>
             <w:pict>
-              <v:shape w14:anchorId="4366217A" id="Forme libre : forme 33" o:spid="_x0000_s1026" style="position:absolute;margin-left:244.5pt;margin-top:224.8pt;width:553.3pt;height:241.25pt;rotation:3303522fd;flip:y;z-index:251658249;visibility:visible;mso-wrap-style:square;mso-width-percent:0;mso-height-percent:0;mso-wrap-distance-left:9pt;mso-wrap-distance-top:0;mso-wrap-distance-right:9pt;mso-wrap-distance-bottom:0;mso-position-horizontal:absolute;mso-position-horizontal-relative:page;mso-position-vertical:absolute;mso-position-vertical-relative:text;mso-width-percent:0;mso-height-percent:0;mso-width-relative:margin;mso-height-relative:margin;v-text-anchor:middle" coordsize="4370000,1560190" o:gfxdata="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" path="m,1560190l1580205,,4370000,r,1560190l,1560190xe" fillcolor="#585454" stroked="f" strokeweight="1pt">
+              <v:shape w14:anchorId="70AAE24B" id="Forme libre : forme 33" o:spid="_x0000_s1026" style="position:absolute;margin-left:244.5pt;margin-top:224.8pt;width:553.3pt;height:241.25pt;rotation:3303522fd;flip:y;z-index:251658249;visibility:visible;mso-wrap-style:square;mso-width-percent:0;mso-height-percent:0;mso-wrap-distance-left:9pt;mso-wrap-distance-top:0;mso-wrap-distance-right:9pt;mso-wrap-distance-bottom:0;mso-position-horizontal:absolute;mso-position-horizontal-relative:page;mso-position-vertical:absolute;mso-position-vertical-relative:text;mso-width-percent:0;mso-height-percent:0;mso-width-relative:margin;mso-height-relative:margin;v-text-anchor:middle" coordsize="4370000,1560190" o:gfxdata="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" path="m,1560190l1580205,,4370000,r,1560190l,1560190xe" fillcolor="#585454" stroked="f" strokeweight="1pt">
                 <v:stroke joinstyle="miter"/>
                 <v:shadow on="t" type="perspective" color="black" opacity="26214f" origin=".5" offset=".81072mm,-.68028mm" matrix="66847f,,,66847f"/>
                 <v:path arrowok="t" o:connecttype="custom" o:connectlocs="0,3063875;2540952,0;7026910,0;7026910,3063875;0,3063875" o:connectangles="0,0,0,0,0"/>
@@ -1788,7 +1788,7 @@
           </mc:Choice>
           <mc:Fallback>
             <w:pict>
-              <v:shape w14:anchorId="07207804" id="Forme libre : forme 35" o:spid="_x0000_s1026" style="position:absolute;margin-left:338.65pt;margin-top:328.7pt;width:338.55pt;height:145.35pt;rotation:3239920fd;flip:y;z-index:251658251;visibility:visible;mso-wrap-style:square;mso-width-percent:0;mso-height-percent:0;mso-wrap-distance-left:9pt;mso-wrap-distance-top:0;mso-wrap-distance-right:9pt;mso-wrap-distance-bottom:0;mso-position-horizontal:absolute;mso-position-horizontal-relative:margin;mso-position-vertical:absolute;mso-position-vertical-relative:text;mso-width-percent:0;mso-height-percent:0;mso-width-relative:margin;mso-height-relative:margin;v-text-anchor:middle" coordsize="4370000,1560190" o:gfxdata="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" path="m,1560190l1580205,,4370000,r,1560190l,1560190xe" fillcolor="#ff1919" stroked="f" strokeweight="1pt">
+              <v:shape w14:anchorId="504146A3" id="Forme libre : forme 35" o:spid="_x0000_s1026" style="position:absolute;margin-left:338.65pt;margin-top:328.7pt;width:338.55pt;height:145.35pt;rotation:3239920fd;flip:y;z-index:251658251;visibility:visible;mso-wrap-style:square;mso-width-percent:0;mso-height-percent:0;mso-wrap-distance-left:9pt;mso-wrap-distance-top:0;mso-wrap-distance-right:9pt;mso-wrap-distance-bottom:0;mso-position-horizontal:absolute;mso-position-horizontal-relative:margin;mso-position-vertical:absolute;mso-position-vertical-relative:text;mso-width-percent:0;mso-height-percent:0;mso-width-relative:margin;mso-height-relative:margin;v-text-anchor:middle" coordsize="4370000,1560190" o:gfxdata="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" path="m,1560190l1580205,,4370000,r,1560190l,1560190xe" fillcolor="#ff1919" stroked="f" strokeweight="1pt">
                 <v:stroke joinstyle="miter"/>
                 <v:path arrowok="t" o:connecttype="custom" o:connectlocs="0,1845945;1554743,0;4299585,0;4299585,1845945;0,1845945" o:connectangles="0,0,0,0,0"/>
                 <w10:wrap anchorx="margin"/>
@@ -1956,7 +1956,7 @@
           </mc:Choice>
           <mc:Fallback>
             <w:pict>
-              <v:shape w14:anchorId="4D478D68" id="Forme libre : forme 31" o:spid="_x0000_s1026" style="position:absolute;margin-left:11.75pt;margin-top:524.9pt;width:367.15pt;height:131.5pt;rotation:-8882793fd;z-index:251658245;visibility:visible;mso-wrap-style:square;mso-width-percent:0;mso-height-percent:0;mso-wrap-distance-left:9pt;mso-wrap-distance-top:0;mso-wrap-distance-right:9pt;mso-wrap-distance-bottom:0;mso-position-horizontal:absolute;mso-position-horizontal-relative:margin;mso-position-vertical:absolute;mso-position-vertical-relative:text;mso-width-percent:0;mso-height-percent:0;mso-width-relative:margin;mso-height-relative:margin;v-text-anchor:middle" coordsize="4370000,1560190" o:gfxdata="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" path="m,1560190l1580205,,4370000,r,1560190l,1560190xe" fillcolor="#c00000" stroked="f" strokeweight="1pt">
+              <v:shape w14:anchorId="71C5C3D0" id="Forme libre : forme 31" o:spid="_x0000_s1026" style="position:absolute;margin-left:11.75pt;margin-top:524.9pt;width:367.15pt;height:131.5pt;rotation:-8882793fd;z-index:251658245;visibility:visible;mso-wrap-style:square;mso-width-percent:0;mso-height-percent:0;mso-wrap-distance-left:9pt;mso-wrap-distance-top:0;mso-wrap-distance-right:9pt;mso-wrap-distance-bottom:0;mso-position-horizontal:absolute;mso-position-horizontal-relative:margin;mso-position-vertical:absolute;mso-position-vertical-relative:text;mso-width-percent:0;mso-height-percent:0;mso-width-relative:margin;mso-height-relative:margin;v-text-anchor:middle" coordsize="4370000,1560190" o:gfxdata="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" path="m,1560190l1580205,,4370000,r,1560190l,1560190xe" fillcolor="#c00000" stroked="f" strokeweight="1pt">
                 <v:stroke joinstyle="miter"/>
                 <v:shadow on="t" type="perspective" color="black" opacity="26214f" origin="-.5" offset="3pt,0" matrix="66847f,,,66847f"/>
                 <v:path arrowok="t" o:connecttype="custom" o:connectlocs="0,1670050;1686084,0;4662805,0;4662805,1670050;0,1670050" o:connectangles="0,0,0,0,0"/>
@@ -2127,7 +2127,7 @@
           </mc:Choice>
           <mc:Fallback>
             <w:pict>
-              <v:shape w14:anchorId="652FFB0A" id="Forme libre : forme 30" o:spid="_x0000_s1026" style="position:absolute;margin-left:-127.9pt;margin-top:533.1pt;width:367.15pt;height:131.5pt;rotation:-8882793fd;z-index:251658246;visibility:visible;mso-wrap-style:square;mso-width-percent:0;mso-height-percent:0;mso-wrap-distance-left:9pt;mso-wrap-distance-top:0;mso-wrap-distance-right:9pt;mso-wrap-distance-bottom:0;mso-position-horizontal:absolute;mso-position-horizontal-relative:margin;mso-position-vertical:absolute;mso-position-vertical-relative:text;mso-width-percent:0;mso-height-percent:0;mso-width-relative:margin;mso-height-relative:margin;v-text-anchor:middle" coordsize="4370000,1560190" o:gfxdata="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" path="m,1560190l1580205,,4370000,r,1560190l,1560190xe" fillcolor="#393737 [814]" stroked="f" strokeweight="1pt">
+              <v:shape w14:anchorId="5B1F50E7" id="Forme libre : forme 30" o:spid="_x0000_s1026" style="position:absolute;margin-left:-127.9pt;margin-top:533.1pt;width:367.15pt;height:131.5pt;rotation:-8882793fd;z-index:251658246;visibility:visible;mso-wrap-style:square;mso-width-percent:0;mso-height-percent:0;mso-wrap-distance-left:9pt;mso-wrap-distance-top:0;mso-wrap-distance-right:9pt;mso-wrap-distance-bottom:0;mso-position-horizontal:absolute;mso-position-horizontal-relative:margin;mso-position-vertical:absolute;mso-position-vertical-relative:text;mso-width-percent:0;mso-height-percent:0;mso-width-relative:margin;mso-height-relative:margin;v-text-anchor:middle" coordsize="4370000,1560190" o:gfxdata="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" path="m,1560190l1580205,,4370000,r,1560190l,1560190xe" fillcolor="#393737 [814]" stroked="f" strokeweight="1pt">
                 <v:stroke joinstyle="miter"/>
                 <v:shadow on="t" type="perspective" color="black" opacity="26214f" origin="-.5" offset="3pt,0" matrix="66847f,,,66847f"/>
                 <v:path arrowok="t" o:connecttype="custom" o:connectlocs="0,1670050;1686084,0;4662805,0;4662805,1670050;0,1670050" o:connectangles="0,0,0,0,0"/>
@@ -2296,7 +2296,7 @@
           </mc:Choice>
           <mc:Fallback>
             <w:pict>
-              <v:shape w14:anchorId="3C81D986" id="Forme libre : forme 29" o:spid="_x0000_s1026" style="position:absolute;margin-left:-263.95pt;margin-top:544.65pt;width:367.15pt;height:131.5pt;rotation:-8882793fd;z-index:251658247;visibility:visible;mso-wrap-style:square;mso-width-percent:0;mso-height-percent:0;mso-wrap-distance-left:9pt;mso-wrap-distance-top:0;mso-wrap-distance-right:9pt;mso-wrap-distance-bottom:0;mso-position-horizontal:absolute;mso-position-horizontal-relative:margin;mso-position-vertical:absolute;mso-position-vertical-relative:text;mso-width-percent:0;mso-height-percent:0;mso-width-relative:margin;mso-height-relative:margin;v-text-anchor:middle" coordsize="4370000,1560190" o:gfxdata="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" path="m,1560190l1580205,,4370000,r,1560190l,1560190xe" fillcolor="#c00000" stroked="f" strokeweight="1pt">
+              <v:shape w14:anchorId="7C834A35" id="Forme libre : forme 29" o:spid="_x0000_s1026" style="position:absolute;margin-left:-263.95pt;margin-top:544.65pt;width:367.15pt;height:131.5pt;rotation:-8882793fd;z-index:251658247;visibility:visible;mso-wrap-style:square;mso-width-percent:0;mso-height-percent:0;mso-wrap-distance-left:9pt;mso-wrap-distance-top:0;mso-wrap-distance-right:9pt;mso-wrap-distance-bottom:0;mso-position-horizontal:absolute;mso-position-horizontal-relative:margin;mso-position-vertical:absolute;mso-position-vertical-relative:text;mso-width-percent:0;mso-height-percent:0;mso-width-relative:margin;mso-height-relative:margin;v-text-anchor:middle" coordsize="4370000,1560190" o:gfxdata="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" path="m,1560190l1580205,,4370000,r,1560190l,1560190xe" fillcolor="#c00000" stroked="f" strokeweight="1pt">
                 <v:stroke joinstyle="miter"/>
                 <v:shadow on="t" type="perspective" color="black" opacity="26214f" origin="-.5" offset="3pt,0" matrix="66847f,,,66847f"/>
                 <v:path arrowok="t" o:connecttype="custom" o:connectlocs="0,1670050;1686084,0;4662805,0;4662805,1670050;0,1670050" o:connectangles="0,0,0,0,0"/>
@@ -2465,7 +2465,7 @@
           </mc:Choice>
           <mc:Fallback>
             <w:pict>
-              <v:shape w14:anchorId="42E804B3" id="Forme libre : forme 34" o:spid="_x0000_s1026" style="position:absolute;margin-left:336.05pt;margin-top:500.05pt;width:367.15pt;height:131.5pt;rotation:2952494fd;z-index:251658250;visibility:visible;mso-wrap-style:square;mso-width-percent:0;mso-height-percent:0;mso-wrap-distance-left:9pt;mso-wrap-distance-top:0;mso-wrap-distance-right:9pt;mso-wrap-distance-bottom:0;mso-position-horizontal:absolute;mso-position-horizontal-relative:margin;mso-position-vertical:absolute;mso-position-vertical-relative:text;mso-width-percent:0;mso-height-percent:0;mso-width-relative:margin;mso-height-relative:margin;v-text-anchor:middle" coordsize="4370000,1560190" o:gfxdata="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" path="m,1560190l1580205,,4370000,r,1560190l,1560190xe" fillcolor="#c00000" stroked="f" strokeweight="1pt">
+              <v:shape w14:anchorId="57EDC533" id="Forme libre : forme 34" o:spid="_x0000_s1026" style="position:absolute;margin-left:336.05pt;margin-top:500.05pt;width:367.15pt;height:131.5pt;rotation:2952494fd;z-index:251658250;visibility:visible;mso-wrap-style:square;mso-width-percent:0;mso-height-percent:0;mso-wrap-distance-left:9pt;mso-wrap-distance-top:0;mso-wrap-distance-right:9pt;mso-wrap-distance-bottom:0;mso-position-horizontal:absolute;mso-position-horizontal-relative:margin;mso-position-vertical:absolute;mso-position-vertical-relative:text;mso-width-percent:0;mso-height-percent:0;mso-width-relative:margin;mso-height-relative:margin;v-text-anchor:middle" coordsize="4370000,1560190" o:gfxdata="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" path="m,1560190l1580205,,4370000,r,1560190l,1560190xe" fillcolor="#c00000" stroked="f" strokeweight="1pt">
                 <v:stroke joinstyle="miter"/>
                 <v:shadow on="t" type="perspective" color="black" opacity="26214f" origin=".5,-.5" offset="-.74836mm,.74836mm" matrix="66847f,,,66847f"/>
                 <v:path arrowok="t" o:connecttype="custom" o:connectlocs="0,1670050;1686084,0;4662805,0;4662805,1670050;0,1670050" o:connectangles="0,0,0,0,0"/>
@@ -2636,7 +2636,7 @@
           </mc:Choice>
           <mc:Fallback>
             <w:pict>
-              <v:shape w14:anchorId="0FDA3DA0" id="Forme libre : forme 32" o:spid="_x0000_s1026" style="position:absolute;margin-left:173.5pt;margin-top:497.2pt;width:370.15pt;height:134.95pt;rotation:2952494fd;z-index:251658248;visibility:visible;mso-wrap-style:square;mso-width-percent:0;mso-height-percent:0;mso-wrap-distance-left:9pt;mso-wrap-distance-top:0;mso-wrap-distance-right:9pt;mso-wrap-distance-bottom:0;mso-position-horizontal:absolute;mso-position-horizontal-relative:margin;mso-position-vertical:absolute;mso-position-vertical-relative:text;mso-width-percent:0;mso-height-percent:0;mso-width-relative:margin;mso-height-relative:margin;v-text-anchor:middle" coordsize="4370000,1560190" o:gfxdata="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" path="m,1560190l1580205,,4370000,r,1560190l,1560190xe" fillcolor="#393737 [814]" stroked="f" strokeweight="1pt">
+              <v:shape w14:anchorId="4AEF1DE5" id="Forme libre : forme 32" o:spid="_x0000_s1026" style="position:absolute;margin-left:173.5pt;margin-top:497.2pt;width:370.15pt;height:134.95pt;rotation:2952494fd;z-index:251658248;visibility:visible;mso-wrap-style:square;mso-width-percent:0;mso-height-percent:0;mso-wrap-distance-left:9pt;mso-wrap-distance-top:0;mso-wrap-distance-right:9pt;mso-wrap-distance-bottom:0;mso-position-horizontal:absolute;mso-position-horizontal-relative:margin;mso-position-vertical:absolute;mso-position-vertical-relative:text;mso-width-percent:0;mso-height-percent:0;mso-width-relative:margin;mso-height-relative:margin;v-text-anchor:middle" coordsize="4370000,1560190" o:gfxdata="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" path="m,1560190l1580205,,4370000,r,1560190l,1560190xe" fillcolor="#393737 [814]" stroked="f" strokeweight="1pt">
                 <v:stroke joinstyle="miter"/>
                 <v:shadow on="t" type="perspective" color="black" opacity="19660f" offset="0,3pt" matrix="66847f,,,66847f"/>
                 <v:path arrowok="t" o:connecttype="custom" o:connectlocs="0,1713679;1699802,0;4700742,0;4700742,1713679;0,1713679" o:connectangles="0,0,0,0,0"/>
@@ -4181,21 +4181,7 @@
                 <w:rStyle w:val="Lienhypertexte"/>
                 <w:noProof/>
               </w:rPr>
-              <w:t xml:space="preserve">Semaine 11.  Lundi </w:t>
-            </w:r>
-            <w:r>
-              <w:rPr>
-                <w:rStyle w:val="Lienhypertexte"/>
-                <w:noProof/>
-              </w:rPr>
-              <w:t>1</w:t>
-            </w:r>
-            <w:r>
-              <w:rPr>
-                <w:rStyle w:val="Lienhypertexte"/>
-                <w:noProof/>
-              </w:rPr>
-              <w:t>3/03/2023 au lundi 20/03/23</w:t>
+              <w:t>Semaine 11.  Lundi 13/03/2023 au lundi 20/03/23</w:t>
             </w:r>
             <w:r>
               <w:rPr>
@@ -4469,25 +4455,47 @@
         </w:rPr>
       </w:pPr>
       <w:bookmarkStart w:id="3" w:name="_Toc115958019"/>
+      <w:proofErr w:type="spellStart"/>
       <w:proofErr w:type="gramStart"/>
       <w:r>
         <w:rPr>
           <w:lang w:val="en-US"/>
         </w:rPr>
-        <w:t>Objet :</w:t>
+        <w:t>Objet</w:t>
+      </w:r>
+      <w:proofErr w:type="spellEnd"/>
+      <w:r>
+        <w:rPr>
+          <w:lang w:val="en-US"/>
+        </w:rPr>
+        <w:t xml:space="preserve"> :</w:t>
       </w:r>
       <w:proofErr w:type="gramEnd"/>
       <w:r>
         <w:rPr>
           <w:lang w:val="en-US"/>
         </w:rPr>
-        <w:t xml:space="preserve"> MoM Sem</w:t>
-      </w:r>
+        <w:t xml:space="preserve"> MoM </w:t>
+      </w:r>
+      <w:proofErr w:type="spellStart"/>
       <w:r>
         <w:rPr>
           <w:lang w:val="en-US"/>
         </w:rPr>
-        <w:t>aine 2</w:t>
+        <w:t>Sem</w:t>
+      </w:r>
+      <w:r>
+        <w:rPr>
+          <w:lang w:val="en-US"/>
+        </w:rPr>
+        <w:t>aine</w:t>
+      </w:r>
+      <w:proofErr w:type="spellEnd"/>
+      <w:r>
+        <w:rPr>
+          <w:lang w:val="en-US"/>
+        </w:rPr>
+        <w:t xml:space="preserve"> 2</w:t>
       </w:r>
       <w:r>
         <w:rPr>
@@ -6411,19 +6419,41 @@
           <w:lang w:val="en-US"/>
         </w:rPr>
       </w:pPr>
+      <w:proofErr w:type="spellStart"/>
       <w:proofErr w:type="gramStart"/>
       <w:r>
         <w:rPr>
           <w:lang w:val="en-US"/>
         </w:rPr>
-        <w:t>Objet :</w:t>
+        <w:t>Objet</w:t>
+      </w:r>
+      <w:proofErr w:type="spellEnd"/>
+      <w:r>
+        <w:rPr>
+          <w:lang w:val="en-US"/>
+        </w:rPr>
+        <w:t xml:space="preserve"> :</w:t>
       </w:r>
       <w:proofErr w:type="gramEnd"/>
       <w:r>
         <w:rPr>
           <w:lang w:val="en-US"/>
         </w:rPr>
-        <w:t xml:space="preserve"> MoM Semaine </w:t>
+        <w:t xml:space="preserve"> MoM </w:t>
+      </w:r>
+      <w:proofErr w:type="spellStart"/>
+      <w:r>
+        <w:rPr>
+          <w:lang w:val="en-US"/>
+        </w:rPr>
+        <w:t>Semaine</w:t>
+      </w:r>
+      <w:proofErr w:type="spellEnd"/>
+      <w:r>
+        <w:rPr>
+          <w:lang w:val="en-US"/>
+        </w:rPr>
+        <w:t xml:space="preserve"> </w:t>
       </w:r>
       <w:r>
         <w:rPr>
@@ -15929,6 +15959,14 @@
                 <w:bCs w:val="0"/>
                 <w:szCs w:val="24"/>
               </w:rPr>
+              <w:t>10</w:t>
+            </w:r>
+            <w:r>
+              <w:rPr>
+                <w:b w:val="0"/>
+                <w:bCs w:val="0"/>
+                <w:szCs w:val="24"/>
+              </w:rPr>
               <w:t>0%</w:t>
             </w:r>
           </w:p>
@@ -16339,10 +16377,12 @@
       <w:r>
         <w:t xml:space="preserve">t </w:t>
       </w:r>
+      <w:proofErr w:type="spellStart"/>
       <w:proofErr w:type="gramStart"/>
       <w:r>
         <w:t>a</w:t>
       </w:r>
+      <w:proofErr w:type="spellEnd"/>
       <w:proofErr w:type="gramEnd"/>
       <w:r>
         <w:t xml:space="preserve"> la BDD.</w:t>
@@ -17866,13 +17906,13 @@
       </w:tr>
       <w:tr>
         <w:trPr>
+          <w:cnfStyle w:val="010000000000" w:firstRow="0" w:lastRow="1" w:firstColumn="0" w:lastColumn="0" w:oddVBand="0" w:evenVBand="0" w:oddHBand="0" w:evenHBand="0" w:firstRowFirstColumn="0" w:firstRowLastColumn="0" w:lastRowFirstColumn="0" w:lastRowLastColumn="0"/>
           <w:trHeight w:val="576"/>
         </w:trPr>
         <w:tc>
           <w:tcPr>
             <w:cnfStyle w:val="001000000000" w:firstRow="0" w:lastRow="0" w:firstColumn="1" w:lastColumn="0" w:oddVBand="0" w:evenVBand="0" w:oddHBand="0" w:evenHBand="0" w:firstRowFirstColumn="0" w:firstRowLastColumn="0" w:lastRowFirstColumn="0" w:lastRowLastColumn="0"/>
             <w:tcW w:w="2122" w:type="dxa"/>
-            <w:vMerge w:val="restart"/>
             <w:tcBorders>
               <w:top w:val="single" w:sz="4" w:space="0" w:color="auto"/>
             </w:tcBorders>
@@ -17903,7 +17943,7 @@
           <w:p>
             <w:pPr>
               <w:jc w:val="center"/>
-              <w:cnfStyle w:val="000000000000" w:firstRow="0" w:lastRow="0" w:firstColumn="0" w:lastColumn="0" w:oddVBand="0" w:evenVBand="0" w:oddHBand="0" w:evenHBand="0" w:firstRowFirstColumn="0" w:firstRowLastColumn="0" w:lastRowFirstColumn="0" w:lastRowLastColumn="0"/>
+              <w:cnfStyle w:val="010000000000" w:firstRow="0" w:lastRow="1" w:firstColumn="0" w:lastColumn="0" w:oddVBand="0" w:evenVBand="0" w:oddHBand="0" w:evenHBand="0" w:firstRowFirstColumn="0" w:firstRowLastColumn="0" w:lastRowFirstColumn="0" w:lastRowLastColumn="0"/>
               <w:rPr>
                 <w:szCs w:val="24"/>
               </w:rPr>
@@ -17931,7 +17971,7 @@
           <w:p>
             <w:pPr>
               <w:jc w:val="center"/>
-              <w:cnfStyle w:val="000000000000" w:firstRow="0" w:lastRow="0" w:firstColumn="0" w:lastColumn="0" w:oddVBand="0" w:evenVBand="0" w:oddHBand="0" w:evenHBand="0" w:firstRowFirstColumn="0" w:firstRowLastColumn="0" w:lastRowFirstColumn="0" w:lastRowLastColumn="0"/>
+              <w:cnfStyle w:val="010000000000" w:firstRow="0" w:lastRow="1" w:firstColumn="0" w:lastColumn="0" w:oddVBand="0" w:evenVBand="0" w:oddHBand="0" w:evenHBand="0" w:firstRowFirstColumn="0" w:firstRowLastColumn="0" w:lastRowFirstColumn="0" w:lastRowLastColumn="0"/>
               <w:rPr>
                 <w:szCs w:val="24"/>
               </w:rPr>
@@ -17959,7 +17999,7 @@
           <w:p>
             <w:pPr>
               <w:jc w:val="center"/>
-              <w:cnfStyle w:val="000000000000" w:firstRow="0" w:lastRow="0" w:firstColumn="0" w:lastColumn="0" w:oddVBand="0" w:evenVBand="0" w:oddHBand="0" w:evenHBand="0" w:firstRowFirstColumn="0" w:firstRowLastColumn="0" w:lastRowFirstColumn="0" w:lastRowLastColumn="0"/>
+              <w:cnfStyle w:val="010000000000" w:firstRow="0" w:lastRow="1" w:firstColumn="0" w:lastColumn="0" w:oddVBand="0" w:evenVBand="0" w:oddHBand="0" w:evenHBand="0" w:firstRowFirstColumn="0" w:firstRowLastColumn="0" w:lastRowFirstColumn="0" w:lastRowLastColumn="0"/>
               <w:rPr>
                 <w:szCs w:val="24"/>
               </w:rPr>
@@ -17987,133 +18027,13 @@
           <w:p>
             <w:pPr>
               <w:jc w:val="center"/>
-              <w:cnfStyle w:val="000000000000" w:firstRow="0" w:lastRow="0" w:firstColumn="0" w:lastColumn="0" w:oddVBand="0" w:evenVBand="0" w:oddHBand="0" w:evenHBand="0" w:firstRowFirstColumn="0" w:firstRowLastColumn="0" w:lastRowFirstColumn="0" w:lastRowLastColumn="0"/>
-              <w:rPr>
-                <w:szCs w:val="24"/>
-              </w:rPr>
-            </w:pPr>
-            <w:r>
-              <w:rPr>
-                <w:szCs w:val="24"/>
-              </w:rPr>
-              <w:t>0%</w:t>
-            </w:r>
-          </w:p>
-        </w:tc>
-      </w:tr>
-      <w:tr>
-        <w:trPr>
-          <w:cnfStyle w:val="010000000000" w:firstRow="0" w:lastRow="1" w:firstColumn="0" w:lastColumn="0" w:oddVBand="0" w:evenVBand="0" w:oddHBand="0" w:evenHBand="0" w:firstRowFirstColumn="0" w:firstRowLastColumn="0" w:lastRowFirstColumn="0" w:lastRowLastColumn="0"/>
-          <w:trHeight w:val="576"/>
-        </w:trPr>
-        <w:tc>
-          <w:tcPr>
-            <w:cnfStyle w:val="001000000000" w:firstRow="0" w:lastRow="0" w:firstColumn="1" w:lastColumn="0" w:oddVBand="0" w:evenVBand="0" w:oddHBand="0" w:evenHBand="0" w:firstRowFirstColumn="0" w:firstRowLastColumn="0" w:lastRowFirstColumn="0" w:lastRowLastColumn="0"/>
-            <w:tcW w:w="2122" w:type="dxa"/>
-            <w:vMerge/>
-            <w:vAlign w:val="center"/>
-          </w:tcPr>
-          <w:p>
-            <w:pPr>
-              <w:jc w:val="center"/>
-              <w:rPr>
-                <w:b w:val="0"/>
-                <w:bCs w:val="0"/>
-                <w:szCs w:val="24"/>
-              </w:rPr>
-            </w:pPr>
-          </w:p>
-        </w:tc>
-        <w:tc>
-          <w:tcPr>
-            <w:tcW w:w="2693" w:type="dxa"/>
-            <w:shd w:val="clear" w:color="auto" w:fill="FBE4D5" w:themeFill="accent2" w:themeFillTint="33"/>
-            <w:vAlign w:val="center"/>
-          </w:tcPr>
-          <w:p>
-            <w:pPr>
-              <w:jc w:val="center"/>
               <w:cnfStyle w:val="010000000000" w:firstRow="0" w:lastRow="1" w:firstColumn="0" w:lastColumn="0" w:oddVBand="0" w:evenVBand="0" w:oddHBand="0" w:evenHBand="0" w:firstRowFirstColumn="0" w:firstRowLastColumn="0" w:lastRowFirstColumn="0" w:lastRowLastColumn="0"/>
               <w:rPr>
-                <w:b w:val="0"/>
-                <w:bCs w:val="0"/>
-                <w:szCs w:val="24"/>
-              </w:rPr>
-            </w:pPr>
-            <w:r>
-              <w:rPr>
-                <w:b w:val="0"/>
-                <w:bCs w:val="0"/>
-                <w:szCs w:val="24"/>
-              </w:rPr>
-              <w:t>Analyse SYSML</w:t>
-            </w:r>
-          </w:p>
-        </w:tc>
-        <w:tc>
-          <w:tcPr>
-            <w:tcW w:w="1438" w:type="dxa"/>
-            <w:shd w:val="clear" w:color="auto" w:fill="FBE4D5" w:themeFill="accent2" w:themeFillTint="33"/>
-            <w:vAlign w:val="center"/>
-          </w:tcPr>
-          <w:p>
-            <w:pPr>
-              <w:jc w:val="center"/>
-              <w:cnfStyle w:val="010000000000" w:firstRow="0" w:lastRow="1" w:firstColumn="0" w:lastColumn="0" w:oddVBand="0" w:evenVBand="0" w:oddHBand="0" w:evenHBand="0" w:firstRowFirstColumn="0" w:firstRowLastColumn="0" w:lastRowFirstColumn="0" w:lastRowLastColumn="0"/>
-              <w:rPr>
-                <w:b w:val="0"/>
-                <w:bCs w:val="0"/>
-                <w:szCs w:val="24"/>
-              </w:rPr>
-            </w:pPr>
-            <w:r>
-              <w:rPr>
-                <w:b w:val="0"/>
-                <w:bCs w:val="0"/>
-                <w:szCs w:val="24"/>
-              </w:rPr>
-              <w:t>16/01/2023</w:t>
-            </w:r>
-          </w:p>
-        </w:tc>
-        <w:tc>
-          <w:tcPr>
-            <w:tcW w:w="1680" w:type="dxa"/>
-            <w:shd w:val="clear" w:color="auto" w:fill="FBE4D5" w:themeFill="accent2" w:themeFillTint="33"/>
-            <w:vAlign w:val="center"/>
-          </w:tcPr>
-          <w:p>
-            <w:pPr>
-              <w:jc w:val="center"/>
-              <w:cnfStyle w:val="010000000000" w:firstRow="0" w:lastRow="1" w:firstColumn="0" w:lastColumn="0" w:oddVBand="0" w:evenVBand="0" w:oddHBand="0" w:evenHBand="0" w:firstRowFirstColumn="0" w:firstRowLastColumn="0" w:lastRowFirstColumn="0" w:lastRowLastColumn="0"/>
-              <w:rPr>
-                <w:b w:val="0"/>
-                <w:bCs w:val="0"/>
-                <w:szCs w:val="24"/>
-              </w:rPr>
-            </w:pPr>
-          </w:p>
-        </w:tc>
-        <w:tc>
-          <w:tcPr>
-            <w:tcW w:w="1718" w:type="dxa"/>
-            <w:shd w:val="clear" w:color="auto" w:fill="FBE4D5" w:themeFill="accent2" w:themeFillTint="33"/>
-            <w:vAlign w:val="center"/>
-          </w:tcPr>
-          <w:p>
-            <w:pPr>
-              <w:jc w:val="center"/>
-              <w:cnfStyle w:val="010000000000" w:firstRow="0" w:lastRow="1" w:firstColumn="0" w:lastColumn="0" w:oddVBand="0" w:evenVBand="0" w:oddHBand="0" w:evenHBand="0" w:firstRowFirstColumn="0" w:firstRowLastColumn="0" w:lastRowFirstColumn="0" w:lastRowLastColumn="0"/>
-              <w:rPr>
-                <w:b w:val="0"/>
-                <w:bCs w:val="0"/>
-                <w:szCs w:val="24"/>
-              </w:rPr>
-            </w:pPr>
-            <w:r>
-              <w:rPr>
-                <w:b w:val="0"/>
-                <w:bCs w:val="0"/>
+                <w:szCs w:val="24"/>
+              </w:rPr>
+            </w:pPr>
+            <w:r>
+              <w:rPr>
                 <w:szCs w:val="24"/>
               </w:rPr>
               <w:t>0%</w:t>
@@ -19858,7 +19778,7 @@
       </w:tr>
       <w:tr>
         <w:trPr>
-          <w:cnfStyle w:val="000000100000" w:firstRow="0" w:lastRow="0" w:firstColumn="0" w:lastColumn="0" w:oddVBand="0" w:evenVBand="0" w:oddHBand="1" w:evenHBand="0" w:firstRowFirstColumn="0" w:firstRowLastColumn="0" w:lastRowFirstColumn="0" w:lastRowLastColumn="0"/>
+          <w:cnfStyle w:val="010000000000" w:firstRow="0" w:lastRow="1" w:firstColumn="0" w:lastColumn="0" w:oddVBand="0" w:evenVBand="0" w:oddHBand="0" w:evenHBand="0" w:firstRowFirstColumn="0" w:firstRowLastColumn="0" w:lastRowFirstColumn="0" w:lastRowLastColumn="0"/>
           <w:trHeight w:val="576"/>
         </w:trPr>
         <w:tc>
@@ -19887,7 +19807,7 @@
           <w:p>
             <w:pPr>
               <w:jc w:val="center"/>
-              <w:cnfStyle w:val="000000100000" w:firstRow="0" w:lastRow="0" w:firstColumn="0" w:lastColumn="0" w:oddVBand="0" w:evenVBand="0" w:oddHBand="1" w:evenHBand="0" w:firstRowFirstColumn="0" w:firstRowLastColumn="0" w:lastRowFirstColumn="0" w:lastRowLastColumn="0"/>
+              <w:cnfStyle w:val="010000000000" w:firstRow="0" w:lastRow="1" w:firstColumn="0" w:lastColumn="0" w:oddVBand="0" w:evenVBand="0" w:oddHBand="0" w:evenHBand="0" w:firstRowFirstColumn="0" w:firstRowLastColumn="0" w:lastRowFirstColumn="0" w:lastRowLastColumn="0"/>
               <w:rPr>
                 <w:szCs w:val="24"/>
               </w:rPr>
@@ -19915,7 +19835,7 @@
           <w:p>
             <w:pPr>
               <w:jc w:val="center"/>
-              <w:cnfStyle w:val="000000100000" w:firstRow="0" w:lastRow="0" w:firstColumn="0" w:lastColumn="0" w:oddVBand="0" w:evenVBand="0" w:oddHBand="1" w:evenHBand="0" w:firstRowFirstColumn="0" w:firstRowLastColumn="0" w:lastRowFirstColumn="0" w:lastRowLastColumn="0"/>
+              <w:cnfStyle w:val="010000000000" w:firstRow="0" w:lastRow="1" w:firstColumn="0" w:lastColumn="0" w:oddVBand="0" w:evenVBand="0" w:oddHBand="0" w:evenHBand="0" w:firstRowFirstColumn="0" w:firstRowLastColumn="0" w:lastRowFirstColumn="0" w:lastRowLastColumn="0"/>
               <w:rPr>
                 <w:szCs w:val="24"/>
               </w:rPr>
@@ -19943,7 +19863,7 @@
           <w:p>
             <w:pPr>
               <w:jc w:val="center"/>
-              <w:cnfStyle w:val="000000100000" w:firstRow="0" w:lastRow="0" w:firstColumn="0" w:lastColumn="0" w:oddVBand="0" w:evenVBand="0" w:oddHBand="1" w:evenHBand="0" w:firstRowFirstColumn="0" w:firstRowLastColumn="0" w:lastRowFirstColumn="0" w:lastRowLastColumn="0"/>
+              <w:cnfStyle w:val="010000000000" w:firstRow="0" w:lastRow="1" w:firstColumn="0" w:lastColumn="0" w:oddVBand="0" w:evenVBand="0" w:oddHBand="0" w:evenHBand="0" w:firstRowFirstColumn="0" w:firstRowLastColumn="0" w:lastRowFirstColumn="0" w:lastRowLastColumn="0"/>
               <w:rPr>
                 <w:szCs w:val="24"/>
               </w:rPr>
@@ -19971,133 +19891,13 @@
           <w:p>
             <w:pPr>
               <w:jc w:val="center"/>
-              <w:cnfStyle w:val="000000100000" w:firstRow="0" w:lastRow="0" w:firstColumn="0" w:lastColumn="0" w:oddVBand="0" w:evenVBand="0" w:oddHBand="1" w:evenHBand="0" w:firstRowFirstColumn="0" w:firstRowLastColumn="0" w:lastRowFirstColumn="0" w:lastRowLastColumn="0"/>
-              <w:rPr>
-                <w:szCs w:val="24"/>
-              </w:rPr>
-            </w:pPr>
-            <w:r>
-              <w:rPr>
-                <w:szCs w:val="24"/>
-              </w:rPr>
-              <w:t>0%</w:t>
-            </w:r>
-          </w:p>
-        </w:tc>
-      </w:tr>
-      <w:tr>
-        <w:trPr>
-          <w:cnfStyle w:val="010000000000" w:firstRow="0" w:lastRow="1" w:firstColumn="0" w:lastColumn="0" w:oddVBand="0" w:evenVBand="0" w:oddHBand="0" w:evenHBand="0" w:firstRowFirstColumn="0" w:firstRowLastColumn="0" w:lastRowFirstColumn="0" w:lastRowLastColumn="0"/>
-          <w:trHeight w:val="576"/>
-        </w:trPr>
-        <w:tc>
-          <w:tcPr>
-            <w:cnfStyle w:val="001000000000" w:firstRow="0" w:lastRow="0" w:firstColumn="1" w:lastColumn="0" w:oddVBand="0" w:evenVBand="0" w:oddHBand="0" w:evenHBand="0" w:firstRowFirstColumn="0" w:firstRowLastColumn="0" w:lastRowFirstColumn="0" w:lastRowLastColumn="0"/>
-            <w:tcW w:w="2122" w:type="dxa"/>
-            <w:vMerge/>
-            <w:vAlign w:val="center"/>
-          </w:tcPr>
-          <w:p>
-            <w:pPr>
-              <w:jc w:val="center"/>
-              <w:rPr>
-                <w:b w:val="0"/>
-                <w:bCs w:val="0"/>
-                <w:szCs w:val="24"/>
-              </w:rPr>
-            </w:pPr>
-          </w:p>
-        </w:tc>
-        <w:tc>
-          <w:tcPr>
-            <w:tcW w:w="2693" w:type="dxa"/>
-            <w:shd w:val="clear" w:color="auto" w:fill="FBE4D5" w:themeFill="accent2" w:themeFillTint="33"/>
-            <w:vAlign w:val="center"/>
-          </w:tcPr>
-          <w:p>
-            <w:pPr>
-              <w:jc w:val="center"/>
               <w:cnfStyle w:val="010000000000" w:firstRow="0" w:lastRow="1" w:firstColumn="0" w:lastColumn="0" w:oddVBand="0" w:evenVBand="0" w:oddHBand="0" w:evenHBand="0" w:firstRowFirstColumn="0" w:firstRowLastColumn="0" w:lastRowFirstColumn="0" w:lastRowLastColumn="0"/>
               <w:rPr>
-                <w:b w:val="0"/>
-                <w:bCs w:val="0"/>
-                <w:szCs w:val="24"/>
-              </w:rPr>
-            </w:pPr>
-            <w:r>
-              <w:rPr>
-                <w:b w:val="0"/>
-                <w:bCs w:val="0"/>
-                <w:szCs w:val="24"/>
-              </w:rPr>
-              <w:t>Analyse SYSML</w:t>
-            </w:r>
-          </w:p>
-        </w:tc>
-        <w:tc>
-          <w:tcPr>
-            <w:tcW w:w="1438" w:type="dxa"/>
-            <w:shd w:val="clear" w:color="auto" w:fill="FBE4D5" w:themeFill="accent2" w:themeFillTint="33"/>
-            <w:vAlign w:val="center"/>
-          </w:tcPr>
-          <w:p>
-            <w:pPr>
-              <w:jc w:val="center"/>
-              <w:cnfStyle w:val="010000000000" w:firstRow="0" w:lastRow="1" w:firstColumn="0" w:lastColumn="0" w:oddVBand="0" w:evenVBand="0" w:oddHBand="0" w:evenHBand="0" w:firstRowFirstColumn="0" w:firstRowLastColumn="0" w:lastRowFirstColumn="0" w:lastRowLastColumn="0"/>
-              <w:rPr>
-                <w:b w:val="0"/>
-                <w:bCs w:val="0"/>
-                <w:szCs w:val="24"/>
-              </w:rPr>
-            </w:pPr>
-            <w:r>
-              <w:rPr>
-                <w:b w:val="0"/>
-                <w:bCs w:val="0"/>
-                <w:szCs w:val="24"/>
-              </w:rPr>
-              <w:t>16/01/2023</w:t>
-            </w:r>
-          </w:p>
-        </w:tc>
-        <w:tc>
-          <w:tcPr>
-            <w:tcW w:w="1680" w:type="dxa"/>
-            <w:shd w:val="clear" w:color="auto" w:fill="FBE4D5" w:themeFill="accent2" w:themeFillTint="33"/>
-            <w:vAlign w:val="center"/>
-          </w:tcPr>
-          <w:p>
-            <w:pPr>
-              <w:jc w:val="center"/>
-              <w:cnfStyle w:val="010000000000" w:firstRow="0" w:lastRow="1" w:firstColumn="0" w:lastColumn="0" w:oddVBand="0" w:evenVBand="0" w:oddHBand="0" w:evenHBand="0" w:firstRowFirstColumn="0" w:firstRowLastColumn="0" w:lastRowFirstColumn="0" w:lastRowLastColumn="0"/>
-              <w:rPr>
-                <w:b w:val="0"/>
-                <w:bCs w:val="0"/>
-                <w:szCs w:val="24"/>
-              </w:rPr>
-            </w:pPr>
-          </w:p>
-        </w:tc>
-        <w:tc>
-          <w:tcPr>
-            <w:tcW w:w="1718" w:type="dxa"/>
-            <w:shd w:val="clear" w:color="auto" w:fill="FBE4D5" w:themeFill="accent2" w:themeFillTint="33"/>
-            <w:vAlign w:val="center"/>
-          </w:tcPr>
-          <w:p>
-            <w:pPr>
-              <w:jc w:val="center"/>
-              <w:cnfStyle w:val="010000000000" w:firstRow="0" w:lastRow="1" w:firstColumn="0" w:lastColumn="0" w:oddVBand="0" w:evenVBand="0" w:oddHBand="0" w:evenHBand="0" w:firstRowFirstColumn="0" w:firstRowLastColumn="0" w:lastRowFirstColumn="0" w:lastRowLastColumn="0"/>
-              <w:rPr>
-                <w:b w:val="0"/>
-                <w:bCs w:val="0"/>
-                <w:szCs w:val="24"/>
-              </w:rPr>
-            </w:pPr>
-            <w:r>
-              <w:rPr>
-                <w:b w:val="0"/>
-                <w:bCs w:val="0"/>
+                <w:szCs w:val="24"/>
+              </w:rPr>
+            </w:pPr>
+            <w:r>
+              <w:rPr>
                 <w:szCs w:val="24"/>
               </w:rPr>
               <w:t>0%</w:t>
@@ -21355,13 +21155,7 @@
               <w:rPr>
                 <w:szCs w:val="24"/>
               </w:rPr>
-              <w:t>3</w:t>
-            </w:r>
-            <w:r>
-              <w:rPr>
-                <w:szCs w:val="24"/>
-              </w:rPr>
-              <w:t>0%</w:t>
+              <w:t>30%</w:t>
             </w:r>
           </w:p>
         </w:tc>
@@ -21593,7 +21387,13 @@
               <w:rPr>
                 <w:szCs w:val="24"/>
               </w:rPr>
-              <w:t>10%</w:t>
+              <w:t>100</w:t>
+            </w:r>
+            <w:r>
+              <w:rPr>
+                <w:szCs w:val="24"/>
+              </w:rPr>
+              <w:t>%</w:t>
             </w:r>
           </w:p>
         </w:tc>
@@ -21697,7 +21497,13 @@
               <w:rPr>
                 <w:szCs w:val="24"/>
               </w:rPr>
-              <w:t>0%</w:t>
+              <w:t>0</w:t>
+            </w:r>
+            <w:r>
+              <w:rPr>
+                <w:szCs w:val="24"/>
+              </w:rPr>
+              <w:t>%</w:t>
             </w:r>
           </w:p>
         </w:tc>
@@ -21826,139 +21632,8 @@
               <w:rPr>
                 <w:szCs w:val="24"/>
               </w:rPr>
-              <w:t>0%</w:t>
-            </w:r>
-          </w:p>
-        </w:tc>
-      </w:tr>
-      <w:tr>
-        <w:trPr>
-          <w:trHeight w:val="576"/>
-        </w:trPr>
-        <w:tc>
-          <w:tcPr>
-            <w:cnfStyle w:val="001000000000" w:firstRow="0" w:lastRow="0" w:firstColumn="1" w:lastColumn="0" w:oddVBand="0" w:evenVBand="0" w:oddHBand="0" w:evenHBand="0" w:firstRowFirstColumn="0" w:firstRowLastColumn="0" w:lastRowFirstColumn="0" w:lastRowLastColumn="0"/>
-            <w:tcW w:w="2122" w:type="dxa"/>
-            <w:vMerge w:val="restart"/>
-            <w:tcBorders>
-              <w:top w:val="single" w:sz="4" w:space="0" w:color="auto"/>
-            </w:tcBorders>
-            <w:shd w:val="clear" w:color="auto" w:fill="FBE4D5" w:themeFill="accent2" w:themeFillTint="33"/>
-            <w:vAlign w:val="center"/>
-          </w:tcPr>
-          <w:p>
-            <w:pPr>
-              <w:jc w:val="center"/>
-              <w:rPr>
-                <w:szCs w:val="24"/>
-              </w:rPr>
-            </w:pPr>
-            <w:r>
-              <w:rPr>
-                <w:szCs w:val="24"/>
-              </w:rPr>
-              <w:t>EQUIPE</w:t>
-            </w:r>
-          </w:p>
-        </w:tc>
-        <w:tc>
-          <w:tcPr>
-            <w:tcW w:w="2693" w:type="dxa"/>
-            <w:shd w:val="clear" w:color="auto" w:fill="FBE4D5" w:themeFill="accent2" w:themeFillTint="33"/>
-            <w:vAlign w:val="center"/>
-          </w:tcPr>
-          <w:p>
-            <w:pPr>
-              <w:jc w:val="center"/>
-              <w:cnfStyle w:val="000000000000" w:firstRow="0" w:lastRow="0" w:firstColumn="0" w:lastColumn="0" w:oddVBand="0" w:evenVBand="0" w:oddHBand="0" w:evenHBand="0" w:firstRowFirstColumn="0" w:firstRowLastColumn="0" w:lastRowFirstColumn="0" w:lastRowLastColumn="0"/>
-              <w:rPr>
-                <w:szCs w:val="24"/>
-              </w:rPr>
-            </w:pPr>
-            <w:r>
-              <w:rPr>
-                <w:szCs w:val="24"/>
-              </w:rPr>
-              <w:t>Revue n°</w:t>
-            </w:r>
-            <w:r>
-              <w:rPr>
-                <w:szCs w:val="24"/>
-              </w:rPr>
-              <w:t>3</w:t>
-            </w:r>
-          </w:p>
-        </w:tc>
-        <w:tc>
-          <w:tcPr>
-            <w:tcW w:w="1438" w:type="dxa"/>
-            <w:shd w:val="clear" w:color="auto" w:fill="FBE4D5" w:themeFill="accent2" w:themeFillTint="33"/>
-            <w:vAlign w:val="center"/>
-          </w:tcPr>
-          <w:p>
-            <w:pPr>
-              <w:jc w:val="center"/>
-              <w:cnfStyle w:val="000000000000" w:firstRow="0" w:lastRow="0" w:firstColumn="0" w:lastColumn="0" w:oddVBand="0" w:evenVBand="0" w:oddHBand="0" w:evenHBand="0" w:firstRowFirstColumn="0" w:firstRowLastColumn="0" w:lastRowFirstColumn="0" w:lastRowLastColumn="0"/>
-              <w:rPr>
-                <w:szCs w:val="24"/>
-              </w:rPr>
-            </w:pPr>
-            <w:r>
-              <w:rPr>
-                <w:szCs w:val="24"/>
-              </w:rPr>
-              <w:t>27/02</w:t>
-            </w:r>
-            <w:r>
-              <w:rPr>
-                <w:szCs w:val="24"/>
-              </w:rPr>
-              <w:t>/2023</w:t>
-            </w:r>
-          </w:p>
-        </w:tc>
-        <w:tc>
-          <w:tcPr>
-            <w:tcW w:w="1680" w:type="dxa"/>
-            <w:shd w:val="clear" w:color="auto" w:fill="FBE4D5" w:themeFill="accent2" w:themeFillTint="33"/>
-            <w:vAlign w:val="center"/>
-          </w:tcPr>
-          <w:p>
-            <w:pPr>
-              <w:jc w:val="center"/>
-              <w:cnfStyle w:val="000000000000" w:firstRow="0" w:lastRow="0" w:firstColumn="0" w:lastColumn="0" w:oddVBand="0" w:evenVBand="0" w:oddHBand="0" w:evenHBand="0" w:firstRowFirstColumn="0" w:firstRowLastColumn="0" w:lastRowFirstColumn="0" w:lastRowLastColumn="0"/>
-              <w:rPr>
-                <w:szCs w:val="24"/>
-              </w:rPr>
-            </w:pPr>
-            <w:r>
-              <w:rPr>
-                <w:szCs w:val="24"/>
-              </w:rPr>
-              <w:t>11/04</w:t>
-            </w:r>
-            <w:r>
-              <w:rPr>
-                <w:szCs w:val="24"/>
-              </w:rPr>
-              <w:t>/2023</w:t>
-            </w:r>
-          </w:p>
-        </w:tc>
-        <w:tc>
-          <w:tcPr>
-            <w:tcW w:w="1718" w:type="dxa"/>
-            <w:shd w:val="clear" w:color="auto" w:fill="FBE4D5" w:themeFill="accent2" w:themeFillTint="33"/>
-            <w:vAlign w:val="center"/>
-          </w:tcPr>
-          <w:p>
-            <w:pPr>
-              <w:jc w:val="center"/>
-              <w:cnfStyle w:val="000000000000" w:firstRow="0" w:lastRow="0" w:firstColumn="0" w:lastColumn="0" w:oddVBand="0" w:evenVBand="0" w:oddHBand="0" w:evenHBand="0" w:firstRowFirstColumn="0" w:firstRowLastColumn="0" w:lastRowFirstColumn="0" w:lastRowLastColumn="0"/>
-              <w:rPr>
-                <w:szCs w:val="24"/>
-              </w:rPr>
-            </w:pPr>
+              <w:t>1</w:t>
+            </w:r>
             <w:r>
               <w:rPr>
                 <w:szCs w:val="24"/>
@@ -21977,18 +21652,25 @@
           <w:tcPr>
             <w:cnfStyle w:val="001000000000" w:firstRow="0" w:lastRow="0" w:firstColumn="1" w:lastColumn="0" w:oddVBand="0" w:evenVBand="0" w:oddHBand="0" w:evenHBand="0" w:firstRowFirstColumn="0" w:firstRowLastColumn="0" w:lastRowFirstColumn="0" w:lastRowLastColumn="0"/>
             <w:tcW w:w="2122" w:type="dxa"/>
-            <w:vMerge/>
-            <w:vAlign w:val="center"/>
-          </w:tcPr>
-          <w:p>
-            <w:pPr>
-              <w:jc w:val="center"/>
-              <w:rPr>
-                <w:b w:val="0"/>
-                <w:bCs w:val="0"/>
-                <w:szCs w:val="24"/>
-              </w:rPr>
-            </w:pPr>
+            <w:tcBorders>
+              <w:top w:val="single" w:sz="4" w:space="0" w:color="auto"/>
+            </w:tcBorders>
+            <w:shd w:val="clear" w:color="auto" w:fill="FBE4D5" w:themeFill="accent2" w:themeFillTint="33"/>
+            <w:vAlign w:val="center"/>
+          </w:tcPr>
+          <w:p>
+            <w:pPr>
+              <w:jc w:val="center"/>
+              <w:rPr>
+                <w:szCs w:val="24"/>
+              </w:rPr>
+            </w:pPr>
+            <w:r>
+              <w:rPr>
+                <w:szCs w:val="24"/>
+              </w:rPr>
+              <w:t>EQUIPE</w:t>
+            </w:r>
           </w:p>
         </w:tc>
         <w:tc>
@@ -22002,18 +21684,20 @@
               <w:jc w:val="center"/>
               <w:cnfStyle w:val="010000000000" w:firstRow="0" w:lastRow="1" w:firstColumn="0" w:lastColumn="0" w:oddVBand="0" w:evenVBand="0" w:oddHBand="0" w:evenHBand="0" w:firstRowFirstColumn="0" w:firstRowLastColumn="0" w:lastRowFirstColumn="0" w:lastRowLastColumn="0"/>
               <w:rPr>
-                <w:b w:val="0"/>
-                <w:bCs w:val="0"/>
-                <w:szCs w:val="24"/>
-              </w:rPr>
-            </w:pPr>
-            <w:r>
-              <w:rPr>
-                <w:b w:val="0"/>
-                <w:bCs w:val="0"/>
-                <w:szCs w:val="24"/>
-              </w:rPr>
-              <w:t>Analyse SYSML</w:t>
+                <w:szCs w:val="24"/>
+              </w:rPr>
+            </w:pPr>
+            <w:r>
+              <w:rPr>
+                <w:szCs w:val="24"/>
+              </w:rPr>
+              <w:t>Revue n°</w:t>
+            </w:r>
+            <w:r>
+              <w:rPr>
+                <w:szCs w:val="24"/>
+              </w:rPr>
+              <w:t>3</w:t>
             </w:r>
           </w:p>
         </w:tc>
@@ -22028,18 +21712,20 @@
               <w:jc w:val="center"/>
               <w:cnfStyle w:val="010000000000" w:firstRow="0" w:lastRow="1" w:firstColumn="0" w:lastColumn="0" w:oddVBand="0" w:evenVBand="0" w:oddHBand="0" w:evenHBand="0" w:firstRowFirstColumn="0" w:firstRowLastColumn="0" w:lastRowFirstColumn="0" w:lastRowLastColumn="0"/>
               <w:rPr>
-                <w:b w:val="0"/>
-                <w:bCs w:val="0"/>
-                <w:szCs w:val="24"/>
-              </w:rPr>
-            </w:pPr>
-            <w:r>
-              <w:rPr>
-                <w:b w:val="0"/>
-                <w:bCs w:val="0"/>
-                <w:szCs w:val="24"/>
-              </w:rPr>
-              <w:t>16/01/2023</w:t>
+                <w:szCs w:val="24"/>
+              </w:rPr>
+            </w:pPr>
+            <w:r>
+              <w:rPr>
+                <w:szCs w:val="24"/>
+              </w:rPr>
+              <w:t>27/02</w:t>
+            </w:r>
+            <w:r>
+              <w:rPr>
+                <w:szCs w:val="24"/>
+              </w:rPr>
+              <w:t>/2023</w:t>
             </w:r>
           </w:p>
         </w:tc>
@@ -22054,11 +21740,21 @@
               <w:jc w:val="center"/>
               <w:cnfStyle w:val="010000000000" w:firstRow="0" w:lastRow="1" w:firstColumn="0" w:lastColumn="0" w:oddVBand="0" w:evenVBand="0" w:oddHBand="0" w:evenHBand="0" w:firstRowFirstColumn="0" w:firstRowLastColumn="0" w:lastRowFirstColumn="0" w:lastRowLastColumn="0"/>
               <w:rPr>
-                <w:b w:val="0"/>
-                <w:bCs w:val="0"/>
-                <w:szCs w:val="24"/>
-              </w:rPr>
-            </w:pPr>
+                <w:szCs w:val="24"/>
+              </w:rPr>
+            </w:pPr>
+            <w:r>
+              <w:rPr>
+                <w:szCs w:val="24"/>
+              </w:rPr>
+              <w:t>11/04</w:t>
+            </w:r>
+            <w:r>
+              <w:rPr>
+                <w:szCs w:val="24"/>
+              </w:rPr>
+              <w:t>/2023</w:t>
+            </w:r>
           </w:p>
         </w:tc>
         <w:tc>
@@ -22072,15 +21768,11 @@
               <w:jc w:val="center"/>
               <w:cnfStyle w:val="010000000000" w:firstRow="0" w:lastRow="1" w:firstColumn="0" w:lastColumn="0" w:oddVBand="0" w:evenVBand="0" w:oddHBand="0" w:evenHBand="0" w:firstRowFirstColumn="0" w:firstRowLastColumn="0" w:lastRowFirstColumn="0" w:lastRowLastColumn="0"/>
               <w:rPr>
-                <w:b w:val="0"/>
-                <w:bCs w:val="0"/>
-                <w:szCs w:val="24"/>
-              </w:rPr>
-            </w:pPr>
-            <w:r>
-              <w:rPr>
-                <w:b w:val="0"/>
-                <w:bCs w:val="0"/>
+                <w:szCs w:val="24"/>
+              </w:rPr>
+            </w:pPr>
+            <w:r>
+              <w:rPr>
                 <w:szCs w:val="24"/>
               </w:rPr>
               <w:t>0%</w:t>
@@ -22288,6 +21980,3067 @@
       </w:pPr>
       <w:r>
         <w:t>Ajout de toutes les pages qu’il faut pour chaque type de trame (Amélioration &amp; ajout de ce qui existe déjà)</w:t>
+      </w:r>
+    </w:p>
+    <w:p>
+      <w:pPr>
+        <w:pStyle w:val="Paragraphedeliste"/>
+        <w:numPr>
+          <w:ilvl w:val="1"/>
+          <w:numId w:val="8"/>
+        </w:numPr>
+      </w:pPr>
+      <w:r>
+        <w:t>Ajouter des commentaires aux programmes</w:t>
+      </w:r>
+    </w:p>
+    <w:p>
+      <w:r>
+        <w:rPr>
+          <w:sz w:val="28"/>
+          <w:szCs w:val="28"/>
+        </w:rPr>
+        <w:t>Nelson Graveau :</w:t>
+      </w:r>
+    </w:p>
+    <w:p>
+      <w:r>
+        <w:rPr>
+          <w:sz w:val="28"/>
+          <w:szCs w:val="28"/>
+        </w:rPr>
+        <w:t>Groupe</w:t>
+      </w:r>
+      <w:r>
+        <w:rPr>
+          <w:sz w:val="28"/>
+          <w:szCs w:val="28"/>
+        </w:rPr>
+        <w:t> :</w:t>
+      </w:r>
+    </w:p>
+    <w:p>
+      <w:pPr>
+        <w:rPr>
+          <w:iCs/>
+          <w:u w:val="single"/>
+        </w:rPr>
+      </w:pPr>
+      <w:r>
+        <w:rPr>
+          <w:iCs/>
+          <w:u w:val="single"/>
+        </w:rPr>
+        <w:br w:type="page"/>
+      </w:r>
+    </w:p>
+    <w:p>
+      <w:pPr>
+        <w:pStyle w:val="Titre1"/>
+      </w:pPr>
+      <w:r>
+        <w:lastRenderedPageBreak/>
+        <w:t xml:space="preserve">Semaine 12.  Lundi </w:t>
+      </w:r>
+      <w:r>
+        <w:t>20</w:t>
+      </w:r>
+      <w:r>
+        <w:t>/03/2023 au lundi 2</w:t>
+      </w:r>
+      <w:r>
+        <w:t>7</w:t>
+      </w:r>
+      <w:r>
+        <w:t>/03/23</w:t>
+      </w:r>
+    </w:p>
+    <w:p/>
+    <w:p>
+      <w:r>
+        <w:t xml:space="preserve">Participants : </w:t>
+      </w:r>
+      <w:r>
+        <w:rPr>
+          <w:b/>
+          <w:bCs/>
+        </w:rPr>
+        <w:t>Loup Sonneville,</w:t>
+      </w:r>
+      <w:r>
+        <w:t xml:space="preserve"> </w:t>
+      </w:r>
+      <w:r>
+        <w:rPr>
+          <w:b/>
+          <w:bCs/>
+        </w:rPr>
+        <w:t>Jean-Rémy Dion</w:t>
+      </w:r>
+      <w:r>
+        <w:t xml:space="preserve">, </w:t>
+      </w:r>
+      <w:r>
+        <w:t>Nelson Graveau</w:t>
+      </w:r>
+      <w:r>
+        <w:t>.</w:t>
+      </w:r>
+    </w:p>
+    <w:p>
+      <w:pPr>
+        <w:rPr>
+          <w:lang w:val="en-US"/>
+        </w:rPr>
+      </w:pPr>
+      <w:proofErr w:type="spellStart"/>
+      <w:proofErr w:type="gramStart"/>
+      <w:r>
+        <w:rPr>
+          <w:lang w:val="en-US"/>
+        </w:rPr>
+        <w:t>Objet</w:t>
+      </w:r>
+      <w:proofErr w:type="spellEnd"/>
+      <w:r>
+        <w:rPr>
+          <w:lang w:val="en-US"/>
+        </w:rPr>
+        <w:t xml:space="preserve"> :</w:t>
+      </w:r>
+      <w:proofErr w:type="gramEnd"/>
+      <w:r>
+        <w:rPr>
+          <w:lang w:val="en-US"/>
+        </w:rPr>
+        <w:t xml:space="preserve"> MoM </w:t>
+      </w:r>
+      <w:proofErr w:type="spellStart"/>
+      <w:r>
+        <w:rPr>
+          <w:lang w:val="en-US"/>
+        </w:rPr>
+        <w:t>Semaine</w:t>
+      </w:r>
+      <w:proofErr w:type="spellEnd"/>
+      <w:r>
+        <w:rPr>
+          <w:lang w:val="en-US"/>
+        </w:rPr>
+        <w:t xml:space="preserve"> </w:t>
+      </w:r>
+      <w:r>
+        <w:rPr>
+          <w:lang w:val="en-US"/>
+        </w:rPr>
+        <w:t>11</w:t>
+      </w:r>
+      <w:r>
+        <w:rPr>
+          <w:lang w:val="en-US"/>
+        </w:rPr>
+        <w:t xml:space="preserve"> (Memory Of Moment)</w:t>
+      </w:r>
+    </w:p>
+    <w:tbl>
+      <w:tblPr>
+        <w:tblStyle w:val="TableauGrille4-Accentuation3"/>
+        <w:tblpPr w:leftFromText="141" w:rightFromText="141" w:vertAnchor="text" w:horzAnchor="margin" w:tblpXSpec="center" w:tblpY="321"/>
+        <w:tblW w:w="9651" w:type="dxa"/>
+        <w:tblLook w:val="04E0" w:firstRow="1" w:lastRow="1" w:firstColumn="1" w:lastColumn="0" w:noHBand="0" w:noVBand="1"/>
+      </w:tblPr>
+      <w:tblGrid>
+        <w:gridCol w:w="2122"/>
+        <w:gridCol w:w="2693"/>
+        <w:gridCol w:w="1438"/>
+        <w:gridCol w:w="1680"/>
+        <w:gridCol w:w="1718"/>
+      </w:tblGrid>
+      <w:tr>
+        <w:trPr>
+          <w:cnfStyle w:val="100000000000" w:firstRow="1" w:lastRow="0" w:firstColumn="0" w:lastColumn="0" w:oddVBand="0" w:evenVBand="0" w:oddHBand="0" w:evenHBand="0" w:firstRowFirstColumn="0" w:firstRowLastColumn="0" w:lastRowFirstColumn="0" w:lastRowLastColumn="0"/>
+          <w:trHeight w:val="416"/>
+        </w:trPr>
+        <w:tc>
+          <w:tcPr>
+            <w:cnfStyle w:val="001000000000" w:firstRow="0" w:lastRow="0" w:firstColumn="1" w:lastColumn="0" w:oddVBand="0" w:evenVBand="0" w:oddHBand="0" w:evenHBand="0" w:firstRowFirstColumn="0" w:firstRowLastColumn="0" w:lastRowFirstColumn="0" w:lastRowLastColumn="0"/>
+            <w:tcW w:w="2122" w:type="dxa"/>
+            <w:shd w:val="clear" w:color="auto" w:fill="C00000"/>
+          </w:tcPr>
+          <w:p>
+            <w:pPr>
+              <w:tabs>
+                <w:tab w:val="left" w:pos="561"/>
+                <w:tab w:val="center" w:pos="1107"/>
+              </w:tabs>
+              <w:jc w:val="center"/>
+              <w:rPr>
+                <w:b w:val="0"/>
+                <w:bCs w:val="0"/>
+                <w:sz w:val="28"/>
+                <w:szCs w:val="28"/>
+              </w:rPr>
+            </w:pPr>
+            <w:r>
+              <w:rPr>
+                <w:sz w:val="28"/>
+                <w:szCs w:val="28"/>
+              </w:rPr>
+              <w:t>Etudiant</w:t>
+            </w:r>
+          </w:p>
+        </w:tc>
+        <w:tc>
+          <w:tcPr>
+            <w:tcW w:w="2693" w:type="dxa"/>
+            <w:shd w:val="clear" w:color="auto" w:fill="C00000"/>
+          </w:tcPr>
+          <w:p>
+            <w:pPr>
+              <w:jc w:val="center"/>
+              <w:cnfStyle w:val="100000000000" w:firstRow="1" w:lastRow="0" w:firstColumn="0" w:lastColumn="0" w:oddVBand="0" w:evenVBand="0" w:oddHBand="0" w:evenHBand="0" w:firstRowFirstColumn="0" w:firstRowLastColumn="0" w:lastRowFirstColumn="0" w:lastRowLastColumn="0"/>
+              <w:rPr>
+                <w:b w:val="0"/>
+                <w:bCs w:val="0"/>
+                <w:sz w:val="28"/>
+                <w:szCs w:val="28"/>
+              </w:rPr>
+            </w:pPr>
+            <w:r>
+              <w:rPr>
+                <w:sz w:val="28"/>
+                <w:szCs w:val="28"/>
+              </w:rPr>
+              <w:t>Tâches</w:t>
+            </w:r>
+          </w:p>
+        </w:tc>
+        <w:tc>
+          <w:tcPr>
+            <w:tcW w:w="1438" w:type="dxa"/>
+            <w:shd w:val="clear" w:color="auto" w:fill="C00000"/>
+          </w:tcPr>
+          <w:p>
+            <w:pPr>
+              <w:jc w:val="center"/>
+              <w:cnfStyle w:val="100000000000" w:firstRow="1" w:lastRow="0" w:firstColumn="0" w:lastColumn="0" w:oddVBand="0" w:evenVBand="0" w:oddHBand="0" w:evenHBand="0" w:firstRowFirstColumn="0" w:firstRowLastColumn="0" w:lastRowFirstColumn="0" w:lastRowLastColumn="0"/>
+              <w:rPr>
+                <w:b w:val="0"/>
+                <w:bCs w:val="0"/>
+                <w:sz w:val="28"/>
+                <w:szCs w:val="28"/>
+              </w:rPr>
+            </w:pPr>
+            <w:r>
+              <w:rPr>
+                <w:sz w:val="28"/>
+                <w:szCs w:val="28"/>
+              </w:rPr>
+              <w:t>Début</w:t>
+            </w:r>
+          </w:p>
+        </w:tc>
+        <w:tc>
+          <w:tcPr>
+            <w:tcW w:w="1680" w:type="dxa"/>
+            <w:shd w:val="clear" w:color="auto" w:fill="C00000"/>
+          </w:tcPr>
+          <w:p>
+            <w:pPr>
+              <w:jc w:val="center"/>
+              <w:cnfStyle w:val="100000000000" w:firstRow="1" w:lastRow="0" w:firstColumn="0" w:lastColumn="0" w:oddVBand="0" w:evenVBand="0" w:oddHBand="0" w:evenHBand="0" w:firstRowFirstColumn="0" w:firstRowLastColumn="0" w:lastRowFirstColumn="0" w:lastRowLastColumn="0"/>
+              <w:rPr>
+                <w:b w:val="0"/>
+                <w:bCs w:val="0"/>
+                <w:sz w:val="28"/>
+                <w:szCs w:val="28"/>
+              </w:rPr>
+            </w:pPr>
+            <w:r>
+              <w:rPr>
+                <w:sz w:val="28"/>
+                <w:szCs w:val="28"/>
+              </w:rPr>
+              <w:t>Fin</w:t>
+            </w:r>
+          </w:p>
+        </w:tc>
+        <w:tc>
+          <w:tcPr>
+            <w:tcW w:w="1718" w:type="dxa"/>
+            <w:shd w:val="clear" w:color="auto" w:fill="C00000"/>
+          </w:tcPr>
+          <w:p>
+            <w:pPr>
+              <w:jc w:val="center"/>
+              <w:cnfStyle w:val="100000000000" w:firstRow="1" w:lastRow="0" w:firstColumn="0" w:lastColumn="0" w:oddVBand="0" w:evenVBand="0" w:oddHBand="0" w:evenHBand="0" w:firstRowFirstColumn="0" w:firstRowLastColumn="0" w:lastRowFirstColumn="0" w:lastRowLastColumn="0"/>
+              <w:rPr>
+                <w:b w:val="0"/>
+                <w:bCs w:val="0"/>
+                <w:sz w:val="28"/>
+                <w:szCs w:val="28"/>
+              </w:rPr>
+            </w:pPr>
+            <w:r>
+              <w:rPr>
+                <w:sz w:val="28"/>
+                <w:szCs w:val="28"/>
+              </w:rPr>
+              <w:t>Pourcentage</w:t>
+            </w:r>
+          </w:p>
+        </w:tc>
+      </w:tr>
+      <w:tr>
+        <w:trPr>
+          <w:cnfStyle w:val="000000100000" w:firstRow="0" w:lastRow="0" w:firstColumn="0" w:lastColumn="0" w:oddVBand="0" w:evenVBand="0" w:oddHBand="1" w:evenHBand="0" w:firstRowFirstColumn="0" w:firstRowLastColumn="0" w:lastRowFirstColumn="0" w:lastRowLastColumn="0"/>
+          <w:trHeight w:val="574"/>
+        </w:trPr>
+        <w:tc>
+          <w:tcPr>
+            <w:cnfStyle w:val="001000000000" w:firstRow="0" w:lastRow="0" w:firstColumn="1" w:lastColumn="0" w:oddVBand="0" w:evenVBand="0" w:oddHBand="0" w:evenHBand="0" w:firstRowFirstColumn="0" w:firstRowLastColumn="0" w:lastRowFirstColumn="0" w:lastRowLastColumn="0"/>
+            <w:tcW w:w="2122" w:type="dxa"/>
+            <w:vMerge w:val="restart"/>
+            <w:shd w:val="clear" w:color="auto" w:fill="3B3838" w:themeFill="background2" w:themeFillShade="40"/>
+            <w:vAlign w:val="center"/>
+          </w:tcPr>
+          <w:p>
+            <w:pPr>
+              <w:jc w:val="center"/>
+              <w:rPr>
+                <w:szCs w:val="24"/>
+              </w:rPr>
+            </w:pPr>
+            <w:r>
+              <w:rPr>
+                <w:szCs w:val="24"/>
+              </w:rPr>
+              <w:t>Loup</w:t>
+            </w:r>
+          </w:p>
+          <w:p>
+            <w:pPr>
+              <w:jc w:val="center"/>
+              <w:rPr>
+                <w:szCs w:val="24"/>
+              </w:rPr>
+            </w:pPr>
+            <w:r>
+              <w:rPr>
+                <w:szCs w:val="24"/>
+              </w:rPr>
+              <w:t>Sonneville</w:t>
+            </w:r>
+          </w:p>
+        </w:tc>
+        <w:tc>
+          <w:tcPr>
+            <w:tcW w:w="2693" w:type="dxa"/>
+            <w:shd w:val="clear" w:color="auto" w:fill="3B3838" w:themeFill="background2" w:themeFillShade="40"/>
+            <w:vAlign w:val="center"/>
+          </w:tcPr>
+          <w:p>
+            <w:pPr>
+              <w:jc w:val="center"/>
+              <w:cnfStyle w:val="000000100000" w:firstRow="0" w:lastRow="0" w:firstColumn="0" w:lastColumn="0" w:oddVBand="0" w:evenVBand="0" w:oddHBand="1" w:evenHBand="0" w:firstRowFirstColumn="0" w:firstRowLastColumn="0" w:lastRowFirstColumn="0" w:lastRowLastColumn="0"/>
+            </w:pPr>
+            <w:r>
+              <w:t xml:space="preserve">Importer la BDD via Mapp </w:t>
+            </w:r>
+            <w:proofErr w:type="spellStart"/>
+            <w:r>
+              <w:t>Database</w:t>
+            </w:r>
+            <w:proofErr w:type="spellEnd"/>
+          </w:p>
+        </w:tc>
+        <w:tc>
+          <w:tcPr>
+            <w:tcW w:w="1438" w:type="dxa"/>
+            <w:shd w:val="clear" w:color="auto" w:fill="3B3838" w:themeFill="background2" w:themeFillShade="40"/>
+            <w:vAlign w:val="center"/>
+          </w:tcPr>
+          <w:p>
+            <w:pPr>
+              <w:jc w:val="center"/>
+              <w:cnfStyle w:val="000000100000" w:firstRow="0" w:lastRow="0" w:firstColumn="0" w:lastColumn="0" w:oddVBand="0" w:evenVBand="0" w:oddHBand="1" w:evenHBand="0" w:firstRowFirstColumn="0" w:firstRowLastColumn="0" w:lastRowFirstColumn="0" w:lastRowLastColumn="0"/>
+            </w:pPr>
+            <w:r>
+              <w:t>20/03/2023</w:t>
+            </w:r>
+          </w:p>
+        </w:tc>
+        <w:tc>
+          <w:tcPr>
+            <w:tcW w:w="1680" w:type="dxa"/>
+            <w:shd w:val="clear" w:color="auto" w:fill="3B3838" w:themeFill="background2" w:themeFillShade="40"/>
+            <w:vAlign w:val="center"/>
+          </w:tcPr>
+          <w:p>
+            <w:pPr>
+              <w:jc w:val="center"/>
+              <w:cnfStyle w:val="000000100000" w:firstRow="0" w:lastRow="0" w:firstColumn="0" w:lastColumn="0" w:oddVBand="0" w:evenVBand="0" w:oddHBand="1" w:evenHBand="0" w:firstRowFirstColumn="0" w:firstRowLastColumn="0" w:lastRowFirstColumn="0" w:lastRowLastColumn="0"/>
+            </w:pPr>
+            <w:r>
+              <w:t>29/03/2023</w:t>
+            </w:r>
+          </w:p>
+        </w:tc>
+        <w:tc>
+          <w:tcPr>
+            <w:tcW w:w="1718" w:type="dxa"/>
+            <w:shd w:val="clear" w:color="auto" w:fill="3B3838" w:themeFill="background2" w:themeFillShade="40"/>
+            <w:vAlign w:val="center"/>
+          </w:tcPr>
+          <w:p>
+            <w:pPr>
+              <w:jc w:val="center"/>
+              <w:cnfStyle w:val="000000100000" w:firstRow="0" w:lastRow="0" w:firstColumn="0" w:lastColumn="0" w:oddVBand="0" w:evenVBand="0" w:oddHBand="1" w:evenHBand="0" w:firstRowFirstColumn="0" w:firstRowLastColumn="0" w:lastRowFirstColumn="0" w:lastRowLastColumn="0"/>
+            </w:pPr>
+            <w:r>
+              <w:t>20%</w:t>
+            </w:r>
+          </w:p>
+        </w:tc>
+      </w:tr>
+      <w:tr>
+        <w:trPr>
+          <w:trHeight w:val="516"/>
+        </w:trPr>
+        <w:tc>
+          <w:tcPr>
+            <w:cnfStyle w:val="001000000000" w:firstRow="0" w:lastRow="0" w:firstColumn="1" w:lastColumn="0" w:oddVBand="0" w:evenVBand="0" w:oddHBand="0" w:evenHBand="0" w:firstRowFirstColumn="0" w:firstRowLastColumn="0" w:lastRowFirstColumn="0" w:lastRowLastColumn="0"/>
+            <w:tcW w:w="2122" w:type="dxa"/>
+            <w:vMerge/>
+            <w:vAlign w:val="center"/>
+          </w:tcPr>
+          <w:p>
+            <w:pPr>
+              <w:jc w:val="center"/>
+            </w:pPr>
+          </w:p>
+        </w:tc>
+        <w:tc>
+          <w:tcPr>
+            <w:tcW w:w="2693" w:type="dxa"/>
+            <w:shd w:val="clear" w:color="auto" w:fill="3B3838" w:themeFill="background2" w:themeFillShade="40"/>
+            <w:vAlign w:val="center"/>
+          </w:tcPr>
+          <w:p>
+            <w:pPr>
+              <w:jc w:val="center"/>
+              <w:cnfStyle w:val="000000000000" w:firstRow="0" w:lastRow="0" w:firstColumn="0" w:lastColumn="0" w:oddVBand="0" w:evenVBand="0" w:oddHBand="0" w:evenHBand="0" w:firstRowFirstColumn="0" w:firstRowLastColumn="0" w:lastRowFirstColumn="0" w:lastRowLastColumn="0"/>
+            </w:pPr>
+            <w:r>
+              <w:t>Écrire un rapport sur MS Project</w:t>
+            </w:r>
+          </w:p>
+        </w:tc>
+        <w:tc>
+          <w:tcPr>
+            <w:tcW w:w="1438" w:type="dxa"/>
+            <w:shd w:val="clear" w:color="auto" w:fill="3B3838" w:themeFill="background2" w:themeFillShade="40"/>
+            <w:vAlign w:val="center"/>
+          </w:tcPr>
+          <w:p>
+            <w:pPr>
+              <w:jc w:val="center"/>
+              <w:cnfStyle w:val="000000000000" w:firstRow="0" w:lastRow="0" w:firstColumn="0" w:lastColumn="0" w:oddVBand="0" w:evenVBand="0" w:oddHBand="0" w:evenHBand="0" w:firstRowFirstColumn="0" w:firstRowLastColumn="0" w:lastRowFirstColumn="0" w:lastRowLastColumn="0"/>
+            </w:pPr>
+            <w:r>
+              <w:t>08/02/2023</w:t>
+            </w:r>
+          </w:p>
+        </w:tc>
+        <w:tc>
+          <w:tcPr>
+            <w:tcW w:w="1680" w:type="dxa"/>
+            <w:shd w:val="clear" w:color="auto" w:fill="3B3838" w:themeFill="background2" w:themeFillShade="40"/>
+            <w:vAlign w:val="center"/>
+          </w:tcPr>
+          <w:p>
+            <w:pPr>
+              <w:jc w:val="center"/>
+              <w:cnfStyle w:val="000000000000" w:firstRow="0" w:lastRow="0" w:firstColumn="0" w:lastColumn="0" w:oddVBand="0" w:evenVBand="0" w:oddHBand="0" w:evenHBand="0" w:firstRowFirstColumn="0" w:firstRowLastColumn="0" w:lastRowFirstColumn="0" w:lastRowLastColumn="0"/>
+            </w:pPr>
+            <w:r>
+              <w:t>15/03/2023</w:t>
+            </w:r>
+          </w:p>
+        </w:tc>
+        <w:tc>
+          <w:tcPr>
+            <w:tcW w:w="1718" w:type="dxa"/>
+            <w:shd w:val="clear" w:color="auto" w:fill="3B3838" w:themeFill="background2" w:themeFillShade="40"/>
+            <w:vAlign w:val="center"/>
+          </w:tcPr>
+          <w:p>
+            <w:pPr>
+              <w:jc w:val="center"/>
+              <w:cnfStyle w:val="000000000000" w:firstRow="0" w:lastRow="0" w:firstColumn="0" w:lastColumn="0" w:oddVBand="0" w:evenVBand="0" w:oddHBand="0" w:evenHBand="0" w:firstRowFirstColumn="0" w:firstRowLastColumn="0" w:lastRowFirstColumn="0" w:lastRowLastColumn="0"/>
+            </w:pPr>
+            <w:r>
+              <w:t>25%</w:t>
+            </w:r>
+          </w:p>
+        </w:tc>
+      </w:tr>
+      <w:tr>
+        <w:trPr>
+          <w:cnfStyle w:val="000000100000" w:firstRow="0" w:lastRow="0" w:firstColumn="0" w:lastColumn="0" w:oddVBand="0" w:evenVBand="0" w:oddHBand="1" w:evenHBand="0" w:firstRowFirstColumn="0" w:firstRowLastColumn="0" w:lastRowFirstColumn="0" w:lastRowLastColumn="0"/>
+          <w:trHeight w:val="516"/>
+        </w:trPr>
+        <w:tc>
+          <w:tcPr>
+            <w:cnfStyle w:val="001000000000" w:firstRow="0" w:lastRow="0" w:firstColumn="1" w:lastColumn="0" w:oddVBand="0" w:evenVBand="0" w:oddHBand="0" w:evenHBand="0" w:firstRowFirstColumn="0" w:firstRowLastColumn="0" w:lastRowFirstColumn="0" w:lastRowLastColumn="0"/>
+            <w:tcW w:w="2122" w:type="dxa"/>
+            <w:vMerge/>
+            <w:vAlign w:val="center"/>
+          </w:tcPr>
+          <w:p>
+            <w:pPr>
+              <w:jc w:val="center"/>
+            </w:pPr>
+          </w:p>
+        </w:tc>
+        <w:tc>
+          <w:tcPr>
+            <w:tcW w:w="2693" w:type="dxa"/>
+            <w:shd w:val="clear" w:color="auto" w:fill="3B3838" w:themeFill="background2" w:themeFillShade="40"/>
+            <w:vAlign w:val="center"/>
+          </w:tcPr>
+          <w:p>
+            <w:pPr>
+              <w:jc w:val="center"/>
+              <w:cnfStyle w:val="000000100000" w:firstRow="0" w:lastRow="0" w:firstColumn="0" w:lastColumn="0" w:oddVBand="0" w:evenVBand="0" w:oddHBand="1" w:evenHBand="0" w:firstRowFirstColumn="0" w:firstRowLastColumn="0" w:lastRowFirstColumn="0" w:lastRowLastColumn="0"/>
+            </w:pPr>
+            <w:r>
+              <w:t>Simuler des tests sur la BDD</w:t>
+            </w:r>
+          </w:p>
+        </w:tc>
+        <w:tc>
+          <w:tcPr>
+            <w:tcW w:w="1438" w:type="dxa"/>
+            <w:shd w:val="clear" w:color="auto" w:fill="3B3838" w:themeFill="background2" w:themeFillShade="40"/>
+            <w:vAlign w:val="center"/>
+          </w:tcPr>
+          <w:p>
+            <w:pPr>
+              <w:jc w:val="center"/>
+              <w:cnfStyle w:val="000000100000" w:firstRow="0" w:lastRow="0" w:firstColumn="0" w:lastColumn="0" w:oddVBand="0" w:evenVBand="0" w:oddHBand="1" w:evenHBand="0" w:firstRowFirstColumn="0" w:firstRowLastColumn="0" w:lastRowFirstColumn="0" w:lastRowLastColumn="0"/>
+            </w:pPr>
+            <w:r>
+              <w:t>08/02/2023</w:t>
+            </w:r>
+          </w:p>
+        </w:tc>
+        <w:tc>
+          <w:tcPr>
+            <w:tcW w:w="1680" w:type="dxa"/>
+            <w:shd w:val="clear" w:color="auto" w:fill="3B3838" w:themeFill="background2" w:themeFillShade="40"/>
+            <w:vAlign w:val="center"/>
+          </w:tcPr>
+          <w:p>
+            <w:pPr>
+              <w:jc w:val="center"/>
+              <w:cnfStyle w:val="000000100000" w:firstRow="0" w:lastRow="0" w:firstColumn="0" w:lastColumn="0" w:oddVBand="0" w:evenVBand="0" w:oddHBand="1" w:evenHBand="0" w:firstRowFirstColumn="0" w:firstRowLastColumn="0" w:lastRowFirstColumn="0" w:lastRowLastColumn="0"/>
+            </w:pPr>
+            <w:r>
+              <w:t>27/03/2023</w:t>
+            </w:r>
+          </w:p>
+        </w:tc>
+        <w:tc>
+          <w:tcPr>
+            <w:tcW w:w="1718" w:type="dxa"/>
+            <w:shd w:val="clear" w:color="auto" w:fill="3B3838" w:themeFill="background2" w:themeFillShade="40"/>
+            <w:vAlign w:val="center"/>
+          </w:tcPr>
+          <w:p>
+            <w:pPr>
+              <w:jc w:val="center"/>
+              <w:cnfStyle w:val="000000100000" w:firstRow="0" w:lastRow="0" w:firstColumn="0" w:lastColumn="0" w:oddVBand="0" w:evenVBand="0" w:oddHBand="1" w:evenHBand="0" w:firstRowFirstColumn="0" w:firstRowLastColumn="0" w:lastRowFirstColumn="0" w:lastRowLastColumn="0"/>
+            </w:pPr>
+            <w:r>
+              <w:t>0%</w:t>
+            </w:r>
+          </w:p>
+        </w:tc>
+      </w:tr>
+      <w:tr>
+        <w:trPr>
+          <w:trHeight w:val="516"/>
+        </w:trPr>
+        <w:tc>
+          <w:tcPr>
+            <w:cnfStyle w:val="001000000000" w:firstRow="0" w:lastRow="0" w:firstColumn="1" w:lastColumn="0" w:oddVBand="0" w:evenVBand="0" w:oddHBand="0" w:evenHBand="0" w:firstRowFirstColumn="0" w:firstRowLastColumn="0" w:lastRowFirstColumn="0" w:lastRowLastColumn="0"/>
+            <w:tcW w:w="2122" w:type="dxa"/>
+            <w:vMerge/>
+            <w:vAlign w:val="center"/>
+          </w:tcPr>
+          <w:p/>
+        </w:tc>
+        <w:tc>
+          <w:tcPr>
+            <w:tcW w:w="2693" w:type="dxa"/>
+            <w:shd w:val="clear" w:color="auto" w:fill="3B3838" w:themeFill="background2" w:themeFillShade="40"/>
+            <w:vAlign w:val="center"/>
+          </w:tcPr>
+          <w:p>
+            <w:pPr>
+              <w:jc w:val="center"/>
+              <w:cnfStyle w:val="000000000000" w:firstRow="0" w:lastRow="0" w:firstColumn="0" w:lastColumn="0" w:oddVBand="0" w:evenVBand="0" w:oddHBand="0" w:evenHBand="0" w:firstRowFirstColumn="0" w:firstRowLastColumn="0" w:lastRowFirstColumn="0" w:lastRowLastColumn="0"/>
+            </w:pPr>
+            <w:r>
+              <w:t xml:space="preserve">Gérer la remontée des alarmes </w:t>
+            </w:r>
+          </w:p>
+        </w:tc>
+        <w:tc>
+          <w:tcPr>
+            <w:tcW w:w="1438" w:type="dxa"/>
+            <w:shd w:val="clear" w:color="auto" w:fill="3B3838" w:themeFill="background2" w:themeFillShade="40"/>
+            <w:vAlign w:val="center"/>
+          </w:tcPr>
+          <w:p>
+            <w:pPr>
+              <w:jc w:val="center"/>
+              <w:cnfStyle w:val="000000000000" w:firstRow="0" w:lastRow="0" w:firstColumn="0" w:lastColumn="0" w:oddVBand="0" w:evenVBand="0" w:oddHBand="0" w:evenHBand="0" w:firstRowFirstColumn="0" w:firstRowLastColumn="0" w:lastRowFirstColumn="0" w:lastRowLastColumn="0"/>
+            </w:pPr>
+            <w:r>
+              <w:t>02/03/2023</w:t>
+            </w:r>
+          </w:p>
+        </w:tc>
+        <w:tc>
+          <w:tcPr>
+            <w:tcW w:w="1680" w:type="dxa"/>
+            <w:shd w:val="clear" w:color="auto" w:fill="3B3838" w:themeFill="background2" w:themeFillShade="40"/>
+            <w:vAlign w:val="center"/>
+          </w:tcPr>
+          <w:p>
+            <w:pPr>
+              <w:jc w:val="center"/>
+              <w:cnfStyle w:val="000000000000" w:firstRow="0" w:lastRow="0" w:firstColumn="0" w:lastColumn="0" w:oddVBand="0" w:evenVBand="0" w:oddHBand="0" w:evenHBand="0" w:firstRowFirstColumn="0" w:firstRowLastColumn="0" w:lastRowFirstColumn="0" w:lastRowLastColumn="0"/>
+            </w:pPr>
+            <w:r>
+              <w:t>20/03/2023</w:t>
+            </w:r>
+          </w:p>
+        </w:tc>
+        <w:tc>
+          <w:tcPr>
+            <w:tcW w:w="1718" w:type="dxa"/>
+            <w:shd w:val="clear" w:color="auto" w:fill="3B3838" w:themeFill="background2" w:themeFillShade="40"/>
+            <w:vAlign w:val="center"/>
+          </w:tcPr>
+          <w:p>
+            <w:pPr>
+              <w:jc w:val="center"/>
+              <w:cnfStyle w:val="000000000000" w:firstRow="0" w:lastRow="0" w:firstColumn="0" w:lastColumn="0" w:oddVBand="0" w:evenVBand="0" w:oddHBand="0" w:evenHBand="0" w:firstRowFirstColumn="0" w:firstRowLastColumn="0" w:lastRowFirstColumn="0" w:lastRowLastColumn="0"/>
+            </w:pPr>
+            <w:r>
+              <w:t>0%</w:t>
+            </w:r>
+          </w:p>
+        </w:tc>
+      </w:tr>
+      <w:tr>
+        <w:trPr>
+          <w:cnfStyle w:val="000000100000" w:firstRow="0" w:lastRow="0" w:firstColumn="0" w:lastColumn="0" w:oddVBand="0" w:evenVBand="0" w:oddHBand="1" w:evenHBand="0" w:firstRowFirstColumn="0" w:firstRowLastColumn="0" w:lastRowFirstColumn="0" w:lastRowLastColumn="0"/>
+          <w:trHeight w:val="398"/>
+        </w:trPr>
+        <w:tc>
+          <w:tcPr>
+            <w:cnfStyle w:val="001000000000" w:firstRow="0" w:lastRow="0" w:firstColumn="1" w:lastColumn="0" w:oddVBand="0" w:evenVBand="0" w:oddHBand="0" w:evenHBand="0" w:firstRowFirstColumn="0" w:firstRowLastColumn="0" w:lastRowFirstColumn="0" w:lastRowLastColumn="0"/>
+            <w:tcW w:w="2122" w:type="dxa"/>
+            <w:vMerge w:val="restart"/>
+            <w:shd w:val="clear" w:color="auto" w:fill="FFFFFF" w:themeFill="background1"/>
+            <w:vAlign w:val="center"/>
+          </w:tcPr>
+          <w:p>
+            <w:pPr>
+              <w:jc w:val="center"/>
+              <w:rPr>
+                <w:szCs w:val="24"/>
+              </w:rPr>
+            </w:pPr>
+            <w:r>
+              <w:rPr>
+                <w:szCs w:val="24"/>
+              </w:rPr>
+              <w:t>Jean-Rémy</w:t>
+            </w:r>
+          </w:p>
+          <w:p>
+            <w:pPr>
+              <w:jc w:val="center"/>
+              <w:rPr>
+                <w:szCs w:val="24"/>
+              </w:rPr>
+            </w:pPr>
+            <w:r>
+              <w:rPr>
+                <w:szCs w:val="24"/>
+              </w:rPr>
+              <w:t>Dion</w:t>
+            </w:r>
+          </w:p>
+        </w:tc>
+        <w:tc>
+          <w:tcPr>
+            <w:tcW w:w="2693" w:type="dxa"/>
+            <w:shd w:val="clear" w:color="auto" w:fill="FFFFFF" w:themeFill="background1"/>
+            <w:vAlign w:val="center"/>
+          </w:tcPr>
+          <w:p>
+            <w:pPr>
+              <w:jc w:val="center"/>
+              <w:cnfStyle w:val="000000100000" w:firstRow="0" w:lastRow="0" w:firstColumn="0" w:lastColumn="0" w:oddVBand="0" w:evenVBand="0" w:oddHBand="1" w:evenHBand="0" w:firstRowFirstColumn="0" w:firstRowLastColumn="0" w:lastRowFirstColumn="0" w:lastRowLastColumn="0"/>
+              <w:rPr>
+                <w:szCs w:val="24"/>
+              </w:rPr>
+            </w:pPr>
+            <w:r>
+              <w:rPr>
+                <w:szCs w:val="24"/>
+              </w:rPr>
+              <w:t>Compréhension du code déjà existant</w:t>
+            </w:r>
+          </w:p>
+        </w:tc>
+        <w:tc>
+          <w:tcPr>
+            <w:tcW w:w="1438" w:type="dxa"/>
+            <w:shd w:val="clear" w:color="auto" w:fill="FFFFFF" w:themeFill="background1"/>
+            <w:vAlign w:val="center"/>
+          </w:tcPr>
+          <w:p>
+            <w:pPr>
+              <w:jc w:val="center"/>
+              <w:cnfStyle w:val="000000100000" w:firstRow="0" w:lastRow="0" w:firstColumn="0" w:lastColumn="0" w:oddVBand="0" w:evenVBand="0" w:oddHBand="1" w:evenHBand="0" w:firstRowFirstColumn="0" w:firstRowLastColumn="0" w:lastRowFirstColumn="0" w:lastRowLastColumn="0"/>
+            </w:pPr>
+            <w:r>
+              <w:t>09/02/2023</w:t>
+            </w:r>
+          </w:p>
+        </w:tc>
+        <w:tc>
+          <w:tcPr>
+            <w:tcW w:w="1680" w:type="dxa"/>
+            <w:shd w:val="clear" w:color="auto" w:fill="FFFFFF" w:themeFill="background1"/>
+            <w:vAlign w:val="center"/>
+          </w:tcPr>
+          <w:p>
+            <w:pPr>
+              <w:jc w:val="center"/>
+              <w:cnfStyle w:val="000000100000" w:firstRow="0" w:lastRow="0" w:firstColumn="0" w:lastColumn="0" w:oddVBand="0" w:evenVBand="0" w:oddHBand="1" w:evenHBand="0" w:firstRowFirstColumn="0" w:firstRowLastColumn="0" w:lastRowFirstColumn="0" w:lastRowLastColumn="0"/>
+            </w:pPr>
+            <w:r>
+              <w:t>20/03/2023</w:t>
+            </w:r>
+          </w:p>
+        </w:tc>
+        <w:tc>
+          <w:tcPr>
+            <w:tcW w:w="1718" w:type="dxa"/>
+            <w:shd w:val="clear" w:color="auto" w:fill="FFFFFF" w:themeFill="background1"/>
+            <w:vAlign w:val="center"/>
+          </w:tcPr>
+          <w:p>
+            <w:pPr>
+              <w:jc w:val="center"/>
+              <w:cnfStyle w:val="000000100000" w:firstRow="0" w:lastRow="0" w:firstColumn="0" w:lastColumn="0" w:oddVBand="0" w:evenVBand="0" w:oddHBand="1" w:evenHBand="0" w:firstRowFirstColumn="0" w:firstRowLastColumn="0" w:lastRowFirstColumn="0" w:lastRowLastColumn="0"/>
+              <w:rPr>
+                <w:szCs w:val="24"/>
+              </w:rPr>
+            </w:pPr>
+            <w:r>
+              <w:rPr>
+                <w:szCs w:val="24"/>
+              </w:rPr>
+              <w:t>8</w:t>
+            </w:r>
+            <w:r>
+              <w:rPr>
+                <w:szCs w:val="24"/>
+              </w:rPr>
+              <w:t>0%</w:t>
+            </w:r>
+          </w:p>
+        </w:tc>
+      </w:tr>
+      <w:tr>
+        <w:trPr>
+          <w:trHeight w:val="398"/>
+        </w:trPr>
+        <w:tc>
+          <w:tcPr>
+            <w:cnfStyle w:val="001000000000" w:firstRow="0" w:lastRow="0" w:firstColumn="1" w:lastColumn="0" w:oddVBand="0" w:evenVBand="0" w:oddHBand="0" w:evenHBand="0" w:firstRowFirstColumn="0" w:firstRowLastColumn="0" w:lastRowFirstColumn="0" w:lastRowLastColumn="0"/>
+            <w:tcW w:w="2122" w:type="dxa"/>
+            <w:vMerge/>
+            <w:vAlign w:val="center"/>
+          </w:tcPr>
+          <w:p>
+            <w:pPr>
+              <w:jc w:val="center"/>
+              <w:rPr>
+                <w:szCs w:val="24"/>
+              </w:rPr>
+            </w:pPr>
+          </w:p>
+        </w:tc>
+        <w:tc>
+          <w:tcPr>
+            <w:tcW w:w="2693" w:type="dxa"/>
+            <w:shd w:val="clear" w:color="auto" w:fill="FFFFFF" w:themeFill="background1"/>
+            <w:vAlign w:val="center"/>
+          </w:tcPr>
+          <w:p>
+            <w:pPr>
+              <w:jc w:val="center"/>
+              <w:cnfStyle w:val="000000000000" w:firstRow="0" w:lastRow="0" w:firstColumn="0" w:lastColumn="0" w:oddVBand="0" w:evenVBand="0" w:oddHBand="0" w:evenHBand="0" w:firstRowFirstColumn="0" w:firstRowLastColumn="0" w:lastRowFirstColumn="0" w:lastRowLastColumn="0"/>
+              <w:rPr>
+                <w:szCs w:val="24"/>
+              </w:rPr>
+            </w:pPr>
+            <w:r>
+              <w:rPr>
+                <w:szCs w:val="24"/>
+              </w:rPr>
+              <w:t>Programmation de l’interface WEB</w:t>
+            </w:r>
+          </w:p>
+        </w:tc>
+        <w:tc>
+          <w:tcPr>
+            <w:tcW w:w="1438" w:type="dxa"/>
+            <w:shd w:val="clear" w:color="auto" w:fill="FFFFFF" w:themeFill="background1"/>
+            <w:vAlign w:val="center"/>
+          </w:tcPr>
+          <w:p>
+            <w:pPr>
+              <w:jc w:val="center"/>
+              <w:cnfStyle w:val="000000000000" w:firstRow="0" w:lastRow="0" w:firstColumn="0" w:lastColumn="0" w:oddVBand="0" w:evenVBand="0" w:oddHBand="0" w:evenHBand="0" w:firstRowFirstColumn="0" w:firstRowLastColumn="0" w:lastRowFirstColumn="0" w:lastRowLastColumn="0"/>
+              <w:rPr>
+                <w:szCs w:val="24"/>
+              </w:rPr>
+            </w:pPr>
+            <w:r>
+              <w:t xml:space="preserve"> 31/01/2023</w:t>
+            </w:r>
+          </w:p>
+        </w:tc>
+        <w:tc>
+          <w:tcPr>
+            <w:tcW w:w="1680" w:type="dxa"/>
+            <w:shd w:val="clear" w:color="auto" w:fill="FFFFFF" w:themeFill="background1"/>
+            <w:vAlign w:val="center"/>
+          </w:tcPr>
+          <w:p>
+            <w:pPr>
+              <w:jc w:val="center"/>
+              <w:cnfStyle w:val="000000000000" w:firstRow="0" w:lastRow="0" w:firstColumn="0" w:lastColumn="0" w:oddVBand="0" w:evenVBand="0" w:oddHBand="0" w:evenHBand="0" w:firstRowFirstColumn="0" w:firstRowLastColumn="0" w:lastRowFirstColumn="0" w:lastRowLastColumn="0"/>
+            </w:pPr>
+            <w:r>
+              <w:t>27/04/2023</w:t>
+            </w:r>
+          </w:p>
+        </w:tc>
+        <w:tc>
+          <w:tcPr>
+            <w:tcW w:w="1718" w:type="dxa"/>
+            <w:shd w:val="clear" w:color="auto" w:fill="FFFFFF" w:themeFill="background1"/>
+            <w:vAlign w:val="center"/>
+          </w:tcPr>
+          <w:p>
+            <w:pPr>
+              <w:jc w:val="center"/>
+              <w:cnfStyle w:val="000000000000" w:firstRow="0" w:lastRow="0" w:firstColumn="0" w:lastColumn="0" w:oddVBand="0" w:evenVBand="0" w:oddHBand="0" w:evenHBand="0" w:firstRowFirstColumn="0" w:firstRowLastColumn="0" w:lastRowFirstColumn="0" w:lastRowLastColumn="0"/>
+              <w:rPr>
+                <w:szCs w:val="24"/>
+              </w:rPr>
+            </w:pPr>
+            <w:r>
+              <w:rPr>
+                <w:szCs w:val="24"/>
+              </w:rPr>
+              <w:t>3</w:t>
+            </w:r>
+            <w:r>
+              <w:rPr>
+                <w:szCs w:val="24"/>
+              </w:rPr>
+              <w:t>0</w:t>
+            </w:r>
+            <w:r>
+              <w:rPr>
+                <w:szCs w:val="24"/>
+              </w:rPr>
+              <w:t>%</w:t>
+            </w:r>
+          </w:p>
+        </w:tc>
+      </w:tr>
+      <w:tr>
+        <w:trPr>
+          <w:cnfStyle w:val="000000100000" w:firstRow="0" w:lastRow="0" w:firstColumn="0" w:lastColumn="0" w:oddVBand="0" w:evenVBand="0" w:oddHBand="1" w:evenHBand="0" w:firstRowFirstColumn="0" w:firstRowLastColumn="0" w:lastRowFirstColumn="0" w:lastRowLastColumn="0"/>
+          <w:trHeight w:val="576"/>
+        </w:trPr>
+        <w:tc>
+          <w:tcPr>
+            <w:cnfStyle w:val="001000000000" w:firstRow="0" w:lastRow="0" w:firstColumn="1" w:lastColumn="0" w:oddVBand="0" w:evenVBand="0" w:oddHBand="0" w:evenHBand="0" w:firstRowFirstColumn="0" w:firstRowLastColumn="0" w:lastRowFirstColumn="0" w:lastRowLastColumn="0"/>
+            <w:tcW w:w="2122" w:type="dxa"/>
+            <w:vMerge w:val="restart"/>
+            <w:shd w:val="clear" w:color="auto" w:fill="3B3838" w:themeFill="background2" w:themeFillShade="40"/>
+            <w:vAlign w:val="center"/>
+          </w:tcPr>
+          <w:p>
+            <w:pPr>
+              <w:jc w:val="center"/>
+              <w:rPr>
+                <w:szCs w:val="24"/>
+              </w:rPr>
+            </w:pPr>
+            <w:r>
+              <w:rPr>
+                <w:szCs w:val="24"/>
+              </w:rPr>
+              <w:t>Nelson</w:t>
+            </w:r>
+          </w:p>
+          <w:p>
+            <w:pPr>
+              <w:jc w:val="center"/>
+              <w:rPr>
+                <w:szCs w:val="24"/>
+              </w:rPr>
+            </w:pPr>
+            <w:r>
+              <w:rPr>
+                <w:szCs w:val="24"/>
+              </w:rPr>
+              <w:t>GRAVEAU</w:t>
+            </w:r>
+          </w:p>
+        </w:tc>
+        <w:tc>
+          <w:tcPr>
+            <w:tcW w:w="2693" w:type="dxa"/>
+            <w:shd w:val="clear" w:color="auto" w:fill="3B3838" w:themeFill="background2" w:themeFillShade="40"/>
+            <w:vAlign w:val="center"/>
+          </w:tcPr>
+          <w:p>
+            <w:pPr>
+              <w:jc w:val="center"/>
+              <w:cnfStyle w:val="000000100000" w:firstRow="0" w:lastRow="0" w:firstColumn="0" w:lastColumn="0" w:oddVBand="0" w:evenVBand="0" w:oddHBand="1" w:evenHBand="0" w:firstRowFirstColumn="0" w:firstRowLastColumn="0" w:lastRowFirstColumn="0" w:lastRowLastColumn="0"/>
+              <w:rPr>
+                <w:szCs w:val="24"/>
+              </w:rPr>
+            </w:pPr>
+            <w:r>
+              <w:rPr>
+                <w:szCs w:val="24"/>
+              </w:rPr>
+              <w:t>Réaliser storyboard de l’IHM</w:t>
+            </w:r>
+          </w:p>
+        </w:tc>
+        <w:tc>
+          <w:tcPr>
+            <w:tcW w:w="1438" w:type="dxa"/>
+            <w:shd w:val="clear" w:color="auto" w:fill="3B3838" w:themeFill="background2" w:themeFillShade="40"/>
+            <w:vAlign w:val="center"/>
+          </w:tcPr>
+          <w:p>
+            <w:pPr>
+              <w:jc w:val="center"/>
+              <w:cnfStyle w:val="000000100000" w:firstRow="0" w:lastRow="0" w:firstColumn="0" w:lastColumn="0" w:oddVBand="0" w:evenVBand="0" w:oddHBand="1" w:evenHBand="0" w:firstRowFirstColumn="0" w:firstRowLastColumn="0" w:lastRowFirstColumn="0" w:lastRowLastColumn="0"/>
+              <w:rPr>
+                <w:szCs w:val="24"/>
+              </w:rPr>
+            </w:pPr>
+            <w:r>
+              <w:rPr>
+                <w:szCs w:val="24"/>
+              </w:rPr>
+              <w:t>31/01/2023</w:t>
+            </w:r>
+          </w:p>
+        </w:tc>
+        <w:tc>
+          <w:tcPr>
+            <w:tcW w:w="1680" w:type="dxa"/>
+            <w:shd w:val="clear" w:color="auto" w:fill="3B3838" w:themeFill="background2" w:themeFillShade="40"/>
+            <w:vAlign w:val="center"/>
+          </w:tcPr>
+          <w:p>
+            <w:pPr>
+              <w:jc w:val="center"/>
+              <w:cnfStyle w:val="000000100000" w:firstRow="0" w:lastRow="0" w:firstColumn="0" w:lastColumn="0" w:oddVBand="0" w:evenVBand="0" w:oddHBand="1" w:evenHBand="0" w:firstRowFirstColumn="0" w:firstRowLastColumn="0" w:lastRowFirstColumn="0" w:lastRowLastColumn="0"/>
+            </w:pPr>
+            <w:r>
+              <w:t>20/</w:t>
+            </w:r>
+            <w:r>
+              <w:t>03/2023</w:t>
+            </w:r>
+          </w:p>
+        </w:tc>
+        <w:tc>
+          <w:tcPr>
+            <w:tcW w:w="1718" w:type="dxa"/>
+            <w:shd w:val="clear" w:color="auto" w:fill="3B3838" w:themeFill="background2" w:themeFillShade="40"/>
+            <w:vAlign w:val="center"/>
+          </w:tcPr>
+          <w:p>
+            <w:pPr>
+              <w:jc w:val="center"/>
+              <w:cnfStyle w:val="000000100000" w:firstRow="0" w:lastRow="0" w:firstColumn="0" w:lastColumn="0" w:oddVBand="0" w:evenVBand="0" w:oddHBand="1" w:evenHBand="0" w:firstRowFirstColumn="0" w:firstRowLastColumn="0" w:lastRowFirstColumn="0" w:lastRowLastColumn="0"/>
+              <w:rPr>
+                <w:szCs w:val="24"/>
+              </w:rPr>
+            </w:pPr>
+            <w:r>
+              <w:rPr>
+                <w:szCs w:val="24"/>
+              </w:rPr>
+              <w:t>20%</w:t>
+            </w:r>
+          </w:p>
+        </w:tc>
+      </w:tr>
+      <w:tr>
+        <w:trPr>
+          <w:trHeight w:val="576"/>
+        </w:trPr>
+        <w:tc>
+          <w:tcPr>
+            <w:cnfStyle w:val="001000000000" w:firstRow="0" w:lastRow="0" w:firstColumn="1" w:lastColumn="0" w:oddVBand="0" w:evenVBand="0" w:oddHBand="0" w:evenHBand="0" w:firstRowFirstColumn="0" w:firstRowLastColumn="0" w:lastRowFirstColumn="0" w:lastRowLastColumn="0"/>
+            <w:tcW w:w="2122" w:type="dxa"/>
+            <w:vMerge/>
+            <w:vAlign w:val="center"/>
+          </w:tcPr>
+          <w:p>
+            <w:pPr>
+              <w:jc w:val="center"/>
+              <w:rPr>
+                <w:szCs w:val="24"/>
+              </w:rPr>
+            </w:pPr>
+          </w:p>
+        </w:tc>
+        <w:tc>
+          <w:tcPr>
+            <w:tcW w:w="2693" w:type="dxa"/>
+            <w:shd w:val="clear" w:color="auto" w:fill="3B3838" w:themeFill="background2" w:themeFillShade="40"/>
+            <w:vAlign w:val="center"/>
+          </w:tcPr>
+          <w:p>
+            <w:pPr>
+              <w:jc w:val="center"/>
+              <w:cnfStyle w:val="000000000000" w:firstRow="0" w:lastRow="0" w:firstColumn="0" w:lastColumn="0" w:oddVBand="0" w:evenVBand="0" w:oddHBand="0" w:evenHBand="0" w:firstRowFirstColumn="0" w:firstRowLastColumn="0" w:lastRowFirstColumn="0" w:lastRowLastColumn="0"/>
+              <w:rPr>
+                <w:szCs w:val="24"/>
+              </w:rPr>
+            </w:pPr>
+            <w:r>
+              <w:rPr>
+                <w:szCs w:val="24"/>
+              </w:rPr>
+              <w:t>Trame</w:t>
+            </w:r>
+          </w:p>
+        </w:tc>
+        <w:tc>
+          <w:tcPr>
+            <w:tcW w:w="1438" w:type="dxa"/>
+            <w:shd w:val="clear" w:color="auto" w:fill="3B3838" w:themeFill="background2" w:themeFillShade="40"/>
+            <w:vAlign w:val="center"/>
+          </w:tcPr>
+          <w:p>
+            <w:pPr>
+              <w:jc w:val="center"/>
+              <w:cnfStyle w:val="000000000000" w:firstRow="0" w:lastRow="0" w:firstColumn="0" w:lastColumn="0" w:oddVBand="0" w:evenVBand="0" w:oddHBand="0" w:evenHBand="0" w:firstRowFirstColumn="0" w:firstRowLastColumn="0" w:lastRowFirstColumn="0" w:lastRowLastColumn="0"/>
+              <w:rPr>
+                <w:szCs w:val="24"/>
+              </w:rPr>
+            </w:pPr>
+            <w:r>
+              <w:rPr>
+                <w:szCs w:val="24"/>
+              </w:rPr>
+              <w:t>20/03/2023</w:t>
+            </w:r>
+          </w:p>
+        </w:tc>
+        <w:tc>
+          <w:tcPr>
+            <w:tcW w:w="1680" w:type="dxa"/>
+            <w:shd w:val="clear" w:color="auto" w:fill="3B3838" w:themeFill="background2" w:themeFillShade="40"/>
+            <w:vAlign w:val="center"/>
+          </w:tcPr>
+          <w:p>
+            <w:pPr>
+              <w:jc w:val="center"/>
+              <w:cnfStyle w:val="000000000000" w:firstRow="0" w:lastRow="0" w:firstColumn="0" w:lastColumn="0" w:oddVBand="0" w:evenVBand="0" w:oddHBand="0" w:evenHBand="0" w:firstRowFirstColumn="0" w:firstRowLastColumn="0" w:lastRowFirstColumn="0" w:lastRowLastColumn="0"/>
+            </w:pPr>
+            <w:r>
+              <w:t>23/03/2023</w:t>
+            </w:r>
+          </w:p>
+        </w:tc>
+        <w:tc>
+          <w:tcPr>
+            <w:tcW w:w="1718" w:type="dxa"/>
+            <w:shd w:val="clear" w:color="auto" w:fill="3B3838" w:themeFill="background2" w:themeFillShade="40"/>
+            <w:vAlign w:val="center"/>
+          </w:tcPr>
+          <w:p>
+            <w:pPr>
+              <w:jc w:val="center"/>
+              <w:cnfStyle w:val="000000000000" w:firstRow="0" w:lastRow="0" w:firstColumn="0" w:lastColumn="0" w:oddVBand="0" w:evenVBand="0" w:oddHBand="0" w:evenHBand="0" w:firstRowFirstColumn="0" w:firstRowLastColumn="0" w:lastRowFirstColumn="0" w:lastRowLastColumn="0"/>
+              <w:rPr>
+                <w:szCs w:val="24"/>
+              </w:rPr>
+            </w:pPr>
+            <w:r>
+              <w:rPr>
+                <w:szCs w:val="24"/>
+              </w:rPr>
+              <w:t>0%</w:t>
+            </w:r>
+          </w:p>
+        </w:tc>
+      </w:tr>
+      <w:tr>
+        <w:trPr>
+          <w:cnfStyle w:val="000000100000" w:firstRow="0" w:lastRow="0" w:firstColumn="0" w:lastColumn="0" w:oddVBand="0" w:evenVBand="0" w:oddHBand="1" w:evenHBand="0" w:firstRowFirstColumn="0" w:firstRowLastColumn="0" w:lastRowFirstColumn="0" w:lastRowLastColumn="0"/>
+          <w:trHeight w:val="576"/>
+        </w:trPr>
+        <w:tc>
+          <w:tcPr>
+            <w:cnfStyle w:val="001000000000" w:firstRow="0" w:lastRow="0" w:firstColumn="1" w:lastColumn="0" w:oddVBand="0" w:evenVBand="0" w:oddHBand="0" w:evenHBand="0" w:firstRowFirstColumn="0" w:firstRowLastColumn="0" w:lastRowFirstColumn="0" w:lastRowLastColumn="0"/>
+            <w:tcW w:w="2122" w:type="dxa"/>
+            <w:vMerge/>
+            <w:vAlign w:val="center"/>
+          </w:tcPr>
+          <w:p>
+            <w:pPr>
+              <w:jc w:val="center"/>
+              <w:rPr>
+                <w:szCs w:val="24"/>
+              </w:rPr>
+            </w:pPr>
+          </w:p>
+        </w:tc>
+        <w:tc>
+          <w:tcPr>
+            <w:tcW w:w="2693" w:type="dxa"/>
+            <w:shd w:val="clear" w:color="auto" w:fill="3B3838" w:themeFill="background2" w:themeFillShade="40"/>
+            <w:vAlign w:val="center"/>
+          </w:tcPr>
+          <w:p>
+            <w:pPr>
+              <w:jc w:val="center"/>
+              <w:cnfStyle w:val="000000100000" w:firstRow="0" w:lastRow="0" w:firstColumn="0" w:lastColumn="0" w:oddVBand="0" w:evenVBand="0" w:oddHBand="1" w:evenHBand="0" w:firstRowFirstColumn="0" w:firstRowLastColumn="0" w:lastRowFirstColumn="0" w:lastRowLastColumn="0"/>
+              <w:rPr>
+                <w:szCs w:val="24"/>
+              </w:rPr>
+            </w:pPr>
+            <w:r>
+              <w:rPr>
+                <w:szCs w:val="24"/>
+              </w:rPr>
+              <w:t>Menu principal</w:t>
+            </w:r>
+          </w:p>
+        </w:tc>
+        <w:tc>
+          <w:tcPr>
+            <w:tcW w:w="1438" w:type="dxa"/>
+            <w:shd w:val="clear" w:color="auto" w:fill="3B3838" w:themeFill="background2" w:themeFillShade="40"/>
+            <w:vAlign w:val="center"/>
+          </w:tcPr>
+          <w:p>
+            <w:pPr>
+              <w:jc w:val="center"/>
+              <w:cnfStyle w:val="000000100000" w:firstRow="0" w:lastRow="0" w:firstColumn="0" w:lastColumn="0" w:oddVBand="0" w:evenVBand="0" w:oddHBand="1" w:evenHBand="0" w:firstRowFirstColumn="0" w:firstRowLastColumn="0" w:lastRowFirstColumn="0" w:lastRowLastColumn="0"/>
+              <w:rPr>
+                <w:szCs w:val="24"/>
+              </w:rPr>
+            </w:pPr>
+            <w:r>
+              <w:rPr>
+                <w:szCs w:val="24"/>
+              </w:rPr>
+              <w:t>23/</w:t>
+            </w:r>
+            <w:r>
+              <w:rPr>
+                <w:szCs w:val="24"/>
+              </w:rPr>
+              <w:t>03/2023</w:t>
+            </w:r>
+          </w:p>
+        </w:tc>
+        <w:tc>
+          <w:tcPr>
+            <w:tcW w:w="1680" w:type="dxa"/>
+            <w:shd w:val="clear" w:color="auto" w:fill="3B3838" w:themeFill="background2" w:themeFillShade="40"/>
+            <w:vAlign w:val="center"/>
+          </w:tcPr>
+          <w:p>
+            <w:pPr>
+              <w:jc w:val="center"/>
+              <w:cnfStyle w:val="000000100000" w:firstRow="0" w:lastRow="0" w:firstColumn="0" w:lastColumn="0" w:oddVBand="0" w:evenVBand="0" w:oddHBand="1" w:evenHBand="0" w:firstRowFirstColumn="0" w:firstRowLastColumn="0" w:lastRowFirstColumn="0" w:lastRowLastColumn="0"/>
+            </w:pPr>
+            <w:r>
+              <w:t>27</w:t>
+            </w:r>
+            <w:r>
+              <w:t>/03/2023</w:t>
+            </w:r>
+          </w:p>
+        </w:tc>
+        <w:tc>
+          <w:tcPr>
+            <w:tcW w:w="1718" w:type="dxa"/>
+            <w:shd w:val="clear" w:color="auto" w:fill="3B3838" w:themeFill="background2" w:themeFillShade="40"/>
+            <w:vAlign w:val="center"/>
+          </w:tcPr>
+          <w:p>
+            <w:pPr>
+              <w:jc w:val="center"/>
+              <w:cnfStyle w:val="000000100000" w:firstRow="0" w:lastRow="0" w:firstColumn="0" w:lastColumn="0" w:oddVBand="0" w:evenVBand="0" w:oddHBand="1" w:evenHBand="0" w:firstRowFirstColumn="0" w:firstRowLastColumn="0" w:lastRowFirstColumn="0" w:lastRowLastColumn="0"/>
+              <w:rPr>
+                <w:szCs w:val="24"/>
+              </w:rPr>
+            </w:pPr>
+            <w:r>
+              <w:rPr>
+                <w:szCs w:val="24"/>
+              </w:rPr>
+              <w:t>1</w:t>
+            </w:r>
+            <w:r>
+              <w:rPr>
+                <w:szCs w:val="24"/>
+              </w:rPr>
+              <w:t>0%</w:t>
+            </w:r>
+          </w:p>
+        </w:tc>
+      </w:tr>
+      <w:tr>
+        <w:trPr>
+          <w:cnfStyle w:val="010000000000" w:firstRow="0" w:lastRow="1" w:firstColumn="0" w:lastColumn="0" w:oddVBand="0" w:evenVBand="0" w:oddHBand="0" w:evenHBand="0" w:firstRowFirstColumn="0" w:firstRowLastColumn="0" w:lastRowFirstColumn="0" w:lastRowLastColumn="0"/>
+          <w:trHeight w:val="576"/>
+        </w:trPr>
+        <w:tc>
+          <w:tcPr>
+            <w:cnfStyle w:val="001000000000" w:firstRow="0" w:lastRow="0" w:firstColumn="1" w:lastColumn="0" w:oddVBand="0" w:evenVBand="0" w:oddHBand="0" w:evenHBand="0" w:firstRowFirstColumn="0" w:firstRowLastColumn="0" w:lastRowFirstColumn="0" w:lastRowLastColumn="0"/>
+            <w:tcW w:w="2122" w:type="dxa"/>
+            <w:tcBorders>
+              <w:top w:val="single" w:sz="4" w:space="0" w:color="auto"/>
+            </w:tcBorders>
+            <w:shd w:val="clear" w:color="auto" w:fill="FBE4D5" w:themeFill="accent2" w:themeFillTint="33"/>
+            <w:vAlign w:val="center"/>
+          </w:tcPr>
+          <w:p>
+            <w:pPr>
+              <w:jc w:val="center"/>
+              <w:rPr>
+                <w:szCs w:val="24"/>
+              </w:rPr>
+            </w:pPr>
+            <w:r>
+              <w:rPr>
+                <w:szCs w:val="24"/>
+              </w:rPr>
+              <w:t>EQUIPE</w:t>
+            </w:r>
+          </w:p>
+        </w:tc>
+        <w:tc>
+          <w:tcPr>
+            <w:tcW w:w="2693" w:type="dxa"/>
+            <w:shd w:val="clear" w:color="auto" w:fill="FBE4D5" w:themeFill="accent2" w:themeFillTint="33"/>
+            <w:vAlign w:val="center"/>
+          </w:tcPr>
+          <w:p>
+            <w:pPr>
+              <w:jc w:val="center"/>
+              <w:cnfStyle w:val="010000000000" w:firstRow="0" w:lastRow="1" w:firstColumn="0" w:lastColumn="0" w:oddVBand="0" w:evenVBand="0" w:oddHBand="0" w:evenHBand="0" w:firstRowFirstColumn="0" w:firstRowLastColumn="0" w:lastRowFirstColumn="0" w:lastRowLastColumn="0"/>
+              <w:rPr>
+                <w:szCs w:val="24"/>
+              </w:rPr>
+            </w:pPr>
+            <w:r>
+              <w:rPr>
+                <w:szCs w:val="24"/>
+              </w:rPr>
+              <w:t>Revue n°</w:t>
+            </w:r>
+            <w:r>
+              <w:rPr>
+                <w:szCs w:val="24"/>
+              </w:rPr>
+              <w:t>3</w:t>
+            </w:r>
+          </w:p>
+        </w:tc>
+        <w:tc>
+          <w:tcPr>
+            <w:tcW w:w="1438" w:type="dxa"/>
+            <w:shd w:val="clear" w:color="auto" w:fill="FBE4D5" w:themeFill="accent2" w:themeFillTint="33"/>
+            <w:vAlign w:val="center"/>
+          </w:tcPr>
+          <w:p>
+            <w:pPr>
+              <w:jc w:val="center"/>
+              <w:cnfStyle w:val="010000000000" w:firstRow="0" w:lastRow="1" w:firstColumn="0" w:lastColumn="0" w:oddVBand="0" w:evenVBand="0" w:oddHBand="0" w:evenHBand="0" w:firstRowFirstColumn="0" w:firstRowLastColumn="0" w:lastRowFirstColumn="0" w:lastRowLastColumn="0"/>
+              <w:rPr>
+                <w:szCs w:val="24"/>
+              </w:rPr>
+            </w:pPr>
+            <w:r>
+              <w:rPr>
+                <w:szCs w:val="24"/>
+              </w:rPr>
+              <w:t>27/02</w:t>
+            </w:r>
+            <w:r>
+              <w:rPr>
+                <w:szCs w:val="24"/>
+              </w:rPr>
+              <w:t>/2023</w:t>
+            </w:r>
+          </w:p>
+        </w:tc>
+        <w:tc>
+          <w:tcPr>
+            <w:tcW w:w="1680" w:type="dxa"/>
+            <w:shd w:val="clear" w:color="auto" w:fill="FBE4D5" w:themeFill="accent2" w:themeFillTint="33"/>
+            <w:vAlign w:val="center"/>
+          </w:tcPr>
+          <w:p>
+            <w:pPr>
+              <w:jc w:val="center"/>
+              <w:cnfStyle w:val="010000000000" w:firstRow="0" w:lastRow="1" w:firstColumn="0" w:lastColumn="0" w:oddVBand="0" w:evenVBand="0" w:oddHBand="0" w:evenHBand="0" w:firstRowFirstColumn="0" w:firstRowLastColumn="0" w:lastRowFirstColumn="0" w:lastRowLastColumn="0"/>
+              <w:rPr>
+                <w:szCs w:val="24"/>
+              </w:rPr>
+            </w:pPr>
+            <w:r>
+              <w:rPr>
+                <w:szCs w:val="24"/>
+              </w:rPr>
+              <w:t>11/04</w:t>
+            </w:r>
+            <w:r>
+              <w:rPr>
+                <w:szCs w:val="24"/>
+              </w:rPr>
+              <w:t>/2023</w:t>
+            </w:r>
+          </w:p>
+        </w:tc>
+        <w:tc>
+          <w:tcPr>
+            <w:tcW w:w="1718" w:type="dxa"/>
+            <w:shd w:val="clear" w:color="auto" w:fill="FBE4D5" w:themeFill="accent2" w:themeFillTint="33"/>
+            <w:vAlign w:val="center"/>
+          </w:tcPr>
+          <w:p>
+            <w:pPr>
+              <w:jc w:val="center"/>
+              <w:cnfStyle w:val="010000000000" w:firstRow="0" w:lastRow="1" w:firstColumn="0" w:lastColumn="0" w:oddVBand="0" w:evenVBand="0" w:oddHBand="0" w:evenHBand="0" w:firstRowFirstColumn="0" w:firstRowLastColumn="0" w:lastRowFirstColumn="0" w:lastRowLastColumn="0"/>
+              <w:rPr>
+                <w:szCs w:val="24"/>
+              </w:rPr>
+            </w:pPr>
+            <w:r>
+              <w:rPr>
+                <w:szCs w:val="24"/>
+              </w:rPr>
+              <w:t>0%</w:t>
+            </w:r>
+          </w:p>
+        </w:tc>
+      </w:tr>
+    </w:tbl>
+    <w:p>
+      <w:r>
+        <w:br w:type="page"/>
+      </w:r>
+    </w:p>
+    <w:p>
+      <w:pPr>
+        <w:pStyle w:val="Titre2"/>
+      </w:pPr>
+      <w:r>
+        <w:lastRenderedPageBreak/>
+        <w:t>Descriptif semaine 1</w:t>
+      </w:r>
+      <w:r>
+        <w:t>2</w:t>
+      </w:r>
+    </w:p>
+    <w:p>
+      <w:pPr>
+        <w:rPr>
+          <w:i/>
+          <w:iCs/>
+          <w:u w:val="single"/>
+        </w:rPr>
+      </w:pPr>
+      <w:r>
+        <w:rPr>
+          <w:sz w:val="28"/>
+          <w:szCs w:val="28"/>
+        </w:rPr>
+        <w:t>Loup Son</w:t>
+      </w:r>
+      <w:r>
+        <w:rPr>
+          <w:sz w:val="28"/>
+          <w:szCs w:val="28"/>
+        </w:rPr>
+        <w:t>n</w:t>
+      </w:r>
+      <w:r>
+        <w:rPr>
+          <w:sz w:val="28"/>
+          <w:szCs w:val="28"/>
+        </w:rPr>
+        <w:t>eville :</w:t>
+      </w:r>
+    </w:p>
+    <w:p>
+      <w:pPr>
+        <w:pStyle w:val="Paragraphedeliste"/>
+        <w:numPr>
+          <w:ilvl w:val="0"/>
+          <w:numId w:val="8"/>
+        </w:numPr>
+      </w:pPr>
+      <w:r>
+        <w:rPr>
+          <w:i/>
+          <w:iCs/>
+          <w:u w:val="single"/>
+        </w:rPr>
+        <w:t>Simuler des tests sur la BDD :</w:t>
+      </w:r>
+      <w:r>
+        <w:t xml:space="preserve"> Test de certaines fonctionnalités de la BDD qui le nécessitent (exemple : ta</w:t>
+      </w:r>
+      <w:r>
+        <w:t>ble “</w:t>
+      </w:r>
+      <w:r>
+        <w:t>Historique”)</w:t>
+      </w:r>
+    </w:p>
+    <w:p/>
+    <w:p>
+      <w:pPr>
+        <w:rPr>
+          <w:i/>
+          <w:iCs/>
+          <w:u w:val="single"/>
+        </w:rPr>
+      </w:pPr>
+      <w:r>
+        <w:rPr>
+          <w:sz w:val="28"/>
+          <w:szCs w:val="28"/>
+        </w:rPr>
+        <w:t> Jean-Rémy Dion :</w:t>
+      </w:r>
+      <w:r>
+        <w:rPr>
+          <w:i/>
+          <w:iCs/>
+          <w:u w:val="single"/>
+        </w:rPr>
+        <w:t xml:space="preserve"> </w:t>
+      </w:r>
+    </w:p>
+    <w:p>
+      <w:pPr>
+        <w:pStyle w:val="Paragraphedeliste"/>
+        <w:numPr>
+          <w:ilvl w:val="0"/>
+          <w:numId w:val="8"/>
+        </w:numPr>
+      </w:pPr>
+      <w:r>
+        <w:rPr>
+          <w:i/>
+          <w:iCs/>
+          <w:u w:val="single"/>
+        </w:rPr>
+        <w:t>Programmation de l’interface WEB</w:t>
+      </w:r>
+      <w:r>
+        <w:t> :</w:t>
+      </w:r>
+      <w:r>
+        <w:t xml:space="preserve"> Programmation de l’interface WEB </w:t>
+      </w:r>
+    </w:p>
+    <w:p>
+      <w:pPr>
+        <w:pStyle w:val="Paragraphedeliste"/>
+        <w:numPr>
+          <w:ilvl w:val="1"/>
+          <w:numId w:val="8"/>
+        </w:numPr>
+      </w:pPr>
+      <w:r>
+        <w:rPr>
+          <w:i/>
+          <w:iCs/>
+        </w:rPr>
+        <w:t>Ajout de colonnes supplémentaire pour savoir à quoi correspond chaque trame</w:t>
+      </w:r>
+    </w:p>
+    <w:p>
+      <w:pPr>
+        <w:pStyle w:val="Paragraphedeliste"/>
+        <w:numPr>
+          <w:ilvl w:val="1"/>
+          <w:numId w:val="8"/>
+        </w:numPr>
+      </w:pPr>
+      <w:r>
+        <w:t>Ajout de toutes les pages qu’il faut pour chaque type de trame (Amélioration &amp; ajout de ce qui existe déjà)</w:t>
+      </w:r>
+    </w:p>
+    <w:p>
+      <w:pPr>
+        <w:pStyle w:val="Paragraphedeliste"/>
+        <w:numPr>
+          <w:ilvl w:val="1"/>
+          <w:numId w:val="8"/>
+        </w:numPr>
+      </w:pPr>
+      <w:r>
+        <w:t>Ajouter des commentaires aux programmes</w:t>
+      </w:r>
+    </w:p>
+    <w:p>
+      <w:r>
+        <w:rPr>
+          <w:sz w:val="28"/>
+          <w:szCs w:val="28"/>
+        </w:rPr>
+        <w:t>Nelson Graveau :</w:t>
+      </w:r>
+    </w:p>
+    <w:p>
+      <w:r>
+        <w:rPr>
+          <w:sz w:val="28"/>
+          <w:szCs w:val="28"/>
+        </w:rPr>
+        <w:t>Groupe</w:t>
+      </w:r>
+      <w:r>
+        <w:rPr>
+          <w:sz w:val="28"/>
+          <w:szCs w:val="28"/>
+        </w:rPr>
+        <w:t> :</w:t>
+      </w:r>
+    </w:p>
+    <w:p>
+      <w:pPr>
+        <w:rPr>
+          <w:iCs/>
+          <w:u w:val="single"/>
+        </w:rPr>
+      </w:pPr>
+      <w:r>
+        <w:rPr>
+          <w:iCs/>
+          <w:u w:val="single"/>
+        </w:rPr>
+        <w:br w:type="page"/>
+      </w:r>
+    </w:p>
+    <w:p>
+      <w:pPr>
+        <w:pStyle w:val="Titre1"/>
+      </w:pPr>
+      <w:r>
+        <w:lastRenderedPageBreak/>
+        <w:t>Semaine 13.  Lundi 27/03/2023 au lundi 03/04/23</w:t>
+      </w:r>
+    </w:p>
+    <w:p/>
+    <w:p>
+      <w:r>
+        <w:t xml:space="preserve">Participants : </w:t>
+      </w:r>
+      <w:r>
+        <w:rPr>
+          <w:b/>
+          <w:bCs/>
+        </w:rPr>
+        <w:t>Loup Sonneville,</w:t>
+      </w:r>
+      <w:r>
+        <w:t xml:space="preserve"> </w:t>
+      </w:r>
+      <w:r>
+        <w:rPr>
+          <w:b/>
+          <w:bCs/>
+        </w:rPr>
+        <w:t>Jean-Rémy Dion</w:t>
+      </w:r>
+      <w:r>
+        <w:t xml:space="preserve">, </w:t>
+      </w:r>
+      <w:r>
+        <w:t>Nelson Graveau</w:t>
+      </w:r>
+      <w:r>
+        <w:t>.</w:t>
+      </w:r>
+    </w:p>
+    <w:p>
+      <w:pPr>
+        <w:rPr>
+          <w:lang w:val="en-US"/>
+        </w:rPr>
+      </w:pPr>
+      <w:proofErr w:type="spellStart"/>
+      <w:proofErr w:type="gramStart"/>
+      <w:r>
+        <w:rPr>
+          <w:lang w:val="en-US"/>
+        </w:rPr>
+        <w:t>Objet</w:t>
+      </w:r>
+      <w:proofErr w:type="spellEnd"/>
+      <w:r>
+        <w:rPr>
+          <w:lang w:val="en-US"/>
+        </w:rPr>
+        <w:t xml:space="preserve"> :</w:t>
+      </w:r>
+      <w:proofErr w:type="gramEnd"/>
+      <w:r>
+        <w:rPr>
+          <w:lang w:val="en-US"/>
+        </w:rPr>
+        <w:t xml:space="preserve"> MoM </w:t>
+      </w:r>
+      <w:proofErr w:type="spellStart"/>
+      <w:r>
+        <w:rPr>
+          <w:lang w:val="en-US"/>
+        </w:rPr>
+        <w:t>Semaine</w:t>
+      </w:r>
+      <w:proofErr w:type="spellEnd"/>
+      <w:r>
+        <w:rPr>
+          <w:lang w:val="en-US"/>
+        </w:rPr>
+        <w:t xml:space="preserve"> </w:t>
+      </w:r>
+      <w:r>
+        <w:rPr>
+          <w:lang w:val="en-US"/>
+        </w:rPr>
+        <w:t>11</w:t>
+      </w:r>
+      <w:r>
+        <w:rPr>
+          <w:lang w:val="en-US"/>
+        </w:rPr>
+        <w:t xml:space="preserve"> (Memory Of Moment)</w:t>
+      </w:r>
+    </w:p>
+    <w:tbl>
+      <w:tblPr>
+        <w:tblStyle w:val="TableauGrille4-Accentuation3"/>
+        <w:tblpPr w:leftFromText="141" w:rightFromText="141" w:vertAnchor="text" w:horzAnchor="margin" w:tblpXSpec="center" w:tblpY="321"/>
+        <w:tblW w:w="9651" w:type="dxa"/>
+        <w:tblLook w:val="04E0" w:firstRow="1" w:lastRow="1" w:firstColumn="1" w:lastColumn="0" w:noHBand="0" w:noVBand="1"/>
+      </w:tblPr>
+      <w:tblGrid>
+        <w:gridCol w:w="2122"/>
+        <w:gridCol w:w="2693"/>
+        <w:gridCol w:w="1438"/>
+        <w:gridCol w:w="1680"/>
+        <w:gridCol w:w="1718"/>
+      </w:tblGrid>
+      <w:tr>
+        <w:trPr>
+          <w:cnfStyle w:val="100000000000" w:firstRow="1" w:lastRow="0" w:firstColumn="0" w:lastColumn="0" w:oddVBand="0" w:evenVBand="0" w:oddHBand="0" w:evenHBand="0" w:firstRowFirstColumn="0" w:firstRowLastColumn="0" w:lastRowFirstColumn="0" w:lastRowLastColumn="0"/>
+          <w:trHeight w:val="416"/>
+        </w:trPr>
+        <w:tc>
+          <w:tcPr>
+            <w:cnfStyle w:val="001000000000" w:firstRow="0" w:lastRow="0" w:firstColumn="1" w:lastColumn="0" w:oddVBand="0" w:evenVBand="0" w:oddHBand="0" w:evenHBand="0" w:firstRowFirstColumn="0" w:firstRowLastColumn="0" w:lastRowFirstColumn="0" w:lastRowLastColumn="0"/>
+            <w:tcW w:w="2122" w:type="dxa"/>
+            <w:shd w:val="clear" w:color="auto" w:fill="C00000"/>
+          </w:tcPr>
+          <w:p>
+            <w:pPr>
+              <w:tabs>
+                <w:tab w:val="left" w:pos="561"/>
+                <w:tab w:val="center" w:pos="1107"/>
+              </w:tabs>
+              <w:jc w:val="center"/>
+              <w:rPr>
+                <w:b w:val="0"/>
+                <w:bCs w:val="0"/>
+                <w:sz w:val="28"/>
+                <w:szCs w:val="28"/>
+              </w:rPr>
+            </w:pPr>
+            <w:r>
+              <w:rPr>
+                <w:sz w:val="28"/>
+                <w:szCs w:val="28"/>
+              </w:rPr>
+              <w:t>Etudiant</w:t>
+            </w:r>
+          </w:p>
+        </w:tc>
+        <w:tc>
+          <w:tcPr>
+            <w:tcW w:w="2693" w:type="dxa"/>
+            <w:shd w:val="clear" w:color="auto" w:fill="C00000"/>
+          </w:tcPr>
+          <w:p>
+            <w:pPr>
+              <w:jc w:val="center"/>
+              <w:cnfStyle w:val="100000000000" w:firstRow="1" w:lastRow="0" w:firstColumn="0" w:lastColumn="0" w:oddVBand="0" w:evenVBand="0" w:oddHBand="0" w:evenHBand="0" w:firstRowFirstColumn="0" w:firstRowLastColumn="0" w:lastRowFirstColumn="0" w:lastRowLastColumn="0"/>
+              <w:rPr>
+                <w:b w:val="0"/>
+                <w:bCs w:val="0"/>
+                <w:sz w:val="28"/>
+                <w:szCs w:val="28"/>
+              </w:rPr>
+            </w:pPr>
+            <w:r>
+              <w:rPr>
+                <w:sz w:val="28"/>
+                <w:szCs w:val="28"/>
+              </w:rPr>
+              <w:t>Tâches</w:t>
+            </w:r>
+          </w:p>
+        </w:tc>
+        <w:tc>
+          <w:tcPr>
+            <w:tcW w:w="1438" w:type="dxa"/>
+            <w:shd w:val="clear" w:color="auto" w:fill="C00000"/>
+          </w:tcPr>
+          <w:p>
+            <w:pPr>
+              <w:jc w:val="center"/>
+              <w:cnfStyle w:val="100000000000" w:firstRow="1" w:lastRow="0" w:firstColumn="0" w:lastColumn="0" w:oddVBand="0" w:evenVBand="0" w:oddHBand="0" w:evenHBand="0" w:firstRowFirstColumn="0" w:firstRowLastColumn="0" w:lastRowFirstColumn="0" w:lastRowLastColumn="0"/>
+              <w:rPr>
+                <w:b w:val="0"/>
+                <w:bCs w:val="0"/>
+                <w:sz w:val="28"/>
+                <w:szCs w:val="28"/>
+              </w:rPr>
+            </w:pPr>
+            <w:r>
+              <w:rPr>
+                <w:sz w:val="28"/>
+                <w:szCs w:val="28"/>
+              </w:rPr>
+              <w:t>Début</w:t>
+            </w:r>
+          </w:p>
+        </w:tc>
+        <w:tc>
+          <w:tcPr>
+            <w:tcW w:w="1680" w:type="dxa"/>
+            <w:shd w:val="clear" w:color="auto" w:fill="C00000"/>
+          </w:tcPr>
+          <w:p>
+            <w:pPr>
+              <w:jc w:val="center"/>
+              <w:cnfStyle w:val="100000000000" w:firstRow="1" w:lastRow="0" w:firstColumn="0" w:lastColumn="0" w:oddVBand="0" w:evenVBand="0" w:oddHBand="0" w:evenHBand="0" w:firstRowFirstColumn="0" w:firstRowLastColumn="0" w:lastRowFirstColumn="0" w:lastRowLastColumn="0"/>
+              <w:rPr>
+                <w:b w:val="0"/>
+                <w:bCs w:val="0"/>
+                <w:sz w:val="28"/>
+                <w:szCs w:val="28"/>
+              </w:rPr>
+            </w:pPr>
+            <w:r>
+              <w:rPr>
+                <w:sz w:val="28"/>
+                <w:szCs w:val="28"/>
+              </w:rPr>
+              <w:t>Fin</w:t>
+            </w:r>
+          </w:p>
+        </w:tc>
+        <w:tc>
+          <w:tcPr>
+            <w:tcW w:w="1718" w:type="dxa"/>
+            <w:shd w:val="clear" w:color="auto" w:fill="C00000"/>
+          </w:tcPr>
+          <w:p>
+            <w:pPr>
+              <w:jc w:val="center"/>
+              <w:cnfStyle w:val="100000000000" w:firstRow="1" w:lastRow="0" w:firstColumn="0" w:lastColumn="0" w:oddVBand="0" w:evenVBand="0" w:oddHBand="0" w:evenHBand="0" w:firstRowFirstColumn="0" w:firstRowLastColumn="0" w:lastRowFirstColumn="0" w:lastRowLastColumn="0"/>
+              <w:rPr>
+                <w:b w:val="0"/>
+                <w:bCs w:val="0"/>
+                <w:sz w:val="28"/>
+                <w:szCs w:val="28"/>
+              </w:rPr>
+            </w:pPr>
+            <w:r>
+              <w:rPr>
+                <w:sz w:val="28"/>
+                <w:szCs w:val="28"/>
+              </w:rPr>
+              <w:t>Pourcentage</w:t>
+            </w:r>
+          </w:p>
+        </w:tc>
+      </w:tr>
+      <w:tr>
+        <w:trPr>
+          <w:cnfStyle w:val="000000100000" w:firstRow="0" w:lastRow="0" w:firstColumn="0" w:lastColumn="0" w:oddVBand="0" w:evenVBand="0" w:oddHBand="1" w:evenHBand="0" w:firstRowFirstColumn="0" w:firstRowLastColumn="0" w:lastRowFirstColumn="0" w:lastRowLastColumn="0"/>
+          <w:trHeight w:val="574"/>
+        </w:trPr>
+        <w:tc>
+          <w:tcPr>
+            <w:cnfStyle w:val="001000000000" w:firstRow="0" w:lastRow="0" w:firstColumn="1" w:lastColumn="0" w:oddVBand="0" w:evenVBand="0" w:oddHBand="0" w:evenHBand="0" w:firstRowFirstColumn="0" w:firstRowLastColumn="0" w:lastRowFirstColumn="0" w:lastRowLastColumn="0"/>
+            <w:tcW w:w="2122" w:type="dxa"/>
+            <w:vMerge w:val="restart"/>
+            <w:shd w:val="clear" w:color="auto" w:fill="3B3838" w:themeFill="background2" w:themeFillShade="40"/>
+            <w:vAlign w:val="center"/>
+          </w:tcPr>
+          <w:p>
+            <w:pPr>
+              <w:jc w:val="center"/>
+              <w:rPr>
+                <w:szCs w:val="24"/>
+              </w:rPr>
+            </w:pPr>
+            <w:r>
+              <w:rPr>
+                <w:szCs w:val="24"/>
+              </w:rPr>
+              <w:t>Loup</w:t>
+            </w:r>
+          </w:p>
+          <w:p>
+            <w:pPr>
+              <w:jc w:val="center"/>
+              <w:rPr>
+                <w:szCs w:val="24"/>
+              </w:rPr>
+            </w:pPr>
+            <w:r>
+              <w:rPr>
+                <w:szCs w:val="24"/>
+              </w:rPr>
+              <w:t>Sonneville</w:t>
+            </w:r>
+          </w:p>
+        </w:tc>
+        <w:tc>
+          <w:tcPr>
+            <w:tcW w:w="2693" w:type="dxa"/>
+            <w:shd w:val="clear" w:color="auto" w:fill="3B3838" w:themeFill="background2" w:themeFillShade="40"/>
+            <w:vAlign w:val="center"/>
+          </w:tcPr>
+          <w:p>
+            <w:pPr>
+              <w:spacing w:line="259" w:lineRule="auto"/>
+              <w:jc w:val="center"/>
+              <w:cnfStyle w:val="000000100000" w:firstRow="0" w:lastRow="0" w:firstColumn="0" w:lastColumn="0" w:oddVBand="0" w:evenVBand="0" w:oddHBand="1" w:evenHBand="0" w:firstRowFirstColumn="0" w:firstRowLastColumn="0" w:lastRowFirstColumn="0" w:lastRowLastColumn="0"/>
+            </w:pPr>
+            <w:r>
+              <w:t xml:space="preserve">Ecrire un rapport sur Mapp </w:t>
+            </w:r>
+            <w:proofErr w:type="spellStart"/>
+            <w:r>
+              <w:t>Database</w:t>
+            </w:r>
+            <w:proofErr w:type="spellEnd"/>
+          </w:p>
+        </w:tc>
+        <w:tc>
+          <w:tcPr>
+            <w:tcW w:w="1438" w:type="dxa"/>
+            <w:shd w:val="clear" w:color="auto" w:fill="3B3838" w:themeFill="background2" w:themeFillShade="40"/>
+            <w:vAlign w:val="center"/>
+          </w:tcPr>
+          <w:p>
+            <w:pPr>
+              <w:jc w:val="center"/>
+              <w:cnfStyle w:val="000000100000" w:firstRow="0" w:lastRow="0" w:firstColumn="0" w:lastColumn="0" w:oddVBand="0" w:evenVBand="0" w:oddHBand="1" w:evenHBand="0" w:firstRowFirstColumn="0" w:firstRowLastColumn="0" w:lastRowFirstColumn="0" w:lastRowLastColumn="0"/>
+            </w:pPr>
+            <w:r>
+              <w:t>27/03/2023</w:t>
+            </w:r>
+          </w:p>
+        </w:tc>
+        <w:tc>
+          <w:tcPr>
+            <w:tcW w:w="1680" w:type="dxa"/>
+            <w:shd w:val="clear" w:color="auto" w:fill="3B3838" w:themeFill="background2" w:themeFillShade="40"/>
+            <w:vAlign w:val="center"/>
+          </w:tcPr>
+          <w:p>
+            <w:pPr>
+              <w:jc w:val="center"/>
+              <w:cnfStyle w:val="000000100000" w:firstRow="0" w:lastRow="0" w:firstColumn="0" w:lastColumn="0" w:oddVBand="0" w:evenVBand="0" w:oddHBand="1" w:evenHBand="0" w:firstRowFirstColumn="0" w:firstRowLastColumn="0" w:lastRowFirstColumn="0" w:lastRowLastColumn="0"/>
+            </w:pPr>
+            <w:r>
+              <w:t>30/03/2023</w:t>
+            </w:r>
+          </w:p>
+        </w:tc>
+        <w:tc>
+          <w:tcPr>
+            <w:tcW w:w="1718" w:type="dxa"/>
+            <w:shd w:val="clear" w:color="auto" w:fill="3B3838" w:themeFill="background2" w:themeFillShade="40"/>
+            <w:vAlign w:val="center"/>
+          </w:tcPr>
+          <w:p>
+            <w:pPr>
+              <w:jc w:val="center"/>
+              <w:cnfStyle w:val="000000100000" w:firstRow="0" w:lastRow="0" w:firstColumn="0" w:lastColumn="0" w:oddVBand="0" w:evenVBand="0" w:oddHBand="1" w:evenHBand="0" w:firstRowFirstColumn="0" w:firstRowLastColumn="0" w:lastRowFirstColumn="0" w:lastRowLastColumn="0"/>
+            </w:pPr>
+            <w:r>
+              <w:t>0%</w:t>
+            </w:r>
+          </w:p>
+        </w:tc>
+      </w:tr>
+      <w:tr>
+        <w:trPr>
+          <w:trHeight w:val="516"/>
+        </w:trPr>
+        <w:tc>
+          <w:tcPr>
+            <w:cnfStyle w:val="001000000000" w:firstRow="0" w:lastRow="0" w:firstColumn="1" w:lastColumn="0" w:oddVBand="0" w:evenVBand="0" w:oddHBand="0" w:evenHBand="0" w:firstRowFirstColumn="0" w:firstRowLastColumn="0" w:lastRowFirstColumn="0" w:lastRowLastColumn="0"/>
+            <w:tcW w:w="2122" w:type="dxa"/>
+            <w:vMerge/>
+            <w:vAlign w:val="center"/>
+          </w:tcPr>
+          <w:p>
+            <w:pPr>
+              <w:jc w:val="center"/>
+            </w:pPr>
+          </w:p>
+        </w:tc>
+        <w:tc>
+          <w:tcPr>
+            <w:tcW w:w="2693" w:type="dxa"/>
+            <w:shd w:val="clear" w:color="auto" w:fill="3B3838" w:themeFill="background2" w:themeFillShade="40"/>
+            <w:vAlign w:val="center"/>
+          </w:tcPr>
+          <w:p>
+            <w:pPr>
+              <w:jc w:val="center"/>
+              <w:cnfStyle w:val="000000000000" w:firstRow="0" w:lastRow="0" w:firstColumn="0" w:lastColumn="0" w:oddVBand="0" w:evenVBand="0" w:oddHBand="0" w:evenHBand="0" w:firstRowFirstColumn="0" w:firstRowLastColumn="0" w:lastRowFirstColumn="0" w:lastRowLastColumn="0"/>
+            </w:pPr>
+            <w:r>
+              <w:t>Écrire un rapport sur MS Project</w:t>
+            </w:r>
+          </w:p>
+        </w:tc>
+        <w:tc>
+          <w:tcPr>
+            <w:tcW w:w="1438" w:type="dxa"/>
+            <w:shd w:val="clear" w:color="auto" w:fill="3B3838" w:themeFill="background2" w:themeFillShade="40"/>
+            <w:vAlign w:val="center"/>
+          </w:tcPr>
+          <w:p>
+            <w:pPr>
+              <w:jc w:val="center"/>
+              <w:cnfStyle w:val="000000000000" w:firstRow="0" w:lastRow="0" w:firstColumn="0" w:lastColumn="0" w:oddVBand="0" w:evenVBand="0" w:oddHBand="0" w:evenHBand="0" w:firstRowFirstColumn="0" w:firstRowLastColumn="0" w:lastRowFirstColumn="0" w:lastRowLastColumn="0"/>
+            </w:pPr>
+            <w:r>
+              <w:t>08/02/2023</w:t>
+            </w:r>
+          </w:p>
+        </w:tc>
+        <w:tc>
+          <w:tcPr>
+            <w:tcW w:w="1680" w:type="dxa"/>
+            <w:shd w:val="clear" w:color="auto" w:fill="3B3838" w:themeFill="background2" w:themeFillShade="40"/>
+            <w:vAlign w:val="center"/>
+          </w:tcPr>
+          <w:p>
+            <w:pPr>
+              <w:jc w:val="center"/>
+              <w:cnfStyle w:val="000000000000" w:firstRow="0" w:lastRow="0" w:firstColumn="0" w:lastColumn="0" w:oddVBand="0" w:evenVBand="0" w:oddHBand="0" w:evenHBand="0" w:firstRowFirstColumn="0" w:firstRowLastColumn="0" w:lastRowFirstColumn="0" w:lastRowLastColumn="0"/>
+            </w:pPr>
+            <w:r>
+              <w:t>15/03/2023</w:t>
+            </w:r>
+          </w:p>
+        </w:tc>
+        <w:tc>
+          <w:tcPr>
+            <w:tcW w:w="1718" w:type="dxa"/>
+            <w:shd w:val="clear" w:color="auto" w:fill="3B3838" w:themeFill="background2" w:themeFillShade="40"/>
+            <w:vAlign w:val="center"/>
+          </w:tcPr>
+          <w:p>
+            <w:pPr>
+              <w:jc w:val="center"/>
+              <w:cnfStyle w:val="000000000000" w:firstRow="0" w:lastRow="0" w:firstColumn="0" w:lastColumn="0" w:oddVBand="0" w:evenVBand="0" w:oddHBand="0" w:evenHBand="0" w:firstRowFirstColumn="0" w:firstRowLastColumn="0" w:lastRowFirstColumn="0" w:lastRowLastColumn="0"/>
+            </w:pPr>
+            <w:r>
+              <w:t>25%</w:t>
+            </w:r>
+          </w:p>
+        </w:tc>
+      </w:tr>
+      <w:tr>
+        <w:trPr>
+          <w:cnfStyle w:val="000000100000" w:firstRow="0" w:lastRow="0" w:firstColumn="0" w:lastColumn="0" w:oddVBand="0" w:evenVBand="0" w:oddHBand="1" w:evenHBand="0" w:firstRowFirstColumn="0" w:firstRowLastColumn="0" w:lastRowFirstColumn="0" w:lastRowLastColumn="0"/>
+          <w:trHeight w:val="516"/>
+        </w:trPr>
+        <w:tc>
+          <w:tcPr>
+            <w:cnfStyle w:val="001000000000" w:firstRow="0" w:lastRow="0" w:firstColumn="1" w:lastColumn="0" w:oddVBand="0" w:evenVBand="0" w:oddHBand="0" w:evenHBand="0" w:firstRowFirstColumn="0" w:firstRowLastColumn="0" w:lastRowFirstColumn="0" w:lastRowLastColumn="0"/>
+            <w:tcW w:w="2122" w:type="dxa"/>
+            <w:vMerge/>
+            <w:vAlign w:val="center"/>
+          </w:tcPr>
+          <w:p/>
+        </w:tc>
+        <w:tc>
+          <w:tcPr>
+            <w:tcW w:w="2693" w:type="dxa"/>
+            <w:shd w:val="clear" w:color="auto" w:fill="3B3838" w:themeFill="background2" w:themeFillShade="40"/>
+            <w:vAlign w:val="center"/>
+          </w:tcPr>
+          <w:p>
+            <w:pPr>
+              <w:jc w:val="center"/>
+              <w:cnfStyle w:val="000000100000" w:firstRow="0" w:lastRow="0" w:firstColumn="0" w:lastColumn="0" w:oddVBand="0" w:evenVBand="0" w:oddHBand="1" w:evenHBand="0" w:firstRowFirstColumn="0" w:firstRowLastColumn="0" w:lastRowFirstColumn="0" w:lastRowLastColumn="0"/>
+            </w:pPr>
+            <w:r>
+              <w:t xml:space="preserve">Importer la BDD au système via Mapp </w:t>
+            </w:r>
+            <w:proofErr w:type="spellStart"/>
+            <w:r>
+              <w:t>Database</w:t>
+            </w:r>
+            <w:proofErr w:type="spellEnd"/>
+          </w:p>
+        </w:tc>
+        <w:tc>
+          <w:tcPr>
+            <w:tcW w:w="1438" w:type="dxa"/>
+            <w:shd w:val="clear" w:color="auto" w:fill="3B3838" w:themeFill="background2" w:themeFillShade="40"/>
+            <w:vAlign w:val="center"/>
+          </w:tcPr>
+          <w:p>
+            <w:pPr>
+              <w:jc w:val="center"/>
+              <w:cnfStyle w:val="000000100000" w:firstRow="0" w:lastRow="0" w:firstColumn="0" w:lastColumn="0" w:oddVBand="0" w:evenVBand="0" w:oddHBand="1" w:evenHBand="0" w:firstRowFirstColumn="0" w:firstRowLastColumn="0" w:lastRowFirstColumn="0" w:lastRowLastColumn="0"/>
+            </w:pPr>
+            <w:r>
+              <w:t>20/03/2023</w:t>
+            </w:r>
+          </w:p>
+        </w:tc>
+        <w:tc>
+          <w:tcPr>
+            <w:tcW w:w="1680" w:type="dxa"/>
+            <w:shd w:val="clear" w:color="auto" w:fill="3B3838" w:themeFill="background2" w:themeFillShade="40"/>
+            <w:vAlign w:val="center"/>
+          </w:tcPr>
+          <w:p>
+            <w:pPr>
+              <w:jc w:val="center"/>
+              <w:cnfStyle w:val="000000100000" w:firstRow="0" w:lastRow="0" w:firstColumn="0" w:lastColumn="0" w:oddVBand="0" w:evenVBand="0" w:oddHBand="1" w:evenHBand="0" w:firstRowFirstColumn="0" w:firstRowLastColumn="0" w:lastRowFirstColumn="0" w:lastRowLastColumn="0"/>
+            </w:pPr>
+            <w:r>
+              <w:t>29/03/2023</w:t>
+            </w:r>
+          </w:p>
+        </w:tc>
+        <w:tc>
+          <w:tcPr>
+            <w:tcW w:w="1718" w:type="dxa"/>
+            <w:shd w:val="clear" w:color="auto" w:fill="3B3838" w:themeFill="background2" w:themeFillShade="40"/>
+            <w:vAlign w:val="center"/>
+          </w:tcPr>
+          <w:p>
+            <w:pPr>
+              <w:jc w:val="center"/>
+              <w:cnfStyle w:val="000000100000" w:firstRow="0" w:lastRow="0" w:firstColumn="0" w:lastColumn="0" w:oddVBand="0" w:evenVBand="0" w:oddHBand="1" w:evenHBand="0" w:firstRowFirstColumn="0" w:firstRowLastColumn="0" w:lastRowFirstColumn="0" w:lastRowLastColumn="0"/>
+            </w:pPr>
+            <w:r>
+              <w:t>20%</w:t>
+            </w:r>
+          </w:p>
+        </w:tc>
+      </w:tr>
+      <w:tr>
+        <w:trPr>
+          <w:trHeight w:val="516"/>
+        </w:trPr>
+        <w:tc>
+          <w:tcPr>
+            <w:cnfStyle w:val="001000000000" w:firstRow="0" w:lastRow="0" w:firstColumn="1" w:lastColumn="0" w:oddVBand="0" w:evenVBand="0" w:oddHBand="0" w:evenHBand="0" w:firstRowFirstColumn="0" w:firstRowLastColumn="0" w:lastRowFirstColumn="0" w:lastRowLastColumn="0"/>
+            <w:tcW w:w="2122" w:type="dxa"/>
+            <w:vMerge/>
+            <w:vAlign w:val="center"/>
+          </w:tcPr>
+          <w:p>
+            <w:pPr>
+              <w:jc w:val="center"/>
+            </w:pPr>
+          </w:p>
+        </w:tc>
+        <w:tc>
+          <w:tcPr>
+            <w:tcW w:w="2693" w:type="dxa"/>
+            <w:shd w:val="clear" w:color="auto" w:fill="3B3838" w:themeFill="background2" w:themeFillShade="40"/>
+            <w:vAlign w:val="center"/>
+          </w:tcPr>
+          <w:p>
+            <w:pPr>
+              <w:jc w:val="center"/>
+              <w:cnfStyle w:val="000000000000" w:firstRow="0" w:lastRow="0" w:firstColumn="0" w:lastColumn="0" w:oddVBand="0" w:evenVBand="0" w:oddHBand="0" w:evenHBand="0" w:firstRowFirstColumn="0" w:firstRowLastColumn="0" w:lastRowFirstColumn="0" w:lastRowLastColumn="0"/>
+            </w:pPr>
+            <w:r>
+              <w:t>Simuler des tests sur la BDD</w:t>
+            </w:r>
+          </w:p>
+        </w:tc>
+        <w:tc>
+          <w:tcPr>
+            <w:tcW w:w="1438" w:type="dxa"/>
+            <w:shd w:val="clear" w:color="auto" w:fill="3B3838" w:themeFill="background2" w:themeFillShade="40"/>
+            <w:vAlign w:val="center"/>
+          </w:tcPr>
+          <w:p>
+            <w:pPr>
+              <w:jc w:val="center"/>
+              <w:cnfStyle w:val="000000000000" w:firstRow="0" w:lastRow="0" w:firstColumn="0" w:lastColumn="0" w:oddVBand="0" w:evenVBand="0" w:oddHBand="0" w:evenHBand="0" w:firstRowFirstColumn="0" w:firstRowLastColumn="0" w:lastRowFirstColumn="0" w:lastRowLastColumn="0"/>
+            </w:pPr>
+            <w:r>
+              <w:t>08/02/2023</w:t>
+            </w:r>
+          </w:p>
+        </w:tc>
+        <w:tc>
+          <w:tcPr>
+            <w:tcW w:w="1680" w:type="dxa"/>
+            <w:shd w:val="clear" w:color="auto" w:fill="3B3838" w:themeFill="background2" w:themeFillShade="40"/>
+            <w:vAlign w:val="center"/>
+          </w:tcPr>
+          <w:p>
+            <w:pPr>
+              <w:jc w:val="center"/>
+              <w:cnfStyle w:val="000000000000" w:firstRow="0" w:lastRow="0" w:firstColumn="0" w:lastColumn="0" w:oddVBand="0" w:evenVBand="0" w:oddHBand="0" w:evenHBand="0" w:firstRowFirstColumn="0" w:firstRowLastColumn="0" w:lastRowFirstColumn="0" w:lastRowLastColumn="0"/>
+            </w:pPr>
+            <w:r>
+              <w:t>27/03/2023</w:t>
+            </w:r>
+          </w:p>
+        </w:tc>
+        <w:tc>
+          <w:tcPr>
+            <w:tcW w:w="1718" w:type="dxa"/>
+            <w:shd w:val="clear" w:color="auto" w:fill="3B3838" w:themeFill="background2" w:themeFillShade="40"/>
+            <w:vAlign w:val="center"/>
+          </w:tcPr>
+          <w:p>
+            <w:pPr>
+              <w:jc w:val="center"/>
+              <w:cnfStyle w:val="000000000000" w:firstRow="0" w:lastRow="0" w:firstColumn="0" w:lastColumn="0" w:oddVBand="0" w:evenVBand="0" w:oddHBand="0" w:evenHBand="0" w:firstRowFirstColumn="0" w:firstRowLastColumn="0" w:lastRowFirstColumn="0" w:lastRowLastColumn="0"/>
+            </w:pPr>
+            <w:r>
+              <w:t>0%</w:t>
+            </w:r>
+          </w:p>
+        </w:tc>
+      </w:tr>
+      <w:tr>
+        <w:trPr>
+          <w:cnfStyle w:val="000000100000" w:firstRow="0" w:lastRow="0" w:firstColumn="0" w:lastColumn="0" w:oddVBand="0" w:evenVBand="0" w:oddHBand="1" w:evenHBand="0" w:firstRowFirstColumn="0" w:firstRowLastColumn="0" w:lastRowFirstColumn="0" w:lastRowLastColumn="0"/>
+          <w:trHeight w:val="516"/>
+        </w:trPr>
+        <w:tc>
+          <w:tcPr>
+            <w:cnfStyle w:val="001000000000" w:firstRow="0" w:lastRow="0" w:firstColumn="1" w:lastColumn="0" w:oddVBand="0" w:evenVBand="0" w:oddHBand="0" w:evenHBand="0" w:firstRowFirstColumn="0" w:firstRowLastColumn="0" w:lastRowFirstColumn="0" w:lastRowLastColumn="0"/>
+            <w:tcW w:w="2122" w:type="dxa"/>
+            <w:vMerge/>
+            <w:vAlign w:val="center"/>
+          </w:tcPr>
+          <w:p/>
+        </w:tc>
+        <w:tc>
+          <w:tcPr>
+            <w:tcW w:w="2693" w:type="dxa"/>
+            <w:shd w:val="clear" w:color="auto" w:fill="3B3838" w:themeFill="background2" w:themeFillShade="40"/>
+            <w:vAlign w:val="center"/>
+          </w:tcPr>
+          <w:p>
+            <w:pPr>
+              <w:jc w:val="center"/>
+              <w:cnfStyle w:val="000000100000" w:firstRow="0" w:lastRow="0" w:firstColumn="0" w:lastColumn="0" w:oddVBand="0" w:evenVBand="0" w:oddHBand="1" w:evenHBand="0" w:firstRowFirstColumn="0" w:firstRowLastColumn="0" w:lastRowFirstColumn="0" w:lastRowLastColumn="0"/>
+            </w:pPr>
+            <w:r>
+              <w:t xml:space="preserve">Gérer la remontée des alarmes </w:t>
+            </w:r>
+          </w:p>
+        </w:tc>
+        <w:tc>
+          <w:tcPr>
+            <w:tcW w:w="1438" w:type="dxa"/>
+            <w:shd w:val="clear" w:color="auto" w:fill="3B3838" w:themeFill="background2" w:themeFillShade="40"/>
+            <w:vAlign w:val="center"/>
+          </w:tcPr>
+          <w:p>
+            <w:pPr>
+              <w:jc w:val="center"/>
+              <w:cnfStyle w:val="000000100000" w:firstRow="0" w:lastRow="0" w:firstColumn="0" w:lastColumn="0" w:oddVBand="0" w:evenVBand="0" w:oddHBand="1" w:evenHBand="0" w:firstRowFirstColumn="0" w:firstRowLastColumn="0" w:lastRowFirstColumn="0" w:lastRowLastColumn="0"/>
+            </w:pPr>
+            <w:r>
+              <w:t>02/03/2023</w:t>
+            </w:r>
+          </w:p>
+        </w:tc>
+        <w:tc>
+          <w:tcPr>
+            <w:tcW w:w="1680" w:type="dxa"/>
+            <w:shd w:val="clear" w:color="auto" w:fill="3B3838" w:themeFill="background2" w:themeFillShade="40"/>
+            <w:vAlign w:val="center"/>
+          </w:tcPr>
+          <w:p>
+            <w:pPr>
+              <w:jc w:val="center"/>
+              <w:cnfStyle w:val="000000100000" w:firstRow="0" w:lastRow="0" w:firstColumn="0" w:lastColumn="0" w:oddVBand="0" w:evenVBand="0" w:oddHBand="1" w:evenHBand="0" w:firstRowFirstColumn="0" w:firstRowLastColumn="0" w:lastRowFirstColumn="0" w:lastRowLastColumn="0"/>
+            </w:pPr>
+            <w:r>
+              <w:t>30/03/2023</w:t>
+            </w:r>
+          </w:p>
+        </w:tc>
+        <w:tc>
+          <w:tcPr>
+            <w:tcW w:w="1718" w:type="dxa"/>
+            <w:shd w:val="clear" w:color="auto" w:fill="3B3838" w:themeFill="background2" w:themeFillShade="40"/>
+            <w:vAlign w:val="center"/>
+          </w:tcPr>
+          <w:p>
+            <w:pPr>
+              <w:jc w:val="center"/>
+              <w:cnfStyle w:val="000000100000" w:firstRow="0" w:lastRow="0" w:firstColumn="0" w:lastColumn="0" w:oddVBand="0" w:evenVBand="0" w:oddHBand="1" w:evenHBand="0" w:firstRowFirstColumn="0" w:firstRowLastColumn="0" w:lastRowFirstColumn="0" w:lastRowLastColumn="0"/>
+            </w:pPr>
+            <w:r>
+              <w:t>0%</w:t>
+            </w:r>
+          </w:p>
+        </w:tc>
+      </w:tr>
+      <w:tr>
+        <w:trPr>
+          <w:trHeight w:val="398"/>
+        </w:trPr>
+        <w:tc>
+          <w:tcPr>
+            <w:cnfStyle w:val="001000000000" w:firstRow="0" w:lastRow="0" w:firstColumn="1" w:lastColumn="0" w:oddVBand="0" w:evenVBand="0" w:oddHBand="0" w:evenHBand="0" w:firstRowFirstColumn="0" w:firstRowLastColumn="0" w:lastRowFirstColumn="0" w:lastRowLastColumn="0"/>
+            <w:tcW w:w="2122" w:type="dxa"/>
+            <w:vMerge w:val="restart"/>
+            <w:shd w:val="clear" w:color="auto" w:fill="FFFFFF" w:themeFill="background1"/>
+            <w:vAlign w:val="center"/>
+          </w:tcPr>
+          <w:p>
+            <w:pPr>
+              <w:jc w:val="center"/>
+              <w:rPr>
+                <w:szCs w:val="24"/>
+              </w:rPr>
+            </w:pPr>
+            <w:r>
+              <w:rPr>
+                <w:szCs w:val="24"/>
+              </w:rPr>
+              <w:t>Jean-Rémy</w:t>
+            </w:r>
+          </w:p>
+          <w:p>
+            <w:pPr>
+              <w:jc w:val="center"/>
+              <w:rPr>
+                <w:szCs w:val="24"/>
+              </w:rPr>
+            </w:pPr>
+            <w:r>
+              <w:rPr>
+                <w:szCs w:val="24"/>
+              </w:rPr>
+              <w:t>Dion</w:t>
+            </w:r>
+          </w:p>
+        </w:tc>
+        <w:tc>
+          <w:tcPr>
+            <w:tcW w:w="2693" w:type="dxa"/>
+            <w:shd w:val="clear" w:color="auto" w:fill="FFFFFF" w:themeFill="background1"/>
+            <w:vAlign w:val="center"/>
+          </w:tcPr>
+          <w:p>
+            <w:pPr>
+              <w:jc w:val="center"/>
+              <w:cnfStyle w:val="000000000000" w:firstRow="0" w:lastRow="0" w:firstColumn="0" w:lastColumn="0" w:oddVBand="0" w:evenVBand="0" w:oddHBand="0" w:evenHBand="0" w:firstRowFirstColumn="0" w:firstRowLastColumn="0" w:lastRowFirstColumn="0" w:lastRowLastColumn="0"/>
+              <w:rPr>
+                <w:szCs w:val="24"/>
+              </w:rPr>
+            </w:pPr>
+            <w:r>
+              <w:rPr>
+                <w:szCs w:val="24"/>
+              </w:rPr>
+              <w:t>Compréhension du code déjà existant</w:t>
+            </w:r>
+          </w:p>
+        </w:tc>
+        <w:tc>
+          <w:tcPr>
+            <w:tcW w:w="1438" w:type="dxa"/>
+            <w:shd w:val="clear" w:color="auto" w:fill="FFFFFF" w:themeFill="background1"/>
+            <w:vAlign w:val="center"/>
+          </w:tcPr>
+          <w:p>
+            <w:pPr>
+              <w:jc w:val="center"/>
+              <w:cnfStyle w:val="000000000000" w:firstRow="0" w:lastRow="0" w:firstColumn="0" w:lastColumn="0" w:oddVBand="0" w:evenVBand="0" w:oddHBand="0" w:evenHBand="0" w:firstRowFirstColumn="0" w:firstRowLastColumn="0" w:lastRowFirstColumn="0" w:lastRowLastColumn="0"/>
+            </w:pPr>
+            <w:r>
+              <w:t>09/02/2023</w:t>
+            </w:r>
+          </w:p>
+        </w:tc>
+        <w:tc>
+          <w:tcPr>
+            <w:tcW w:w="1680" w:type="dxa"/>
+            <w:shd w:val="clear" w:color="auto" w:fill="FFFFFF" w:themeFill="background1"/>
+            <w:vAlign w:val="center"/>
+          </w:tcPr>
+          <w:p>
+            <w:pPr>
+              <w:jc w:val="center"/>
+              <w:cnfStyle w:val="000000000000" w:firstRow="0" w:lastRow="0" w:firstColumn="0" w:lastColumn="0" w:oddVBand="0" w:evenVBand="0" w:oddHBand="0" w:evenHBand="0" w:firstRowFirstColumn="0" w:firstRowLastColumn="0" w:lastRowFirstColumn="0" w:lastRowLastColumn="0"/>
+            </w:pPr>
+            <w:r>
+              <w:t>20/03/2023</w:t>
+            </w:r>
+          </w:p>
+        </w:tc>
+        <w:tc>
+          <w:tcPr>
+            <w:tcW w:w="1718" w:type="dxa"/>
+            <w:shd w:val="clear" w:color="auto" w:fill="FFFFFF" w:themeFill="background1"/>
+            <w:vAlign w:val="center"/>
+          </w:tcPr>
+          <w:p>
+            <w:pPr>
+              <w:jc w:val="center"/>
+              <w:cnfStyle w:val="000000000000" w:firstRow="0" w:lastRow="0" w:firstColumn="0" w:lastColumn="0" w:oddVBand="0" w:evenVBand="0" w:oddHBand="0" w:evenHBand="0" w:firstRowFirstColumn="0" w:firstRowLastColumn="0" w:lastRowFirstColumn="0" w:lastRowLastColumn="0"/>
+              <w:rPr>
+                <w:szCs w:val="24"/>
+              </w:rPr>
+            </w:pPr>
+            <w:r>
+              <w:rPr>
+                <w:szCs w:val="24"/>
+              </w:rPr>
+              <w:t>8</w:t>
+            </w:r>
+            <w:r>
+              <w:rPr>
+                <w:szCs w:val="24"/>
+              </w:rPr>
+              <w:t>5%</w:t>
+            </w:r>
+          </w:p>
+        </w:tc>
+      </w:tr>
+      <w:tr>
+        <w:trPr>
+          <w:cnfStyle w:val="000000100000" w:firstRow="0" w:lastRow="0" w:firstColumn="0" w:lastColumn="0" w:oddVBand="0" w:evenVBand="0" w:oddHBand="1" w:evenHBand="0" w:firstRowFirstColumn="0" w:firstRowLastColumn="0" w:lastRowFirstColumn="0" w:lastRowLastColumn="0"/>
+          <w:trHeight w:val="398"/>
+        </w:trPr>
+        <w:tc>
+          <w:tcPr>
+            <w:cnfStyle w:val="001000000000" w:firstRow="0" w:lastRow="0" w:firstColumn="1" w:lastColumn="0" w:oddVBand="0" w:evenVBand="0" w:oddHBand="0" w:evenHBand="0" w:firstRowFirstColumn="0" w:firstRowLastColumn="0" w:lastRowFirstColumn="0" w:lastRowLastColumn="0"/>
+            <w:tcW w:w="2122" w:type="dxa"/>
+            <w:vMerge/>
+            <w:vAlign w:val="center"/>
+          </w:tcPr>
+          <w:p>
+            <w:pPr>
+              <w:jc w:val="center"/>
+              <w:rPr>
+                <w:szCs w:val="24"/>
+              </w:rPr>
+            </w:pPr>
+          </w:p>
+        </w:tc>
+        <w:tc>
+          <w:tcPr>
+            <w:tcW w:w="2693" w:type="dxa"/>
+            <w:shd w:val="clear" w:color="auto" w:fill="FFFFFF" w:themeFill="background1"/>
+            <w:vAlign w:val="center"/>
+          </w:tcPr>
+          <w:p>
+            <w:pPr>
+              <w:jc w:val="center"/>
+              <w:cnfStyle w:val="000000100000" w:firstRow="0" w:lastRow="0" w:firstColumn="0" w:lastColumn="0" w:oddVBand="0" w:evenVBand="0" w:oddHBand="1" w:evenHBand="0" w:firstRowFirstColumn="0" w:firstRowLastColumn="0" w:lastRowFirstColumn="0" w:lastRowLastColumn="0"/>
+              <w:rPr>
+                <w:szCs w:val="24"/>
+              </w:rPr>
+            </w:pPr>
+            <w:r>
+              <w:rPr>
+                <w:szCs w:val="24"/>
+              </w:rPr>
+              <w:t>Programmation de l’interface WEB</w:t>
+            </w:r>
+          </w:p>
+        </w:tc>
+        <w:tc>
+          <w:tcPr>
+            <w:tcW w:w="1438" w:type="dxa"/>
+            <w:shd w:val="clear" w:color="auto" w:fill="FFFFFF" w:themeFill="background1"/>
+            <w:vAlign w:val="center"/>
+          </w:tcPr>
+          <w:p>
+            <w:pPr>
+              <w:jc w:val="center"/>
+              <w:cnfStyle w:val="000000100000" w:firstRow="0" w:lastRow="0" w:firstColumn="0" w:lastColumn="0" w:oddVBand="0" w:evenVBand="0" w:oddHBand="1" w:evenHBand="0" w:firstRowFirstColumn="0" w:firstRowLastColumn="0" w:lastRowFirstColumn="0" w:lastRowLastColumn="0"/>
+              <w:rPr>
+                <w:szCs w:val="24"/>
+              </w:rPr>
+            </w:pPr>
+            <w:r>
+              <w:t xml:space="preserve"> 31/01/2023</w:t>
+            </w:r>
+          </w:p>
+        </w:tc>
+        <w:tc>
+          <w:tcPr>
+            <w:tcW w:w="1680" w:type="dxa"/>
+            <w:shd w:val="clear" w:color="auto" w:fill="FFFFFF" w:themeFill="background1"/>
+            <w:vAlign w:val="center"/>
+          </w:tcPr>
+          <w:p>
+            <w:pPr>
+              <w:jc w:val="center"/>
+              <w:cnfStyle w:val="000000100000" w:firstRow="0" w:lastRow="0" w:firstColumn="0" w:lastColumn="0" w:oddVBand="0" w:evenVBand="0" w:oddHBand="1" w:evenHBand="0" w:firstRowFirstColumn="0" w:firstRowLastColumn="0" w:lastRowFirstColumn="0" w:lastRowLastColumn="0"/>
+            </w:pPr>
+            <w:r>
+              <w:t>27/04/2023</w:t>
+            </w:r>
+          </w:p>
+        </w:tc>
+        <w:tc>
+          <w:tcPr>
+            <w:tcW w:w="1718" w:type="dxa"/>
+            <w:shd w:val="clear" w:color="auto" w:fill="FFFFFF" w:themeFill="background1"/>
+            <w:vAlign w:val="center"/>
+          </w:tcPr>
+          <w:p>
+            <w:pPr>
+              <w:jc w:val="center"/>
+              <w:cnfStyle w:val="000000100000" w:firstRow="0" w:lastRow="0" w:firstColumn="0" w:lastColumn="0" w:oddVBand="0" w:evenVBand="0" w:oddHBand="1" w:evenHBand="0" w:firstRowFirstColumn="0" w:firstRowLastColumn="0" w:lastRowFirstColumn="0" w:lastRowLastColumn="0"/>
+              <w:rPr>
+                <w:szCs w:val="24"/>
+              </w:rPr>
+            </w:pPr>
+            <w:r>
+              <w:rPr>
+                <w:szCs w:val="24"/>
+              </w:rPr>
+              <w:t>3</w:t>
+            </w:r>
+            <w:r>
+              <w:rPr>
+                <w:szCs w:val="24"/>
+              </w:rPr>
+              <w:t>3</w:t>
+            </w:r>
+            <w:r>
+              <w:rPr>
+                <w:szCs w:val="24"/>
+              </w:rPr>
+              <w:t>%</w:t>
+            </w:r>
+          </w:p>
+        </w:tc>
+      </w:tr>
+      <w:tr>
+        <w:trPr>
+          <w:trHeight w:val="576"/>
+        </w:trPr>
+        <w:tc>
+          <w:tcPr>
+            <w:cnfStyle w:val="001000000000" w:firstRow="0" w:lastRow="0" w:firstColumn="1" w:lastColumn="0" w:oddVBand="0" w:evenVBand="0" w:oddHBand="0" w:evenHBand="0" w:firstRowFirstColumn="0" w:firstRowLastColumn="0" w:lastRowFirstColumn="0" w:lastRowLastColumn="0"/>
+            <w:tcW w:w="2122" w:type="dxa"/>
+            <w:vMerge w:val="restart"/>
+            <w:shd w:val="clear" w:color="auto" w:fill="3B3838" w:themeFill="background2" w:themeFillShade="40"/>
+            <w:vAlign w:val="center"/>
+          </w:tcPr>
+          <w:p>
+            <w:pPr>
+              <w:jc w:val="center"/>
+              <w:rPr>
+                <w:szCs w:val="24"/>
+              </w:rPr>
+            </w:pPr>
+            <w:r>
+              <w:rPr>
+                <w:szCs w:val="24"/>
+              </w:rPr>
+              <w:t>Nelson</w:t>
+            </w:r>
+          </w:p>
+          <w:p>
+            <w:pPr>
+              <w:jc w:val="center"/>
+              <w:rPr>
+                <w:szCs w:val="24"/>
+              </w:rPr>
+            </w:pPr>
+            <w:r>
+              <w:rPr>
+                <w:szCs w:val="24"/>
+              </w:rPr>
+              <w:t>GRAVEAU</w:t>
+            </w:r>
+          </w:p>
+        </w:tc>
+        <w:tc>
+          <w:tcPr>
+            <w:tcW w:w="2693" w:type="dxa"/>
+            <w:shd w:val="clear" w:color="auto" w:fill="3B3838" w:themeFill="background2" w:themeFillShade="40"/>
+            <w:vAlign w:val="center"/>
+          </w:tcPr>
+          <w:p>
+            <w:pPr>
+              <w:jc w:val="center"/>
+              <w:cnfStyle w:val="000000000000" w:firstRow="0" w:lastRow="0" w:firstColumn="0" w:lastColumn="0" w:oddVBand="0" w:evenVBand="0" w:oddHBand="0" w:evenHBand="0" w:firstRowFirstColumn="0" w:firstRowLastColumn="0" w:lastRowFirstColumn="0" w:lastRowLastColumn="0"/>
+              <w:rPr>
+                <w:szCs w:val="24"/>
+              </w:rPr>
+            </w:pPr>
+            <w:r>
+              <w:rPr>
+                <w:szCs w:val="24"/>
+              </w:rPr>
+              <w:t>Trame</w:t>
+            </w:r>
+          </w:p>
+        </w:tc>
+        <w:tc>
+          <w:tcPr>
+            <w:tcW w:w="1438" w:type="dxa"/>
+            <w:shd w:val="clear" w:color="auto" w:fill="3B3838" w:themeFill="background2" w:themeFillShade="40"/>
+            <w:vAlign w:val="center"/>
+          </w:tcPr>
+          <w:p>
+            <w:pPr>
+              <w:jc w:val="center"/>
+              <w:cnfStyle w:val="000000000000" w:firstRow="0" w:lastRow="0" w:firstColumn="0" w:lastColumn="0" w:oddVBand="0" w:evenVBand="0" w:oddHBand="0" w:evenHBand="0" w:firstRowFirstColumn="0" w:firstRowLastColumn="0" w:lastRowFirstColumn="0" w:lastRowLastColumn="0"/>
+              <w:rPr>
+                <w:szCs w:val="24"/>
+              </w:rPr>
+            </w:pPr>
+            <w:r>
+              <w:rPr>
+                <w:szCs w:val="24"/>
+              </w:rPr>
+              <w:t>20/03/2023</w:t>
+            </w:r>
+          </w:p>
+        </w:tc>
+        <w:tc>
+          <w:tcPr>
+            <w:tcW w:w="1680" w:type="dxa"/>
+            <w:shd w:val="clear" w:color="auto" w:fill="3B3838" w:themeFill="background2" w:themeFillShade="40"/>
+            <w:vAlign w:val="center"/>
+          </w:tcPr>
+          <w:p>
+            <w:pPr>
+              <w:jc w:val="center"/>
+              <w:cnfStyle w:val="000000000000" w:firstRow="0" w:lastRow="0" w:firstColumn="0" w:lastColumn="0" w:oddVBand="0" w:evenVBand="0" w:oddHBand="0" w:evenHBand="0" w:firstRowFirstColumn="0" w:firstRowLastColumn="0" w:lastRowFirstColumn="0" w:lastRowLastColumn="0"/>
+            </w:pPr>
+            <w:r>
+              <w:t>23/03/2023</w:t>
+            </w:r>
+          </w:p>
+        </w:tc>
+        <w:tc>
+          <w:tcPr>
+            <w:tcW w:w="1718" w:type="dxa"/>
+            <w:shd w:val="clear" w:color="auto" w:fill="3B3838" w:themeFill="background2" w:themeFillShade="40"/>
+            <w:vAlign w:val="center"/>
+          </w:tcPr>
+          <w:p>
+            <w:pPr>
+              <w:jc w:val="center"/>
+              <w:cnfStyle w:val="000000000000" w:firstRow="0" w:lastRow="0" w:firstColumn="0" w:lastColumn="0" w:oddVBand="0" w:evenVBand="0" w:oddHBand="0" w:evenHBand="0" w:firstRowFirstColumn="0" w:firstRowLastColumn="0" w:lastRowFirstColumn="0" w:lastRowLastColumn="0"/>
+              <w:rPr>
+                <w:szCs w:val="24"/>
+              </w:rPr>
+            </w:pPr>
+            <w:r>
+              <w:rPr>
+                <w:szCs w:val="24"/>
+              </w:rPr>
+              <w:t>1%</w:t>
+            </w:r>
+          </w:p>
+        </w:tc>
+      </w:tr>
+      <w:tr>
+        <w:trPr>
+          <w:cnfStyle w:val="000000100000" w:firstRow="0" w:lastRow="0" w:firstColumn="0" w:lastColumn="0" w:oddVBand="0" w:evenVBand="0" w:oddHBand="1" w:evenHBand="0" w:firstRowFirstColumn="0" w:firstRowLastColumn="0" w:lastRowFirstColumn="0" w:lastRowLastColumn="0"/>
+          <w:trHeight w:val="576"/>
+        </w:trPr>
+        <w:tc>
+          <w:tcPr>
+            <w:cnfStyle w:val="001000000000" w:firstRow="0" w:lastRow="0" w:firstColumn="1" w:lastColumn="0" w:oddVBand="0" w:evenVBand="0" w:oddHBand="0" w:evenHBand="0" w:firstRowFirstColumn="0" w:firstRowLastColumn="0" w:lastRowFirstColumn="0" w:lastRowLastColumn="0"/>
+            <w:tcW w:w="2122" w:type="dxa"/>
+            <w:vMerge/>
+            <w:vAlign w:val="center"/>
+          </w:tcPr>
+          <w:p>
+            <w:pPr>
+              <w:jc w:val="center"/>
+              <w:rPr>
+                <w:szCs w:val="24"/>
+              </w:rPr>
+            </w:pPr>
+          </w:p>
+        </w:tc>
+        <w:tc>
+          <w:tcPr>
+            <w:tcW w:w="2693" w:type="dxa"/>
+            <w:shd w:val="clear" w:color="auto" w:fill="3B3838" w:themeFill="background2" w:themeFillShade="40"/>
+            <w:vAlign w:val="center"/>
+          </w:tcPr>
+          <w:p>
+            <w:pPr>
+              <w:jc w:val="center"/>
+              <w:cnfStyle w:val="000000100000" w:firstRow="0" w:lastRow="0" w:firstColumn="0" w:lastColumn="0" w:oddVBand="0" w:evenVBand="0" w:oddHBand="1" w:evenHBand="0" w:firstRowFirstColumn="0" w:firstRowLastColumn="0" w:lastRowFirstColumn="0" w:lastRowLastColumn="0"/>
+              <w:rPr>
+                <w:szCs w:val="24"/>
+              </w:rPr>
+            </w:pPr>
+            <w:r>
+              <w:rPr>
+                <w:szCs w:val="24"/>
+              </w:rPr>
+              <w:t>Menu principal</w:t>
+            </w:r>
+          </w:p>
+        </w:tc>
+        <w:tc>
+          <w:tcPr>
+            <w:tcW w:w="1438" w:type="dxa"/>
+            <w:shd w:val="clear" w:color="auto" w:fill="3B3838" w:themeFill="background2" w:themeFillShade="40"/>
+            <w:vAlign w:val="center"/>
+          </w:tcPr>
+          <w:p>
+            <w:pPr>
+              <w:jc w:val="center"/>
+              <w:cnfStyle w:val="000000100000" w:firstRow="0" w:lastRow="0" w:firstColumn="0" w:lastColumn="0" w:oddVBand="0" w:evenVBand="0" w:oddHBand="1" w:evenHBand="0" w:firstRowFirstColumn="0" w:firstRowLastColumn="0" w:lastRowFirstColumn="0" w:lastRowLastColumn="0"/>
+              <w:rPr>
+                <w:szCs w:val="24"/>
+              </w:rPr>
+            </w:pPr>
+            <w:r>
+              <w:rPr>
+                <w:szCs w:val="24"/>
+              </w:rPr>
+              <w:t>23/03/2023</w:t>
+            </w:r>
+          </w:p>
+        </w:tc>
+        <w:tc>
+          <w:tcPr>
+            <w:tcW w:w="1680" w:type="dxa"/>
+            <w:shd w:val="clear" w:color="auto" w:fill="3B3838" w:themeFill="background2" w:themeFillShade="40"/>
+            <w:vAlign w:val="center"/>
+          </w:tcPr>
+          <w:p>
+            <w:pPr>
+              <w:jc w:val="center"/>
+              <w:cnfStyle w:val="000000100000" w:firstRow="0" w:lastRow="0" w:firstColumn="0" w:lastColumn="0" w:oddVBand="0" w:evenVBand="0" w:oddHBand="1" w:evenHBand="0" w:firstRowFirstColumn="0" w:firstRowLastColumn="0" w:lastRowFirstColumn="0" w:lastRowLastColumn="0"/>
+            </w:pPr>
+            <w:r>
+              <w:t>27/03/2023</w:t>
+            </w:r>
+          </w:p>
+        </w:tc>
+        <w:tc>
+          <w:tcPr>
+            <w:tcW w:w="1718" w:type="dxa"/>
+            <w:shd w:val="clear" w:color="auto" w:fill="3B3838" w:themeFill="background2" w:themeFillShade="40"/>
+            <w:vAlign w:val="center"/>
+          </w:tcPr>
+          <w:p>
+            <w:pPr>
+              <w:jc w:val="center"/>
+              <w:cnfStyle w:val="000000100000" w:firstRow="0" w:lastRow="0" w:firstColumn="0" w:lastColumn="0" w:oddVBand="0" w:evenVBand="0" w:oddHBand="1" w:evenHBand="0" w:firstRowFirstColumn="0" w:firstRowLastColumn="0" w:lastRowFirstColumn="0" w:lastRowLastColumn="0"/>
+              <w:rPr>
+                <w:szCs w:val="24"/>
+              </w:rPr>
+            </w:pPr>
+            <w:r>
+              <w:rPr>
+                <w:szCs w:val="24"/>
+              </w:rPr>
+              <w:t>50%</w:t>
+            </w:r>
+          </w:p>
+        </w:tc>
+      </w:tr>
+      <w:tr>
+        <w:trPr>
+          <w:cnfStyle w:val="010000000000" w:firstRow="0" w:lastRow="1" w:firstColumn="0" w:lastColumn="0" w:oddVBand="0" w:evenVBand="0" w:oddHBand="0" w:evenHBand="0" w:firstRowFirstColumn="0" w:firstRowLastColumn="0" w:lastRowFirstColumn="0" w:lastRowLastColumn="0"/>
+          <w:trHeight w:val="576"/>
+        </w:trPr>
+        <w:tc>
+          <w:tcPr>
+            <w:cnfStyle w:val="001000000000" w:firstRow="0" w:lastRow="0" w:firstColumn="1" w:lastColumn="0" w:oddVBand="0" w:evenVBand="0" w:oddHBand="0" w:evenHBand="0" w:firstRowFirstColumn="0" w:firstRowLastColumn="0" w:lastRowFirstColumn="0" w:lastRowLastColumn="0"/>
+            <w:tcW w:w="2122" w:type="dxa"/>
+            <w:tcBorders>
+              <w:top w:val="single" w:sz="4" w:space="0" w:color="auto"/>
+            </w:tcBorders>
+            <w:shd w:val="clear" w:color="auto" w:fill="FBE4D5" w:themeFill="accent2" w:themeFillTint="33"/>
+            <w:vAlign w:val="center"/>
+          </w:tcPr>
+          <w:p>
+            <w:pPr>
+              <w:jc w:val="center"/>
+              <w:rPr>
+                <w:szCs w:val="24"/>
+              </w:rPr>
+            </w:pPr>
+            <w:r>
+              <w:rPr>
+                <w:szCs w:val="24"/>
+              </w:rPr>
+              <w:t>EQUIPE</w:t>
+            </w:r>
+          </w:p>
+        </w:tc>
+        <w:tc>
+          <w:tcPr>
+            <w:tcW w:w="2693" w:type="dxa"/>
+            <w:shd w:val="clear" w:color="auto" w:fill="FBE4D5" w:themeFill="accent2" w:themeFillTint="33"/>
+            <w:vAlign w:val="center"/>
+          </w:tcPr>
+          <w:p>
+            <w:pPr>
+              <w:jc w:val="center"/>
+              <w:cnfStyle w:val="010000000000" w:firstRow="0" w:lastRow="1" w:firstColumn="0" w:lastColumn="0" w:oddVBand="0" w:evenVBand="0" w:oddHBand="0" w:evenHBand="0" w:firstRowFirstColumn="0" w:firstRowLastColumn="0" w:lastRowFirstColumn="0" w:lastRowLastColumn="0"/>
+              <w:rPr>
+                <w:szCs w:val="24"/>
+              </w:rPr>
+            </w:pPr>
+            <w:r>
+              <w:rPr>
+                <w:szCs w:val="24"/>
+              </w:rPr>
+              <w:t>Revue n°</w:t>
+            </w:r>
+            <w:r>
+              <w:rPr>
+                <w:szCs w:val="24"/>
+              </w:rPr>
+              <w:t>3</w:t>
+            </w:r>
+          </w:p>
+        </w:tc>
+        <w:tc>
+          <w:tcPr>
+            <w:tcW w:w="1438" w:type="dxa"/>
+            <w:shd w:val="clear" w:color="auto" w:fill="FBE4D5" w:themeFill="accent2" w:themeFillTint="33"/>
+            <w:vAlign w:val="center"/>
+          </w:tcPr>
+          <w:p>
+            <w:pPr>
+              <w:jc w:val="center"/>
+              <w:cnfStyle w:val="010000000000" w:firstRow="0" w:lastRow="1" w:firstColumn="0" w:lastColumn="0" w:oddVBand="0" w:evenVBand="0" w:oddHBand="0" w:evenHBand="0" w:firstRowFirstColumn="0" w:firstRowLastColumn="0" w:lastRowFirstColumn="0" w:lastRowLastColumn="0"/>
+              <w:rPr>
+                <w:szCs w:val="24"/>
+              </w:rPr>
+            </w:pPr>
+            <w:r>
+              <w:rPr>
+                <w:szCs w:val="24"/>
+              </w:rPr>
+              <w:t>27/02</w:t>
+            </w:r>
+            <w:r>
+              <w:rPr>
+                <w:szCs w:val="24"/>
+              </w:rPr>
+              <w:t>/2023</w:t>
+            </w:r>
+          </w:p>
+        </w:tc>
+        <w:tc>
+          <w:tcPr>
+            <w:tcW w:w="1680" w:type="dxa"/>
+            <w:shd w:val="clear" w:color="auto" w:fill="FBE4D5" w:themeFill="accent2" w:themeFillTint="33"/>
+            <w:vAlign w:val="center"/>
+          </w:tcPr>
+          <w:p>
+            <w:pPr>
+              <w:jc w:val="center"/>
+              <w:cnfStyle w:val="010000000000" w:firstRow="0" w:lastRow="1" w:firstColumn="0" w:lastColumn="0" w:oddVBand="0" w:evenVBand="0" w:oddHBand="0" w:evenHBand="0" w:firstRowFirstColumn="0" w:firstRowLastColumn="0" w:lastRowFirstColumn="0" w:lastRowLastColumn="0"/>
+              <w:rPr>
+                <w:szCs w:val="24"/>
+              </w:rPr>
+            </w:pPr>
+            <w:r>
+              <w:rPr>
+                <w:szCs w:val="24"/>
+              </w:rPr>
+              <w:t>11/04</w:t>
+            </w:r>
+            <w:r>
+              <w:rPr>
+                <w:szCs w:val="24"/>
+              </w:rPr>
+              <w:t>/2023</w:t>
+            </w:r>
+          </w:p>
+        </w:tc>
+        <w:tc>
+          <w:tcPr>
+            <w:tcW w:w="1718" w:type="dxa"/>
+            <w:shd w:val="clear" w:color="auto" w:fill="FBE4D5" w:themeFill="accent2" w:themeFillTint="33"/>
+            <w:vAlign w:val="center"/>
+          </w:tcPr>
+          <w:p>
+            <w:pPr>
+              <w:jc w:val="center"/>
+              <w:cnfStyle w:val="010000000000" w:firstRow="0" w:lastRow="1" w:firstColumn="0" w:lastColumn="0" w:oddVBand="0" w:evenVBand="0" w:oddHBand="0" w:evenHBand="0" w:firstRowFirstColumn="0" w:firstRowLastColumn="0" w:lastRowFirstColumn="0" w:lastRowLastColumn="0"/>
+              <w:rPr>
+                <w:szCs w:val="24"/>
+              </w:rPr>
+            </w:pPr>
+            <w:r>
+              <w:rPr>
+                <w:szCs w:val="24"/>
+              </w:rPr>
+              <w:t>0%</w:t>
+            </w:r>
+          </w:p>
+        </w:tc>
+      </w:tr>
+    </w:tbl>
+    <w:p>
+      <w:r>
+        <w:br w:type="page"/>
+      </w:r>
+    </w:p>
+    <w:p>
+      <w:pPr>
+        <w:pStyle w:val="Titre2"/>
+      </w:pPr>
+      <w:r>
+        <w:lastRenderedPageBreak/>
+        <w:t>Descriptif semaine 12</w:t>
+      </w:r>
+    </w:p>
+    <w:p>
+      <w:pPr>
+        <w:rPr>
+          <w:i/>
+          <w:iCs/>
+          <w:u w:val="single"/>
+        </w:rPr>
+      </w:pPr>
+      <w:r>
+        <w:rPr>
+          <w:sz w:val="28"/>
+          <w:szCs w:val="28"/>
+        </w:rPr>
+        <w:t>Loup Son</w:t>
+      </w:r>
+      <w:r>
+        <w:rPr>
+          <w:sz w:val="28"/>
+          <w:szCs w:val="28"/>
+        </w:rPr>
+        <w:t>n</w:t>
+      </w:r>
+      <w:r>
+        <w:rPr>
+          <w:sz w:val="28"/>
+          <w:szCs w:val="28"/>
+        </w:rPr>
+        <w:t>eville :</w:t>
+      </w:r>
+    </w:p>
+    <w:p>
+      <w:pPr>
+        <w:pStyle w:val="Paragraphedeliste"/>
+        <w:numPr>
+          <w:ilvl w:val="0"/>
+          <w:numId w:val="8"/>
+        </w:numPr>
+      </w:pPr>
+      <w:r>
+        <w:rPr>
+          <w:i/>
+          <w:iCs/>
+          <w:u w:val="single"/>
+        </w:rPr>
+        <w:t>Simuler des tests sur la BDD :</w:t>
+      </w:r>
+      <w:r>
+        <w:t xml:space="preserve"> Test de certaines fonctionnalités de la BDD qui le nécessitent (exemple : ta</w:t>
+      </w:r>
+      <w:r>
+        <w:t>ble “</w:t>
+      </w:r>
+      <w:r>
+        <w:t>Historique”)</w:t>
+      </w:r>
+    </w:p>
+    <w:p/>
+    <w:p>
+      <w:pPr>
+        <w:rPr>
+          <w:i/>
+          <w:iCs/>
+          <w:u w:val="single"/>
+        </w:rPr>
+      </w:pPr>
+      <w:r>
+        <w:rPr>
+          <w:sz w:val="28"/>
+          <w:szCs w:val="28"/>
+        </w:rPr>
+        <w:t> Jean-Rémy Dion :</w:t>
+      </w:r>
+      <w:r>
+        <w:rPr>
+          <w:i/>
+          <w:iCs/>
+          <w:u w:val="single"/>
+        </w:rPr>
+        <w:t xml:space="preserve"> </w:t>
+      </w:r>
+    </w:p>
+    <w:p>
+      <w:pPr>
+        <w:pStyle w:val="Paragraphedeliste"/>
+        <w:numPr>
+          <w:ilvl w:val="0"/>
+          <w:numId w:val="8"/>
+        </w:numPr>
+      </w:pPr>
+      <w:r>
+        <w:rPr>
+          <w:i/>
+          <w:iCs/>
+          <w:u w:val="single"/>
+        </w:rPr>
+        <w:t>Programmation de l’interface WEB</w:t>
+      </w:r>
+      <w:r>
+        <w:t> :</w:t>
+      </w:r>
+      <w:r>
+        <w:t xml:space="preserve"> Programmation de l’interface WEB</w:t>
+      </w:r>
+    </w:p>
+    <w:p>
+      <w:pPr>
+        <w:pStyle w:val="Paragraphedeliste"/>
+        <w:numPr>
+          <w:ilvl w:val="1"/>
+          <w:numId w:val="8"/>
+        </w:numPr>
+      </w:pPr>
+      <w:r>
+        <w:t> Ajout du logo Manitou &amp; changement de la couleur du header pour que le logo soit visible.</w:t>
+      </w:r>
+    </w:p>
+    <w:p>
+      <w:pPr>
+        <w:pStyle w:val="Paragraphedeliste"/>
+        <w:numPr>
+          <w:ilvl w:val="1"/>
+          <w:numId w:val="8"/>
+        </w:numPr>
+      </w:pPr>
+      <w:r>
+        <w:rPr>
+          <w:i/>
+          <w:iCs/>
+        </w:rPr>
+        <w:t>Ajout de colonnes supplémentaire pour savoir à quoi correspond chaque trame</w:t>
+      </w:r>
+      <w:r>
+        <w:rPr>
+          <w:i/>
+          <w:iCs/>
+        </w:rPr>
+        <w:t xml:space="preserve"> et ajout de l’heure.</w:t>
+      </w:r>
+    </w:p>
+    <w:p>
+      <w:pPr>
+        <w:pStyle w:val="Paragraphedeliste"/>
+        <w:numPr>
+          <w:ilvl w:val="1"/>
+          <w:numId w:val="8"/>
+        </w:numPr>
+      </w:pPr>
+      <w:r>
+        <w:t>Ajout de toutes les pages qu’il faut pour chaque type de trame (Amélioration &amp; ajout de ce qui existe déjà)</w:t>
+      </w:r>
+      <w:r>
+        <w:t>.</w:t>
+      </w:r>
+    </w:p>
+    <w:p>
+      <w:pPr>
+        <w:pStyle w:val="Paragraphedeliste"/>
+        <w:numPr>
+          <w:ilvl w:val="1"/>
+          <w:numId w:val="8"/>
+        </w:numPr>
+      </w:pPr>
+      <w:r>
+        <w:t>Ajouter des commentaires aux programmes</w:t>
+      </w:r>
+      <w:r>
+        <w:t xml:space="preserve"> existant &amp; nouveau.</w:t>
       </w:r>
     </w:p>
     <w:p>
@@ -22833,7 +25586,7 @@
         </mc:Choice>
         <mc:Fallback>
           <w:pict>
-            <v:shape w14:anchorId="0E3FD68C" id="Forme libre : forme 49" o:spid="_x0000_s1026" style="position:absolute;margin-left:-145.2pt;margin-top:90.75pt;width:367.15pt;height:131.5pt;rotation:-8439374fd;z-index:251658241;visibility:visible;mso-wrap-style:square;mso-width-percent:0;mso-height-percent:0;mso-wrap-distance-left:9pt;mso-wrap-distance-top:0;mso-wrap-distance-right:9pt;mso-wrap-distance-bottom:0;mso-position-horizontal:absolute;mso-position-horizontal-relative:margin;mso-position-vertical:absolute;mso-position-vertical-relative:text;mso-width-percent:0;mso-height-percent:0;mso-width-relative:margin;mso-height-relative:margin;v-text-anchor:middle" coordsize="4370000,1560190" o:gfxdata="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" path="m,1560190l1580205,,4370000,r,1560190l,1560190xe" fillcolor="#393737 [814]" stroked="f" strokeweight="1pt">
+            <v:shape w14:anchorId="6C6FC72D" id="Forme libre : forme 49" o:spid="_x0000_s1026" style="position:absolute;margin-left:-145.2pt;margin-top:90.75pt;width:367.15pt;height:131.5pt;rotation:-8439374fd;z-index:251658241;visibility:visible;mso-wrap-style:square;mso-width-percent:0;mso-height-percent:0;mso-wrap-distance-left:9pt;mso-wrap-distance-top:0;mso-wrap-distance-right:9pt;mso-wrap-distance-bottom:0;mso-position-horizontal:absolute;mso-position-horizontal-relative:margin;mso-position-vertical:absolute;mso-position-vertical-relative:text;mso-width-percent:0;mso-height-percent:0;mso-width-relative:margin;mso-height-relative:margin;v-text-anchor:middle" coordsize="4370000,1560190" o:gfxdata="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" path="m,1560190l1580205,,4370000,r,1560190l,1560190xe" fillcolor="#393737 [814]" stroked="f" strokeweight="1pt">
               <v:stroke joinstyle="miter"/>
               <v:shadow on="t" type="perspective" color="black" opacity="26214f" origin="-.5" offset="3pt,0" matrix="66847f,,,66847f"/>
               <v:path arrowok="t" o:connecttype="custom" o:connectlocs="0,1670050;1686084,0;4662805,0;4662805,1670050;0,1670050" o:connectangles="0,0,0,0,0"/>
@@ -23002,7 +25755,7 @@
         </mc:Choice>
         <mc:Fallback>
           <w:pict>
-            <v:shape w14:anchorId="31AA96E2" id="Forme libre : forme 22" o:spid="_x0000_s1026" style="position:absolute;margin-left:171.6pt;margin-top:104.5pt;width:367.15pt;height:131.5pt;rotation:-3017058fd;z-index:251658242;visibility:visible;mso-wrap-style:square;mso-width-percent:0;mso-height-percent:0;mso-wrap-distance-left:9pt;mso-wrap-distance-top:0;mso-wrap-distance-right:9pt;mso-wrap-distance-bottom:0;mso-position-horizontal:absolute;mso-position-horizontal-relative:page;mso-position-vertical:absolute;mso-position-vertical-relative:text;mso-width-percent:0;mso-height-percent:0;mso-width-relative:margin;mso-height-relative:margin;v-text-anchor:middle" coordsize="4370000,1560190" o:gfxdata="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" path="m,1560190l1580205,,4370000,r,1560190l,1560190xe" fillcolor="#c00000" stroked="f" strokeweight="1pt">
+            <v:shape w14:anchorId="0EA7C850" id="Forme libre : forme 22" o:spid="_x0000_s1026" style="position:absolute;margin-left:171.6pt;margin-top:104.5pt;width:367.15pt;height:131.5pt;rotation:-3017058fd;z-index:251658242;visibility:visible;mso-wrap-style:square;mso-width-percent:0;mso-height-percent:0;mso-wrap-distance-left:9pt;mso-wrap-distance-top:0;mso-wrap-distance-right:9pt;mso-wrap-distance-bottom:0;mso-position-horizontal:absolute;mso-position-horizontal-relative:page;mso-position-vertical:absolute;mso-position-vertical-relative:text;mso-width-percent:0;mso-height-percent:0;mso-width-relative:margin;mso-height-relative:margin;v-text-anchor:middle" coordsize="4370000,1560190" o:gfxdata="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" path="m,1560190l1580205,,4370000,r,1560190l,1560190xe" fillcolor="#c00000" stroked="f" strokeweight="1pt">
               <v:stroke joinstyle="miter"/>
               <v:shadow on="t" type="perspective" color="black" opacity="26214f" origin=".5" offset="-3pt,0" matrix="66847f,,,66847f"/>
               <v:path arrowok="t" o:connecttype="custom" o:connectlocs="0,1670050;1686084,0;4662805,0;4662805,1670050;0,1670050" o:connectangles="0,0,0,0,0"/>
@@ -23171,7 +25924,7 @@
         </mc:Choice>
         <mc:Fallback>
           <w:pict>
-            <v:shape w14:anchorId="19019AF8" id="Forme libre : forme 48" o:spid="_x0000_s1026" style="position:absolute;margin-left:-28.05pt;margin-top:111.4pt;width:367.15pt;height:131.5pt;rotation:-8439374fd;z-index:251658240;visibility:visible;mso-wrap-style:square;mso-width-percent:0;mso-height-percent:0;mso-wrap-distance-left:9pt;mso-wrap-distance-top:0;mso-wrap-distance-right:9pt;mso-wrap-distance-bottom:0;mso-position-horizontal:absolute;mso-position-horizontal-relative:margin;mso-position-vertical:absolute;mso-position-vertical-relative:text;mso-width-percent:0;mso-height-percent:0;mso-width-relative:margin;mso-height-relative:margin;v-text-anchor:middle" coordsize="4370000,1560190" o:gfxdata="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" path="m,1560190l1580205,,4370000,r,1560190l,1560190xe" fillcolor="#c00000" stroked="f" strokeweight="1pt">
+            <v:shape w14:anchorId="060B36E2" id="Forme libre : forme 48" o:spid="_x0000_s1026" style="position:absolute;margin-left:-28.05pt;margin-top:111.4pt;width:367.15pt;height:131.5pt;rotation:-8439374fd;z-index:251658240;visibility:visible;mso-wrap-style:square;mso-width-percent:0;mso-height-percent:0;mso-wrap-distance-left:9pt;mso-wrap-distance-top:0;mso-wrap-distance-right:9pt;mso-wrap-distance-bottom:0;mso-position-horizontal:absolute;mso-position-horizontal-relative:margin;mso-position-vertical:absolute;mso-position-vertical-relative:text;mso-width-percent:0;mso-height-percent:0;mso-width-relative:margin;mso-height-relative:margin;v-text-anchor:middle" coordsize="4370000,1560190" o:gfxdata="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" path="m,1560190l1580205,,4370000,r,1560190l,1560190xe" fillcolor="#c00000" stroked="f" strokeweight="1pt">
               <v:stroke joinstyle="miter"/>
               <v:shadow on="t" type="perspective" color="black" opacity="26214f" origin="-.5" offset="3pt,0" matrix="66847f,,,66847f"/>
               <v:path arrowok="t" o:connecttype="custom" o:connectlocs="0,1670050;1686084,0;4662805,0;4662805,1670050;0,1670050" o:connectangles="0,0,0,0,0"/>
@@ -23342,7 +26095,7 @@
         </mc:Choice>
         <mc:Fallback>
           <w:pict>
-            <v:shape w14:anchorId="1215A821" id="Forme libre : forme 25" o:spid="_x0000_s1026" style="position:absolute;margin-left:217.35pt;margin-top:77.85pt;width:367.15pt;height:131.5pt;rotation:-3017058fd;z-index:251658243;visibility:visible;mso-wrap-style:square;mso-width-percent:0;mso-height-percent:0;mso-wrap-distance-left:9pt;mso-wrap-distance-top:0;mso-wrap-distance-right:9pt;mso-wrap-distance-bottom:0;mso-position-horizontal:absolute;mso-position-horizontal-relative:margin;mso-position-vertical:absolute;mso-position-vertical-relative:text;mso-width-percent:0;mso-height-percent:0;mso-width-relative:margin;mso-height-relative:margin;v-text-anchor:middle" coordsize="4370000,1560190" o:gfxdata="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" path="m,1560190l1580205,,4370000,r,1560190l,1560190xe" fillcolor="#393737 [814]" stroked="f" strokeweight="1pt">
+            <v:shape w14:anchorId="5796E824" id="Forme libre : forme 25" o:spid="_x0000_s1026" style="position:absolute;margin-left:217.35pt;margin-top:77.85pt;width:367.15pt;height:131.5pt;rotation:-3017058fd;z-index:251658243;visibility:visible;mso-wrap-style:square;mso-width-percent:0;mso-height-percent:0;mso-wrap-distance-left:9pt;mso-wrap-distance-top:0;mso-wrap-distance-right:9pt;mso-wrap-distance-bottom:0;mso-position-horizontal:absolute;mso-position-horizontal-relative:margin;mso-position-vertical:absolute;mso-position-vertical-relative:text;mso-width-percent:0;mso-height-percent:0;mso-width-relative:margin;mso-height-relative:margin;v-text-anchor:middle" coordsize="4370000,1560190" o:gfxdata="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" path="m,1560190l1580205,,4370000,r,1560190l,1560190xe" fillcolor="#393737 [814]" stroked="f" strokeweight="1pt">
               <v:stroke joinstyle="miter"/>
               <v:shadow on="t" type="perspective" color="black" opacity="26214f" origin=".5" offset="-3pt,0" matrix="66847f,,,66847f"/>
               <v:path arrowok="t" o:connecttype="custom" o:connectlocs="0,1670050;1686084,0;4662805,0;4662805,1670050;0,1670050" o:connectangles="0,0,0,0,0"/>
@@ -23401,7 +26154,7 @@
       <w:lvlText w:val="%1."/>
       <w:lvlJc w:val="right"/>
       <w:pPr>
-        <w:ind w:left="1440" w:hanging="360"/>
+        <w:ind w:left="1920" w:hanging="360"/>
       </w:pPr>
     </w:lvl>
     <w:lvl w:ilvl="1" w:tplc="040C0019" w:tentative="1">
@@ -24685,6 +27438,7 @@
         <w:numId w:val="7"/>
       </w:numPr>
       <w:spacing w:before="240" w:after="0"/>
+      <w:ind w:left="1440"/>
       <w:outlineLvl w:val="0"/>
     </w:pPr>
     <w:rPr>
@@ -25930,6 +28684,19 @@
 </file>
 
 <file path=customXml/item1.xml><?xml version="1.0" encoding="utf-8"?>
+<b:Sources xmlns:b="http://schemas.openxmlformats.org/officeDocument/2006/bibliography" xmlns="http://schemas.openxmlformats.org/officeDocument/2006/bibliography" SelectedStyle="\APASixthEditionOfficeOnline.xsl" StyleName="APA" Version="6"/>
+</file>
+
+<file path=customXml/item2.xml><?xml version="1.0" encoding="utf-8"?>
+<?mso-contentType ?>
+<FormTemplates xmlns="http://schemas.microsoft.com/sharepoint/v3/contenttype/forms">
+  <Display>DocumentLibraryForm</Display>
+  <Edit>DocumentLibraryForm</Edit>
+  <New>DocumentLibraryForm</New>
+</FormTemplates>
+</file>
+
+<file path=customXml/item3.xml><?xml version="1.0" encoding="utf-8"?>
 <p:properties xmlns:p="http://schemas.microsoft.com/office/2006/metadata/properties" xmlns:xsi="http://www.w3.org/2001/XMLSchema-instance" xmlns:pc="http://schemas.microsoft.com/office/infopath/2007/PartnerControls">
   <documentManagement>
     <SharedWithUsers xmlns="3e08ccea-7d2c-4161-9ae6-de6b60a3b43c">
@@ -25943,7 +28710,7 @@
 </p:properties>
 </file>
 
-<file path=customXml/item2.xml><?xml version="1.0" encoding="utf-8"?>
+<file path=customXml/item4.xml><?xml version="1.0" encoding="utf-8"?>
 <ct:contentTypeSchema xmlns:ct="http://schemas.microsoft.com/office/2006/metadata/contentType" xmlns:ma="http://schemas.microsoft.com/office/2006/metadata/properties/metaAttributes" ct:_="" ma:_="" ma:contentTypeName="Document" ma:contentTypeID="0x0101000E6C213E9F0A1D40A51C735DF3031552" ma:contentTypeVersion="4" ma:contentTypeDescription="Crée un document." ma:contentTypeScope="" ma:versionID="09d02eeaedd7b5d55d874455a0ccb386">
   <xsd:schema xmlns:xsd="http://www.w3.org/2001/XMLSchema" xmlns:xs="http://www.w3.org/2001/XMLSchema" xmlns:p="http://schemas.microsoft.com/office/2006/metadata/properties" xmlns:ns2="16dac1ec-fc7d-4142-b67c-ccb6aa32ac2b" xmlns:ns3="3e08ccea-7d2c-4161-9ae6-de6b60a3b43c" targetNamespace="http://schemas.microsoft.com/office/2006/metadata/properties" ma:root="true" ma:fieldsID="105e760aa1d030586613407cd39e9e34" ns2:_="" ns3:_="">
     <xsd:import namespace="16dac1ec-fc7d-4142-b67c-ccb6aa32ac2b"/>
@@ -26108,37 +28875,40 @@
 </ct:contentTypeSchema>
 </file>
 
-<file path=customXml/item3.xml><?xml version="1.0" encoding="utf-8"?>
-<b:Sources xmlns:b="http://schemas.openxmlformats.org/officeDocument/2006/bibliography" xmlns="http://schemas.openxmlformats.org/officeDocument/2006/bibliography" SelectedStyle="\APASixthEditionOfficeOnline.xsl" StyleName="APA" Version="6"/>
+<file path=customXml/itemProps1.xml><?xml version="1.0" encoding="utf-8"?>
+<ds:datastoreItem xmlns:ds="http://schemas.openxmlformats.org/officeDocument/2006/customXml" ds:itemID="{23D6C46A-7C98-4CAD-B5A1-E6192ABF3632}">
+  <ds:schemaRefs>
+    <ds:schemaRef ds:uri="http://schemas.openxmlformats.org/officeDocument/2006/bibliography"/>
+  </ds:schemaRefs>
+</ds:datastoreItem>
 </file>
 
-<file path=customXml/item4.xml><?xml version="1.0" encoding="utf-8"?>
-<?mso-contentType ?>
-<FormTemplates xmlns="http://schemas.microsoft.com/sharepoint/v3/contenttype/forms">
-  <Display>DocumentLibraryForm</Display>
-  <Edit>DocumentLibraryForm</Edit>
-  <New>DocumentLibraryForm</New>
-</FormTemplates>
+<file path=customXml/itemProps2.xml><?xml version="1.0" encoding="utf-8"?>
+<ds:datastoreItem xmlns:ds="http://schemas.openxmlformats.org/officeDocument/2006/customXml" ds:itemID="{8EFD3468-DC48-4AB0-8068-38318F9C0FF3}">
+  <ds:schemaRefs>
+    <ds:schemaRef ds:uri="http://schemas.microsoft.com/sharepoint/v3/contenttype/forms"/>
+  </ds:schemaRefs>
+</ds:datastoreItem>
 </file>
 
-<file path=customXml/itemProps1.xml><?xml version="1.0" encoding="utf-8"?>
+<file path=customXml/itemProps3.xml><?xml version="1.0" encoding="utf-8"?>
 <ds:datastoreItem xmlns:ds="http://schemas.openxmlformats.org/officeDocument/2006/customXml" ds:itemID="{9BF2A279-E310-4011-82D6-FD2D2B89B520}">
   <ds:schemaRefs>
-    <ds:schemaRef ds:uri="http://purl.org/dc/elements/1.1/"/>
-    <ds:schemaRef ds:uri="http://schemas.microsoft.com/office/2006/metadata/properties"/>
-    <ds:schemaRef ds:uri="http://purl.org/dc/terms/"/>
-    <ds:schemaRef ds:uri="http://schemas.microsoft.com/office/2006/documentManagement/types"/>
+    <ds:schemaRef ds:uri="http://schemas.openxmlformats.org/package/2006/metadata/core-properties"/>
     <ds:schemaRef ds:uri="http://purl.org/dc/dcmitype/"/>
     <ds:schemaRef ds:uri="16dac1ec-fc7d-4142-b67c-ccb6aa32ac2b"/>
     <ds:schemaRef ds:uri="3e08ccea-7d2c-4161-9ae6-de6b60a3b43c"/>
+    <ds:schemaRef ds:uri="http://purl.org/dc/elements/1.1/"/>
+    <ds:schemaRef ds:uri="http://schemas.microsoft.com/office/2006/metadata/properties"/>
+    <ds:schemaRef ds:uri="http://schemas.microsoft.com/office/2006/documentManagement/types"/>
+    <ds:schemaRef ds:uri="http://purl.org/dc/terms/"/>
     <ds:schemaRef ds:uri="http://schemas.microsoft.com/office/infopath/2007/PartnerControls"/>
-    <ds:schemaRef ds:uri="http://schemas.openxmlformats.org/package/2006/metadata/core-properties"/>
     <ds:schemaRef ds:uri="http://www.w3.org/XML/1998/namespace"/>
   </ds:schemaRefs>
 </ds:datastoreItem>
 </file>
 
-<file path=customXml/itemProps2.xml><?xml version="1.0" encoding="utf-8"?>
+<file path=customXml/itemProps4.xml><?xml version="1.0" encoding="utf-8"?>
 <ds:datastoreItem xmlns:ds="http://schemas.openxmlformats.org/officeDocument/2006/customXml" ds:itemID="{05580A73-CB8C-43A9-A5E6-82571C5BBB93}">
   <ds:schemaRefs>
     <ds:schemaRef ds:uri="http://schemas.microsoft.com/office/2006/metadata/contentType"/>
@@ -26155,20 +28925,4 @@
     <ds:schemaRef ds:uri="http://schemas.microsoft.com/internal/obd"/>
   </ds:schemaRefs>
 </ds:datastoreItem>
-</file>
-
-<file path=customXml/itemProps3.xml><?xml version="1.0" encoding="utf-8"?>
-<ds:datastoreItem xmlns:ds="http://schemas.openxmlformats.org/officeDocument/2006/customXml" ds:itemID="{23D6C46A-7C98-4CAD-B5A1-E6192ABF3632}">
-  <ds:schemaRefs>
-    <ds:schemaRef ds:uri="http://schemas.openxmlformats.org/officeDocument/2006/bibliography"/>
-  </ds:schemaRefs>
-</ds:datastoreItem>
-</file>
-
-<file path=customXml/itemProps4.xml><?xml version="1.0" encoding="utf-8"?>
-<ds:datastoreItem xmlns:ds="http://schemas.openxmlformats.org/officeDocument/2006/customXml" ds:itemID="{8EFD3468-DC48-4AB0-8068-38318F9C0FF3}">
-  <ds:schemaRefs>
-    <ds:schemaRef ds:uri="http://schemas.microsoft.com/sharepoint/v3/contenttype/forms"/>
-  </ds:schemaRefs>
-</ds:datastoreItem>
 </file>
--- a/Document en commun/MOM_SN2_SFL4_MANITOU_23.docx
+++ b/Document en commun/MOM_SN2_SFL4_MANITOU_23.docx
@@ -2955,7 +2955,7 @@
           <w:r>
             <w:fldChar w:fldCharType="separate"/>
           </w:r>
-          <w:hyperlink w:anchor="_Toc129610494" w:history="1">
+          <w:hyperlink w:anchor="_Toc130817889" w:history="1">
             <w:r>
               <w:rPr>
                 <w:rStyle w:val="Lienhypertexte"/>
@@ -2998,7 +2998,7 @@
                 <w:noProof/>
                 <w:webHidden/>
               </w:rPr>
-              <w:instrText xml:space="preserve"> PAGEREF _Toc129610494 \h </w:instrText>
+              <w:instrText xml:space="preserve"> PAGEREF _Toc130817889 \h </w:instrText>
             </w:r>
             <w:r>
               <w:rPr>
@@ -3043,7 +3043,7 @@
               <w:lang w:eastAsia="fr-FR"/>
             </w:rPr>
           </w:pPr>
-          <w:hyperlink w:anchor="_Toc129610495" w:history="1">
+          <w:hyperlink w:anchor="_Toc130817890" w:history="1">
             <w:r>
               <w:rPr>
                 <w:rStyle w:val="Lienhypertexte"/>
@@ -3086,7 +3086,7 @@
                 <w:noProof/>
                 <w:webHidden/>
               </w:rPr>
-              <w:instrText xml:space="preserve"> PAGEREF _Toc129610495 \h </w:instrText>
+              <w:instrText xml:space="preserve"> PAGEREF _Toc130817890 \h </w:instrText>
             </w:r>
             <w:r>
               <w:rPr>
@@ -3127,7 +3127,7 @@
               <w:lang w:eastAsia="fr-FR"/>
             </w:rPr>
           </w:pPr>
-          <w:hyperlink w:anchor="_Toc129610496" w:history="1">
+          <w:hyperlink w:anchor="_Toc130817891" w:history="1">
             <w:r>
               <w:rPr>
                 <w:rStyle w:val="Lienhypertexte"/>
@@ -3170,7 +3170,7 @@
                 <w:noProof/>
                 <w:webHidden/>
               </w:rPr>
-              <w:instrText xml:space="preserve"> PAGEREF _Toc129610496 \h </w:instrText>
+              <w:instrText xml:space="preserve"> PAGEREF _Toc130817891 \h </w:instrText>
             </w:r>
             <w:r>
               <w:rPr>
@@ -3215,7 +3215,7 @@
               <w:lang w:eastAsia="fr-FR"/>
             </w:rPr>
           </w:pPr>
-          <w:hyperlink w:anchor="_Toc129610497" w:history="1">
+          <w:hyperlink w:anchor="_Toc130817892" w:history="1">
             <w:r>
               <w:rPr>
                 <w:rStyle w:val="Lienhypertexte"/>
@@ -3258,7 +3258,7 @@
                 <w:noProof/>
                 <w:webHidden/>
               </w:rPr>
-              <w:instrText xml:space="preserve"> PAGEREF _Toc129610497 \h </w:instrText>
+              <w:instrText xml:space="preserve"> PAGEREF _Toc130817892 \h </w:instrText>
             </w:r>
             <w:r>
               <w:rPr>
@@ -3299,7 +3299,7 @@
               <w:lang w:eastAsia="fr-FR"/>
             </w:rPr>
           </w:pPr>
-          <w:hyperlink w:anchor="_Toc129610498" w:history="1">
+          <w:hyperlink w:anchor="_Toc130817893" w:history="1">
             <w:r>
               <w:rPr>
                 <w:rStyle w:val="Lienhypertexte"/>
@@ -3342,7 +3342,7 @@
                 <w:noProof/>
                 <w:webHidden/>
               </w:rPr>
-              <w:instrText xml:space="preserve"> PAGEREF _Toc129610498 \h </w:instrText>
+              <w:instrText xml:space="preserve"> PAGEREF _Toc130817893 \h </w:instrText>
             </w:r>
             <w:r>
               <w:rPr>
@@ -3387,7 +3387,7 @@
               <w:lang w:eastAsia="fr-FR"/>
             </w:rPr>
           </w:pPr>
-          <w:hyperlink w:anchor="_Toc129610499" w:history="1">
+          <w:hyperlink w:anchor="_Toc130817894" w:history="1">
             <w:r>
               <w:rPr>
                 <w:rStyle w:val="Lienhypertexte"/>
@@ -3430,7 +3430,7 @@
                 <w:noProof/>
                 <w:webHidden/>
               </w:rPr>
-              <w:instrText xml:space="preserve"> PAGEREF _Toc129610499 \h </w:instrText>
+              <w:instrText xml:space="preserve"> PAGEREF _Toc130817894 \h </w:instrText>
             </w:r>
             <w:r>
               <w:rPr>
@@ -3471,7 +3471,7 @@
               <w:lang w:eastAsia="fr-FR"/>
             </w:rPr>
           </w:pPr>
-          <w:hyperlink w:anchor="_Toc129610500" w:history="1">
+          <w:hyperlink w:anchor="_Toc130817895" w:history="1">
             <w:r>
               <w:rPr>
                 <w:rStyle w:val="Lienhypertexte"/>
@@ -3514,7 +3514,7 @@
                 <w:noProof/>
                 <w:webHidden/>
               </w:rPr>
-              <w:instrText xml:space="preserve"> PAGEREF _Toc129610500 \h </w:instrText>
+              <w:instrText xml:space="preserve"> PAGEREF _Toc130817895 \h </w:instrText>
             </w:r>
             <w:r>
               <w:rPr>
@@ -3559,7 +3559,7 @@
               <w:lang w:eastAsia="fr-FR"/>
             </w:rPr>
           </w:pPr>
-          <w:hyperlink w:anchor="_Toc129610501" w:history="1">
+          <w:hyperlink w:anchor="_Toc130817896" w:history="1">
             <w:r>
               <w:rPr>
                 <w:rStyle w:val="Lienhypertexte"/>
@@ -3602,7 +3602,7 @@
                 <w:noProof/>
                 <w:webHidden/>
               </w:rPr>
-              <w:instrText xml:space="preserve"> PAGEREF _Toc129610501 \h </w:instrText>
+              <w:instrText xml:space="preserve"> PAGEREF _Toc130817896 \h </w:instrText>
             </w:r>
             <w:r>
               <w:rPr>
@@ -3643,7 +3643,7 @@
               <w:lang w:eastAsia="fr-FR"/>
             </w:rPr>
           </w:pPr>
-          <w:hyperlink w:anchor="_Toc129610502" w:history="1">
+          <w:hyperlink w:anchor="_Toc130817897" w:history="1">
             <w:r>
               <w:rPr>
                 <w:rStyle w:val="Lienhypertexte"/>
@@ -3686,7 +3686,7 @@
                 <w:noProof/>
                 <w:webHidden/>
               </w:rPr>
-              <w:instrText xml:space="preserve"> PAGEREF _Toc129610502 \h </w:instrText>
+              <w:instrText xml:space="preserve"> PAGEREF _Toc130817897 \h </w:instrText>
             </w:r>
             <w:r>
               <w:rPr>
@@ -3731,7 +3731,7 @@
               <w:lang w:eastAsia="fr-FR"/>
             </w:rPr>
           </w:pPr>
-          <w:hyperlink w:anchor="_Toc129610503" w:history="1">
+          <w:hyperlink w:anchor="_Toc130817898" w:history="1">
             <w:r>
               <w:rPr>
                 <w:rStyle w:val="Lienhypertexte"/>
@@ -3774,7 +3774,7 @@
                 <w:noProof/>
                 <w:webHidden/>
               </w:rPr>
-              <w:instrText xml:space="preserve"> PAGEREF _Toc129610503 \h </w:instrText>
+              <w:instrText xml:space="preserve"> PAGEREF _Toc130817898 \h </w:instrText>
             </w:r>
             <w:r>
               <w:rPr>
@@ -3815,7 +3815,7 @@
               <w:lang w:eastAsia="fr-FR"/>
             </w:rPr>
           </w:pPr>
-          <w:hyperlink w:anchor="_Toc129610504" w:history="1">
+          <w:hyperlink w:anchor="_Toc130817899" w:history="1">
             <w:r>
               <w:rPr>
                 <w:rStyle w:val="Lienhypertexte"/>
@@ -3858,7 +3858,7 @@
                 <w:noProof/>
                 <w:webHidden/>
               </w:rPr>
-              <w:instrText xml:space="preserve"> PAGEREF _Toc129610504 \h </w:instrText>
+              <w:instrText xml:space="preserve"> PAGEREF _Toc130817899 \h </w:instrText>
             </w:r>
             <w:r>
               <w:rPr>
@@ -3903,7 +3903,7 @@
               <w:lang w:eastAsia="fr-FR"/>
             </w:rPr>
           </w:pPr>
-          <w:hyperlink w:anchor="_Toc129610505" w:history="1">
+          <w:hyperlink w:anchor="_Toc130817900" w:history="1">
             <w:r>
               <w:rPr>
                 <w:rStyle w:val="Lienhypertexte"/>
@@ -3946,7 +3946,7 @@
                 <w:noProof/>
                 <w:webHidden/>
               </w:rPr>
-              <w:instrText xml:space="preserve"> PAGEREF _Toc129610505 \h </w:instrText>
+              <w:instrText xml:space="preserve"> PAGEREF _Toc130817900 \h </w:instrText>
             </w:r>
             <w:r>
               <w:rPr>
@@ -3987,7 +3987,7 @@
               <w:lang w:eastAsia="fr-FR"/>
             </w:rPr>
           </w:pPr>
-          <w:hyperlink w:anchor="_Toc129610506" w:history="1">
+          <w:hyperlink w:anchor="_Toc130817901" w:history="1">
             <w:r>
               <w:rPr>
                 <w:rStyle w:val="Lienhypertexte"/>
@@ -4030,7 +4030,7 @@
                 <w:noProof/>
                 <w:webHidden/>
               </w:rPr>
-              <w:instrText xml:space="preserve"> PAGEREF _Toc129610506 \h </w:instrText>
+              <w:instrText xml:space="preserve"> PAGEREF _Toc130817901 \h </w:instrText>
             </w:r>
             <w:r>
               <w:rPr>
@@ -4075,7 +4075,7 @@
               <w:lang w:eastAsia="fr-FR"/>
             </w:rPr>
           </w:pPr>
-          <w:hyperlink w:anchor="_Toc129610507" w:history="1">
+          <w:hyperlink w:anchor="_Toc130817902" w:history="1">
             <w:r>
               <w:rPr>
                 <w:rStyle w:val="Lienhypertexte"/>
@@ -4118,7 +4118,7 @@
                 <w:noProof/>
                 <w:webHidden/>
               </w:rPr>
-              <w:instrText xml:space="preserve"> PAGEREF _Toc129610507 \h </w:instrText>
+              <w:instrText xml:space="preserve"> PAGEREF _Toc130817902 \h </w:instrText>
             </w:r>
             <w:r>
               <w:rPr>
@@ -4159,7 +4159,7 @@
               <w:lang w:eastAsia="fr-FR"/>
             </w:rPr>
           </w:pPr>
-          <w:hyperlink w:anchor="_Toc129610508" w:history="1">
+          <w:hyperlink w:anchor="_Toc130817903" w:history="1">
             <w:r>
               <w:rPr>
                 <w:rStyle w:val="Lienhypertexte"/>
@@ -4202,7 +4202,7 @@
                 <w:noProof/>
                 <w:webHidden/>
               </w:rPr>
-              <w:instrText xml:space="preserve"> PAGEREF _Toc129610508 \h </w:instrText>
+              <w:instrText xml:space="preserve"> PAGEREF _Toc130817903 \h </w:instrText>
             </w:r>
             <w:r>
               <w:rPr>
@@ -4247,7 +4247,7 @@
               <w:lang w:eastAsia="fr-FR"/>
             </w:rPr>
           </w:pPr>
-          <w:hyperlink w:anchor="_Toc129610509" w:history="1">
+          <w:hyperlink w:anchor="_Toc130817904" w:history="1">
             <w:r>
               <w:rPr>
                 <w:rStyle w:val="Lienhypertexte"/>
@@ -4290,7 +4290,7 @@
                 <w:noProof/>
                 <w:webHidden/>
               </w:rPr>
-              <w:instrText xml:space="preserve"> PAGEREF _Toc129610509 \h </w:instrText>
+              <w:instrText xml:space="preserve"> PAGEREF _Toc130817904 \h </w:instrText>
             </w:r>
             <w:r>
               <w:rPr>
@@ -4311,6 +4311,364 @@
                 <w:webHidden/>
               </w:rPr>
               <w:t>18</w:t>
+            </w:r>
+            <w:r>
+              <w:rPr>
+                <w:noProof/>
+                <w:webHidden/>
+              </w:rPr>
+              <w:fldChar w:fldCharType="end"/>
+            </w:r>
+          </w:hyperlink>
+        </w:p>
+        <w:p>
+          <w:pPr>
+            <w:pStyle w:val="TM1"/>
+            <w:rPr>
+              <w:rFonts w:eastAsiaTheme="minorEastAsia"/>
+              <w:noProof/>
+              <w:sz w:val="22"/>
+              <w:lang w:eastAsia="fr-FR"/>
+            </w:rPr>
+          </w:pPr>
+          <w:hyperlink w:anchor="_Toc130817905" w:history="1">
+            <w:r>
+              <w:rPr>
+                <w:rStyle w:val="Lienhypertexte"/>
+                <w:noProof/>
+              </w:rPr>
+              <w:t>IX.</w:t>
+            </w:r>
+            <w:r>
+              <w:rPr>
+                <w:rFonts w:eastAsiaTheme="minorEastAsia"/>
+                <w:noProof/>
+                <w:sz w:val="22"/>
+                <w:lang w:eastAsia="fr-FR"/>
+              </w:rPr>
+              <w:tab/>
+            </w:r>
+            <w:r>
+              <w:rPr>
+                <w:rStyle w:val="Lienhypertexte"/>
+                <w:noProof/>
+              </w:rPr>
+              <w:t>Semaine 12.  Lundi 20/03/2023 au lundi 27/03/23</w:t>
+            </w:r>
+            <w:r>
+              <w:rPr>
+                <w:noProof/>
+                <w:webHidden/>
+              </w:rPr>
+              <w:tab/>
+            </w:r>
+            <w:r>
+              <w:rPr>
+                <w:noProof/>
+                <w:webHidden/>
+              </w:rPr>
+              <w:fldChar w:fldCharType="begin"/>
+            </w:r>
+            <w:r>
+              <w:rPr>
+                <w:noProof/>
+                <w:webHidden/>
+              </w:rPr>
+              <w:instrText xml:space="preserve"> PAGEREF _Toc130817905 \h </w:instrText>
+            </w:r>
+            <w:r>
+              <w:rPr>
+                <w:noProof/>
+                <w:webHidden/>
+              </w:rPr>
+            </w:r>
+            <w:r>
+              <w:rPr>
+                <w:noProof/>
+                <w:webHidden/>
+              </w:rPr>
+              <w:fldChar w:fldCharType="separate"/>
+            </w:r>
+            <w:r>
+              <w:rPr>
+                <w:noProof/>
+                <w:webHidden/>
+              </w:rPr>
+              <w:t>19</w:t>
+            </w:r>
+            <w:r>
+              <w:rPr>
+                <w:noProof/>
+                <w:webHidden/>
+              </w:rPr>
+              <w:fldChar w:fldCharType="end"/>
+            </w:r>
+          </w:hyperlink>
+        </w:p>
+        <w:p>
+          <w:pPr>
+            <w:pStyle w:val="TM2"/>
+            <w:tabs>
+              <w:tab w:val="left" w:pos="660"/>
+              <w:tab w:val="right" w:leader="dot" w:pos="9062"/>
+            </w:tabs>
+            <w:rPr>
+              <w:rFonts w:eastAsiaTheme="minorEastAsia"/>
+              <w:noProof/>
+              <w:sz w:val="22"/>
+              <w:lang w:eastAsia="fr-FR"/>
+            </w:rPr>
+          </w:pPr>
+          <w:hyperlink w:anchor="_Toc130817906" w:history="1">
+            <w:r>
+              <w:rPr>
+                <w:rStyle w:val="Lienhypertexte"/>
+                <w:noProof/>
+              </w:rPr>
+              <w:t>I.</w:t>
+            </w:r>
+            <w:r>
+              <w:rPr>
+                <w:rFonts w:eastAsiaTheme="minorEastAsia"/>
+                <w:noProof/>
+                <w:sz w:val="22"/>
+                <w:lang w:eastAsia="fr-FR"/>
+              </w:rPr>
+              <w:tab/>
+            </w:r>
+            <w:r>
+              <w:rPr>
+                <w:rStyle w:val="Lienhypertexte"/>
+                <w:noProof/>
+              </w:rPr>
+              <w:t>Descriptif semaine 12</w:t>
+            </w:r>
+            <w:r>
+              <w:rPr>
+                <w:noProof/>
+                <w:webHidden/>
+              </w:rPr>
+              <w:tab/>
+            </w:r>
+            <w:r>
+              <w:rPr>
+                <w:noProof/>
+                <w:webHidden/>
+              </w:rPr>
+              <w:fldChar w:fldCharType="begin"/>
+            </w:r>
+            <w:r>
+              <w:rPr>
+                <w:noProof/>
+                <w:webHidden/>
+              </w:rPr>
+              <w:instrText xml:space="preserve"> PAGEREF _Toc130817906 \h </w:instrText>
+            </w:r>
+            <w:r>
+              <w:rPr>
+                <w:noProof/>
+                <w:webHidden/>
+              </w:rPr>
+            </w:r>
+            <w:r>
+              <w:rPr>
+                <w:noProof/>
+                <w:webHidden/>
+              </w:rPr>
+              <w:fldChar w:fldCharType="separate"/>
+            </w:r>
+            <w:r>
+              <w:rPr>
+                <w:noProof/>
+                <w:webHidden/>
+              </w:rPr>
+              <w:t>20</w:t>
+            </w:r>
+            <w:r>
+              <w:rPr>
+                <w:noProof/>
+                <w:webHidden/>
+              </w:rPr>
+              <w:fldChar w:fldCharType="end"/>
+            </w:r>
+          </w:hyperlink>
+        </w:p>
+        <w:p>
+          <w:pPr>
+            <w:pStyle w:val="TM1"/>
+            <w:rPr>
+              <w:rFonts w:eastAsiaTheme="minorEastAsia"/>
+              <w:noProof/>
+              <w:sz w:val="22"/>
+              <w:lang w:eastAsia="fr-FR"/>
+            </w:rPr>
+          </w:pPr>
+          <w:hyperlink w:anchor="_Toc130817907" w:history="1">
+            <w:r>
+              <w:rPr>
+                <w:rStyle w:val="Lienhypertexte"/>
+                <w:noProof/>
+              </w:rPr>
+              <w:t>X.</w:t>
+            </w:r>
+            <w:r>
+              <w:rPr>
+                <w:rFonts w:eastAsiaTheme="minorEastAsia"/>
+                <w:noProof/>
+                <w:sz w:val="22"/>
+                <w:lang w:eastAsia="fr-FR"/>
+              </w:rPr>
+              <w:tab/>
+            </w:r>
+            <w:r>
+              <w:rPr>
+                <w:rStyle w:val="Lienhypertexte"/>
+                <w:noProof/>
+              </w:rPr>
+              <w:t>Semaine 13.  Lundi 27/</w:t>
+            </w:r>
+            <w:r>
+              <w:rPr>
+                <w:rStyle w:val="Lienhypertexte"/>
+                <w:noProof/>
+              </w:rPr>
+              <w:t>0</w:t>
+            </w:r>
+            <w:r>
+              <w:rPr>
+                <w:rStyle w:val="Lienhypertexte"/>
+                <w:noProof/>
+              </w:rPr>
+              <w:t>3/2023 au lundi 03/04/23</w:t>
+            </w:r>
+            <w:r>
+              <w:rPr>
+                <w:noProof/>
+                <w:webHidden/>
+              </w:rPr>
+              <w:tab/>
+            </w:r>
+            <w:r>
+              <w:rPr>
+                <w:noProof/>
+                <w:webHidden/>
+              </w:rPr>
+              <w:fldChar w:fldCharType="begin"/>
+            </w:r>
+            <w:r>
+              <w:rPr>
+                <w:noProof/>
+                <w:webHidden/>
+              </w:rPr>
+              <w:instrText xml:space="preserve"> PAGEREF _Toc130817907 \h </w:instrText>
+            </w:r>
+            <w:r>
+              <w:rPr>
+                <w:noProof/>
+                <w:webHidden/>
+              </w:rPr>
+            </w:r>
+            <w:r>
+              <w:rPr>
+                <w:noProof/>
+                <w:webHidden/>
+              </w:rPr>
+              <w:fldChar w:fldCharType="separate"/>
+            </w:r>
+            <w:r>
+              <w:rPr>
+                <w:noProof/>
+                <w:webHidden/>
+              </w:rPr>
+              <w:t>21</w:t>
+            </w:r>
+            <w:r>
+              <w:rPr>
+                <w:noProof/>
+                <w:webHidden/>
+              </w:rPr>
+              <w:fldChar w:fldCharType="end"/>
+            </w:r>
+          </w:hyperlink>
+        </w:p>
+        <w:p>
+          <w:pPr>
+            <w:pStyle w:val="TM2"/>
+            <w:tabs>
+              <w:tab w:val="left" w:pos="660"/>
+              <w:tab w:val="right" w:leader="dot" w:pos="9062"/>
+            </w:tabs>
+            <w:rPr>
+              <w:rFonts w:eastAsiaTheme="minorEastAsia"/>
+              <w:noProof/>
+              <w:sz w:val="22"/>
+              <w:lang w:eastAsia="fr-FR"/>
+            </w:rPr>
+          </w:pPr>
+          <w:hyperlink w:anchor="_Toc130817908" w:history="1">
+            <w:r>
+              <w:rPr>
+                <w:rStyle w:val="Lienhypertexte"/>
+                <w:noProof/>
+              </w:rPr>
+              <w:t>J.</w:t>
+            </w:r>
+            <w:r>
+              <w:rPr>
+                <w:rFonts w:eastAsiaTheme="minorEastAsia"/>
+                <w:noProof/>
+                <w:sz w:val="22"/>
+                <w:lang w:eastAsia="fr-FR"/>
+              </w:rPr>
+              <w:tab/>
+            </w:r>
+            <w:r>
+              <w:rPr>
+                <w:rStyle w:val="Lienhypertexte"/>
+                <w:noProof/>
+              </w:rPr>
+              <w:t>Descriptif semaine 13</w:t>
+            </w:r>
+            <w:r>
+              <w:rPr>
+                <w:noProof/>
+                <w:webHidden/>
+              </w:rPr>
+              <w:tab/>
+            </w:r>
+            <w:r>
+              <w:rPr>
+                <w:noProof/>
+                <w:webHidden/>
+              </w:rPr>
+              <w:fldChar w:fldCharType="begin"/>
+            </w:r>
+            <w:r>
+              <w:rPr>
+                <w:noProof/>
+                <w:webHidden/>
+              </w:rPr>
+              <w:instrText xml:space="preserve"> PAGEREF _Toc130817908 \h </w:instrText>
+            </w:r>
+            <w:r>
+              <w:rPr>
+                <w:noProof/>
+                <w:webHidden/>
+              </w:rPr>
+            </w:r>
+            <w:r>
+              <w:rPr>
+                <w:noProof/>
+                <w:webHidden/>
+              </w:rPr>
+              <w:fldChar w:fldCharType="separate"/>
+            </w:r>
+            <w:r>
+              <w:rPr>
+                <w:noProof/>
+                <w:webHidden/>
+              </w:rPr>
+              <w:t>22</w:t>
             </w:r>
             <w:r>
               <w:rPr>
@@ -4345,7 +4703,7 @@
       </w:pPr>
       <w:bookmarkStart w:id="0" w:name="_Toc115958018"/>
       <w:bookmarkStart w:id="1" w:name="_Toc124781914"/>
-      <w:bookmarkStart w:id="2" w:name="_Toc129610494"/>
+      <w:bookmarkStart w:id="2" w:name="_Toc130817889"/>
       <w:r>
         <w:lastRenderedPageBreak/>
         <w:t xml:space="preserve">Semaine </w:t>
@@ -6206,7 +6564,7 @@
       <w:pPr>
         <w:pStyle w:val="Titre2"/>
       </w:pPr>
-      <w:bookmarkStart w:id="4" w:name="_Toc129610495"/>
+      <w:bookmarkStart w:id="4" w:name="_Toc130817890"/>
       <w:r>
         <w:lastRenderedPageBreak/>
         <w:t>Descriptif semaine 2</w:t>
@@ -6336,7 +6694,7 @@
         <w:pStyle w:val="Titre1"/>
       </w:pPr>
       <w:bookmarkStart w:id="5" w:name="_Toc124781915"/>
-      <w:bookmarkStart w:id="6" w:name="_Toc129610496"/>
+      <w:bookmarkStart w:id="6" w:name="_Toc130817891"/>
       <w:r>
         <w:lastRenderedPageBreak/>
         <w:t>Semaine</w:t>
@@ -6420,7 +6778,6 @@
         </w:rPr>
       </w:pPr>
       <w:proofErr w:type="spellStart"/>
-      <w:proofErr w:type="gramStart"/>
       <w:r>
         <w:rPr>
           <w:lang w:val="en-US"/>
@@ -6432,14 +6789,7 @@
         <w:rPr>
           <w:lang w:val="en-US"/>
         </w:rPr>
-        <w:t xml:space="preserve"> :</w:t>
-      </w:r>
-      <w:proofErr w:type="gramEnd"/>
-      <w:r>
-        <w:rPr>
-          <w:lang w:val="en-US"/>
-        </w:rPr>
-        <w:t xml:space="preserve"> MoM </w:t>
+        <w:t xml:space="preserve"> : MoM </w:t>
       </w:r>
       <w:proofErr w:type="spellStart"/>
       <w:r>
@@ -8641,7 +8991,7 @@
       <w:pPr>
         <w:pStyle w:val="Titre2"/>
       </w:pPr>
-      <w:bookmarkStart w:id="7" w:name="_Toc129610497"/>
+      <w:bookmarkStart w:id="7" w:name="_Toc130817892"/>
       <w:r>
         <w:lastRenderedPageBreak/>
         <w:t>Descriptif semaine 3</w:t>
@@ -8773,7 +9123,7 @@
       <w:pPr>
         <w:pStyle w:val="Titre1"/>
       </w:pPr>
-      <w:bookmarkStart w:id="8" w:name="_Toc129610498"/>
+      <w:bookmarkStart w:id="8" w:name="_Toc130817893"/>
       <w:r>
         <w:lastRenderedPageBreak/>
         <w:t xml:space="preserve">Semaine 4. </w:t>
@@ -11079,7 +11429,7 @@
       <w:pPr>
         <w:pStyle w:val="Titre2"/>
       </w:pPr>
-      <w:bookmarkStart w:id="9" w:name="_Toc129610499"/>
+      <w:bookmarkStart w:id="9" w:name="_Toc130817894"/>
       <w:r>
         <w:lastRenderedPageBreak/>
         <w:t>Descri</w:t>
@@ -11486,7 +11836,7 @@
       <w:r>
         <w:br w:type="page"/>
       </w:r>
-      <w:bookmarkStart w:id="10" w:name="_Toc129610500"/>
+      <w:bookmarkStart w:id="10" w:name="_Toc130817895"/>
       <w:r>
         <w:lastRenderedPageBreak/>
         <w:t xml:space="preserve">Semaine 5.  Lundi </w:t>
@@ -13534,7 +13884,7 @@
       <w:pPr>
         <w:pStyle w:val="Titre2"/>
       </w:pPr>
-      <w:bookmarkStart w:id="11" w:name="_Toc129610501"/>
+      <w:bookmarkStart w:id="11" w:name="_Toc130817896"/>
       <w:r>
         <w:lastRenderedPageBreak/>
         <w:t xml:space="preserve">Descriptif semaine </w:t>
@@ -13836,7 +14186,7 @@
       <w:pPr>
         <w:pStyle w:val="Titre1"/>
       </w:pPr>
-      <w:bookmarkStart w:id="12" w:name="_Toc129610502"/>
+      <w:bookmarkStart w:id="12" w:name="_Toc130817897"/>
       <w:r>
         <w:lastRenderedPageBreak/>
         <w:t xml:space="preserve">Semaine 6 à 8.  Lundi 06/02/2023 au lundi </w:t>
@@ -15982,7 +16332,7 @@
       <w:pPr>
         <w:pStyle w:val="Titre2"/>
       </w:pPr>
-      <w:bookmarkStart w:id="13" w:name="_Toc129610503"/>
+      <w:bookmarkStart w:id="13" w:name="_Toc130817898"/>
       <w:r>
         <w:lastRenderedPageBreak/>
         <w:t xml:space="preserve">Descriptif semaine </w:t>
@@ -16452,7 +16802,7 @@
       <w:pPr>
         <w:pStyle w:val="Titre1"/>
       </w:pPr>
-      <w:bookmarkStart w:id="14" w:name="_Toc129610504"/>
+      <w:bookmarkStart w:id="14" w:name="_Toc130817899"/>
       <w:r>
         <w:lastRenderedPageBreak/>
         <w:t xml:space="preserve">Semaine </w:t>
@@ -18055,7 +18405,7 @@
         <w:lastRenderedPageBreak/>
         <w:t xml:space="preserve"> </w:t>
       </w:r>
-      <w:bookmarkStart w:id="15" w:name="_Toc129610505"/>
+      <w:bookmarkStart w:id="15" w:name="_Toc130817900"/>
       <w:r>
         <w:t>Descriptif semaine 9</w:t>
       </w:r>
@@ -18305,7 +18655,7 @@
       <w:pPr>
         <w:pStyle w:val="Titre1"/>
       </w:pPr>
-      <w:bookmarkStart w:id="16" w:name="_Toc129610506"/>
+      <w:bookmarkStart w:id="16" w:name="_Toc130817901"/>
       <w:r>
         <w:lastRenderedPageBreak/>
         <w:t xml:space="preserve">Semaine 10.  Lundi 06/02/2023 au lundi </w:t>
@@ -19915,7 +20265,7 @@
       <w:pPr>
         <w:pStyle w:val="Titre2"/>
       </w:pPr>
-      <w:bookmarkStart w:id="17" w:name="_Toc129610507"/>
+      <w:bookmarkStart w:id="17" w:name="_Toc130817902"/>
       <w:r>
         <w:lastRenderedPageBreak/>
         <w:t>Descriptif semaine 10</w:t>
@@ -20209,7 +20559,7 @@
       <w:pPr>
         <w:pStyle w:val="Titre1"/>
       </w:pPr>
-      <w:bookmarkStart w:id="18" w:name="_Toc129610508"/>
+      <w:bookmarkStart w:id="18" w:name="_Toc130817903"/>
       <w:r>
         <w:lastRenderedPageBreak/>
         <w:t>Semaine 1</w:t>
@@ -21790,7 +22140,7 @@
       <w:pPr>
         <w:pStyle w:val="Titre2"/>
       </w:pPr>
-      <w:bookmarkStart w:id="19" w:name="_Toc129610509"/>
+      <w:bookmarkStart w:id="19" w:name="_Toc130817904"/>
       <w:r>
         <w:lastRenderedPageBreak/>
         <w:t>Descriptif semaine 1</w:t>
@@ -22038,6 +22388,7 @@
       <w:pPr>
         <w:pStyle w:val="Titre1"/>
       </w:pPr>
+      <w:bookmarkStart w:id="20" w:name="_Toc130817905"/>
       <w:r>
         <w:lastRenderedPageBreak/>
         <w:t xml:space="preserve">Semaine 12.  Lundi </w:t>
@@ -22054,37 +22405,48 @@
       <w:r>
         <w:t>/03/23</w:t>
       </w:r>
+      <w:bookmarkEnd w:id="20"/>
     </w:p>
     <w:p/>
     <w:p>
-      <w:r>
-        <w:t xml:space="preserve">Participants : </w:t>
-      </w:r>
-      <w:r>
+      <w:pPr>
         <w:rPr>
           <w:b/>
           <w:bCs/>
         </w:rPr>
-        <w:t>Loup Sonneville,</w:t>
-      </w:r>
-      <w:r>
-        <w:t xml:space="preserve"> </w:t>
+      </w:pPr>
+      <w:r>
+        <w:t xml:space="preserve">Participants : </w:t>
+      </w:r>
+      <w:r>
+        <w:t>Loup Sonneville</w:t>
       </w:r>
       <w:r>
         <w:rPr>
           <w:b/>
           <w:bCs/>
         </w:rPr>
+        <w:t>,</w:t>
+      </w:r>
+      <w:r>
+        <w:t xml:space="preserve"> </w:t>
+      </w:r>
+      <w:r>
+        <w:rPr>
+          <w:b/>
+          <w:bCs/>
+        </w:rPr>
         <w:t>Jean-Rémy Dion</w:t>
       </w:r>
       <w:r>
         <w:t xml:space="preserve">, </w:t>
       </w:r>
       <w:r>
-        <w:t>Nelson Graveau</w:t>
-      </w:r>
-      <w:r>
-        <w:t>.</w:t>
+        <w:rPr>
+          <w:b/>
+          <w:bCs/>
+        </w:rPr>
+        <w:t>Nelson Graveau.</w:t>
       </w:r>
     </w:p>
     <w:p>
@@ -22133,7 +22495,13 @@
         <w:rPr>
           <w:lang w:val="en-US"/>
         </w:rPr>
-        <w:t>11</w:t>
+        <w:t>1</w:t>
+      </w:r>
+      <w:r>
+        <w:rPr>
+          <w:lang w:val="en-US"/>
+        </w:rPr>
+        <w:t>2</w:t>
       </w:r>
       <w:r>
         <w:rPr>
@@ -23380,6 +23748,7 @@
       <w:pPr>
         <w:pStyle w:val="Titre2"/>
       </w:pPr>
+      <w:bookmarkStart w:id="21" w:name="_Toc130817906"/>
       <w:r>
         <w:lastRenderedPageBreak/>
         <w:t>Descriptif semaine 1</w:t>
@@ -23387,6 +23756,7 @@
       <w:r>
         <w:t>2</w:t>
       </w:r>
+      <w:bookmarkEnd w:id="21"/>
     </w:p>
     <w:p>
       <w:pPr>
@@ -23576,41 +23946,50 @@
       <w:pPr>
         <w:pStyle w:val="Titre1"/>
       </w:pPr>
+      <w:bookmarkStart w:id="22" w:name="_Toc130817907"/>
       <w:r>
         <w:lastRenderedPageBreak/>
         <w:t>Semaine 13.  Lundi 27/03/2023 au lundi 03/04/23</w:t>
       </w:r>
+      <w:bookmarkEnd w:id="22"/>
     </w:p>
     <w:p/>
     <w:p>
-      <w:r>
-        <w:t xml:space="preserve">Participants : </w:t>
-      </w:r>
-      <w:r>
+      <w:pPr>
         <w:rPr>
           <w:b/>
           <w:bCs/>
         </w:rPr>
-        <w:t>Loup Sonneville,</w:t>
-      </w:r>
-      <w:r>
-        <w:t xml:space="preserve"> </w:t>
+      </w:pPr>
+      <w:r>
+        <w:t xml:space="preserve">Participants : </w:t>
       </w:r>
       <w:r>
         <w:rPr>
           <w:b/>
           <w:bCs/>
         </w:rPr>
+        <w:t>Loup Sonneville,</w:t>
+      </w:r>
+      <w:r>
+        <w:t xml:space="preserve"> </w:t>
+      </w:r>
+      <w:r>
+        <w:rPr>
+          <w:b/>
+          <w:bCs/>
+        </w:rPr>
         <w:t>Jean-Rémy Dion</w:t>
       </w:r>
       <w:r>
         <w:t xml:space="preserve">, </w:t>
       </w:r>
       <w:r>
-        <w:t>Nelson Graveau</w:t>
-      </w:r>
-      <w:r>
-        <w:t>.</w:t>
+        <w:rPr>
+          <w:b/>
+          <w:bCs/>
+        </w:rPr>
+        <w:t>Nelson Graveau.</w:t>
       </w:r>
     </w:p>
     <w:p>
@@ -23659,7 +24038,13 @@
         <w:rPr>
           <w:lang w:val="en-US"/>
         </w:rPr>
-        <w:t>11</w:t>
+        <w:t>1</w:t>
+      </w:r>
+      <w:r>
+        <w:rPr>
+          <w:lang w:val="en-US"/>
+        </w:rPr>
+        <w:t>3</w:t>
       </w:r>
       <w:r>
         <w:rPr>
@@ -24869,10 +25254,15 @@
       <w:pPr>
         <w:pStyle w:val="Titre2"/>
       </w:pPr>
+      <w:bookmarkStart w:id="23" w:name="_Toc130817908"/>
       <w:r>
         <w:lastRenderedPageBreak/>
-        <w:t>Descriptif semaine 12</w:t>
-      </w:r>
+        <w:t>Descriptif semaine 1</w:t>
+      </w:r>
+      <w:r>
+        <w:t>3</w:t>
+      </w:r>
+      <w:bookmarkEnd w:id="23"/>
     </w:p>
     <w:p>
       <w:pPr>
@@ -28684,33 +29074,6 @@
 </file>
 
 <file path=customXml/item1.xml><?xml version="1.0" encoding="utf-8"?>
-<b:Sources xmlns:b="http://schemas.openxmlformats.org/officeDocument/2006/bibliography" xmlns="http://schemas.openxmlformats.org/officeDocument/2006/bibliography" SelectedStyle="\APASixthEditionOfficeOnline.xsl" StyleName="APA" Version="6"/>
-</file>
-
-<file path=customXml/item2.xml><?xml version="1.0" encoding="utf-8"?>
-<?mso-contentType ?>
-<FormTemplates xmlns="http://schemas.microsoft.com/sharepoint/v3/contenttype/forms">
-  <Display>DocumentLibraryForm</Display>
-  <Edit>DocumentLibraryForm</Edit>
-  <New>DocumentLibraryForm</New>
-</FormTemplates>
-</file>
-
-<file path=customXml/item3.xml><?xml version="1.0" encoding="utf-8"?>
-<p:properties xmlns:p="http://schemas.microsoft.com/office/2006/metadata/properties" xmlns:xsi="http://www.w3.org/2001/XMLSchema-instance" xmlns:pc="http://schemas.microsoft.com/office/infopath/2007/PartnerControls">
-  <documentManagement>
-    <SharedWithUsers xmlns="3e08ccea-7d2c-4161-9ae6-de6b60a3b43c">
-      <UserInfo>
-        <DisplayName>Nelson GRAVEAU</DisplayName>
-        <AccountId>13</AccountId>
-        <AccountType/>
-      </UserInfo>
-    </SharedWithUsers>
-  </documentManagement>
-</p:properties>
-</file>
-
-<file path=customXml/item4.xml><?xml version="1.0" encoding="utf-8"?>
 <ct:contentTypeSchema xmlns:ct="http://schemas.microsoft.com/office/2006/metadata/contentType" xmlns:ma="http://schemas.microsoft.com/office/2006/metadata/properties/metaAttributes" ct:_="" ma:_="" ma:contentTypeName="Document" ma:contentTypeID="0x0101000E6C213E9F0A1D40A51C735DF3031552" ma:contentTypeVersion="4" ma:contentTypeDescription="Crée un document." ma:contentTypeScope="" ma:versionID="09d02eeaedd7b5d55d874455a0ccb386">
   <xsd:schema xmlns:xsd="http://www.w3.org/2001/XMLSchema" xmlns:xs="http://www.w3.org/2001/XMLSchema" xmlns:p="http://schemas.microsoft.com/office/2006/metadata/properties" xmlns:ns2="16dac1ec-fc7d-4142-b67c-ccb6aa32ac2b" xmlns:ns3="3e08ccea-7d2c-4161-9ae6-de6b60a3b43c" targetNamespace="http://schemas.microsoft.com/office/2006/metadata/properties" ma:root="true" ma:fieldsID="105e760aa1d030586613407cd39e9e34" ns2:_="" ns3:_="">
     <xsd:import namespace="16dac1ec-fc7d-4142-b67c-ccb6aa32ac2b"/>
@@ -28875,23 +29238,53 @@
 </ct:contentTypeSchema>
 </file>
 
+<file path=customXml/item2.xml><?xml version="1.0" encoding="utf-8"?>
+<p:properties xmlns:p="http://schemas.microsoft.com/office/2006/metadata/properties" xmlns:xsi="http://www.w3.org/2001/XMLSchema-instance" xmlns:pc="http://schemas.microsoft.com/office/infopath/2007/PartnerControls">
+  <documentManagement>
+    <SharedWithUsers xmlns="3e08ccea-7d2c-4161-9ae6-de6b60a3b43c">
+      <UserInfo>
+        <DisplayName>Nelson GRAVEAU</DisplayName>
+        <AccountId>13</AccountId>
+        <AccountType/>
+      </UserInfo>
+    </SharedWithUsers>
+  </documentManagement>
+</p:properties>
+</file>
+
+<file path=customXml/item3.xml><?xml version="1.0" encoding="utf-8"?>
+<?mso-contentType ?>
+<FormTemplates xmlns="http://schemas.microsoft.com/sharepoint/v3/contenttype/forms">
+  <Display>DocumentLibraryForm</Display>
+  <Edit>DocumentLibraryForm</Edit>
+  <New>DocumentLibraryForm</New>
+</FormTemplates>
+</file>
+
+<file path=customXml/item4.xml><?xml version="1.0" encoding="utf-8"?>
+<b:Sources xmlns:b="http://schemas.openxmlformats.org/officeDocument/2006/bibliography" xmlns="http://schemas.openxmlformats.org/officeDocument/2006/bibliography" SelectedStyle="\APASixthEditionOfficeOnline.xsl" StyleName="APA" Version="6"/>
+</file>
+
 <file path=customXml/itemProps1.xml><?xml version="1.0" encoding="utf-8"?>
-<ds:datastoreItem xmlns:ds="http://schemas.openxmlformats.org/officeDocument/2006/customXml" ds:itemID="{23D6C46A-7C98-4CAD-B5A1-E6192ABF3632}">
+<ds:datastoreItem xmlns:ds="http://schemas.openxmlformats.org/officeDocument/2006/customXml" ds:itemID="{05580A73-CB8C-43A9-A5E6-82571C5BBB93}">
   <ds:schemaRefs>
-    <ds:schemaRef ds:uri="http://schemas.openxmlformats.org/officeDocument/2006/bibliography"/>
+    <ds:schemaRef ds:uri="http://schemas.microsoft.com/office/2006/metadata/contentType"/>
+    <ds:schemaRef ds:uri="http://schemas.microsoft.com/office/2006/metadata/properties/metaAttributes"/>
+    <ds:schemaRef ds:uri="http://www.w3.org/2001/XMLSchema"/>
+    <ds:schemaRef ds:uri="http://schemas.microsoft.com/office/2006/metadata/properties"/>
+    <ds:schemaRef ds:uri="16dac1ec-fc7d-4142-b67c-ccb6aa32ac2b"/>
+    <ds:schemaRef ds:uri="3e08ccea-7d2c-4161-9ae6-de6b60a3b43c"/>
+    <ds:schemaRef ds:uri="http://schemas.microsoft.com/office/2006/documentManagement/types"/>
+    <ds:schemaRef ds:uri="http://schemas.microsoft.com/office/infopath/2007/PartnerControls"/>
+    <ds:schemaRef ds:uri="http://schemas.openxmlformats.org/package/2006/metadata/core-properties"/>
+    <ds:schemaRef ds:uri="http://purl.org/dc/elements/1.1/"/>
+    <ds:schemaRef ds:uri="http://purl.org/dc/terms/"/>
+    <ds:schemaRef ds:uri="http://schemas.microsoft.com/internal/obd"/>
   </ds:schemaRefs>
 </ds:datastoreItem>
 </file>
 
 <file path=customXml/itemProps2.xml><?xml version="1.0" encoding="utf-8"?>
-<ds:datastoreItem xmlns:ds="http://schemas.openxmlformats.org/officeDocument/2006/customXml" ds:itemID="{8EFD3468-DC48-4AB0-8068-38318F9C0FF3}">
-  <ds:schemaRefs>
-    <ds:schemaRef ds:uri="http://schemas.microsoft.com/sharepoint/v3/contenttype/forms"/>
-  </ds:schemaRefs>
-</ds:datastoreItem>
-</file>
-
-<file path=customXml/itemProps3.xml><?xml version="1.0" encoding="utf-8"?>
 <ds:datastoreItem xmlns:ds="http://schemas.openxmlformats.org/officeDocument/2006/customXml" ds:itemID="{9BF2A279-E310-4011-82D6-FD2D2B89B520}">
   <ds:schemaRefs>
     <ds:schemaRef ds:uri="http://schemas.openxmlformats.org/package/2006/metadata/core-properties"/>
@@ -28908,21 +29301,18 @@
 </ds:datastoreItem>
 </file>
 
+<file path=customXml/itemProps3.xml><?xml version="1.0" encoding="utf-8"?>
+<ds:datastoreItem xmlns:ds="http://schemas.openxmlformats.org/officeDocument/2006/customXml" ds:itemID="{8EFD3468-DC48-4AB0-8068-38318F9C0FF3}">
+  <ds:schemaRefs>
+    <ds:schemaRef ds:uri="http://schemas.microsoft.com/sharepoint/v3/contenttype/forms"/>
+  </ds:schemaRefs>
+</ds:datastoreItem>
+</file>
+
 <file path=customXml/itemProps4.xml><?xml version="1.0" encoding="utf-8"?>
-<ds:datastoreItem xmlns:ds="http://schemas.openxmlformats.org/officeDocument/2006/customXml" ds:itemID="{05580A73-CB8C-43A9-A5E6-82571C5BBB93}">
+<ds:datastoreItem xmlns:ds="http://schemas.openxmlformats.org/officeDocument/2006/customXml" ds:itemID="{23D6C46A-7C98-4CAD-B5A1-E6192ABF3632}">
   <ds:schemaRefs>
-    <ds:schemaRef ds:uri="http://schemas.microsoft.com/office/2006/metadata/contentType"/>
-    <ds:schemaRef ds:uri="http://schemas.microsoft.com/office/2006/metadata/properties/metaAttributes"/>
-    <ds:schemaRef ds:uri="http://www.w3.org/2001/XMLSchema"/>
-    <ds:schemaRef ds:uri="http://schemas.microsoft.com/office/2006/metadata/properties"/>
-    <ds:schemaRef ds:uri="16dac1ec-fc7d-4142-b67c-ccb6aa32ac2b"/>
-    <ds:schemaRef ds:uri="3e08ccea-7d2c-4161-9ae6-de6b60a3b43c"/>
-    <ds:schemaRef ds:uri="http://schemas.microsoft.com/office/2006/documentManagement/types"/>
-    <ds:schemaRef ds:uri="http://schemas.microsoft.com/office/infopath/2007/PartnerControls"/>
-    <ds:schemaRef ds:uri="http://schemas.openxmlformats.org/package/2006/metadata/core-properties"/>
-    <ds:schemaRef ds:uri="http://purl.org/dc/elements/1.1/"/>
-    <ds:schemaRef ds:uri="http://purl.org/dc/terms/"/>
-    <ds:schemaRef ds:uri="http://schemas.microsoft.com/internal/obd"/>
+    <ds:schemaRef ds:uri="http://schemas.openxmlformats.org/officeDocument/2006/bibliography"/>
   </ds:schemaRefs>
 </ds:datastoreItem>
 </file>
--- a/Document en commun/MOM_SN2_SFL4_MANITOU_23.docx
+++ b/Document en commun/MOM_SN2_SFL4_MANITOU_23.docx
@@ -4525,21 +4525,7 @@
                 <w:rStyle w:val="Lienhypertexte"/>
                 <w:noProof/>
               </w:rPr>
-              <w:t>Semaine 13.  Lundi 27/</w:t>
-            </w:r>
-            <w:r>
-              <w:rPr>
-                <w:rStyle w:val="Lienhypertexte"/>
-                <w:noProof/>
-              </w:rPr>
-              <w:t>0</w:t>
-            </w:r>
-            <w:r>
-              <w:rPr>
-                <w:rStyle w:val="Lienhypertexte"/>
-                <w:noProof/>
-              </w:rPr>
-              <w:t>3/2023 au lundi 03/04/23</w:t>
+              <w:t>Semaine 13.  Lundi 27/03/2023 au lundi 03/04/23</w:t>
             </w:r>
             <w:r>
               <w:rPr>
@@ -4814,7 +4800,6 @@
       </w:pPr>
       <w:bookmarkStart w:id="3" w:name="_Toc115958019"/>
       <w:proofErr w:type="spellStart"/>
-      <w:proofErr w:type="gramStart"/>
       <w:r>
         <w:rPr>
           <w:lang w:val="en-US"/>
@@ -4826,14 +4811,7 @@
         <w:rPr>
           <w:lang w:val="en-US"/>
         </w:rPr>
-        <w:t xml:space="preserve"> :</w:t>
-      </w:r>
-      <w:proofErr w:type="gramEnd"/>
-      <w:r>
-        <w:rPr>
-          <w:lang w:val="en-US"/>
-        </w:rPr>
-        <w:t xml:space="preserve"> MoM </w:t>
+        <w:t xml:space="preserve"> : MoM </w:t>
       </w:r>
       <w:proofErr w:type="spellStart"/>
       <w:r>
@@ -9178,7 +9156,6 @@
         </w:rPr>
       </w:pPr>
       <w:proofErr w:type="spellStart"/>
-      <w:proofErr w:type="gramStart"/>
       <w:r>
         <w:rPr>
           <w:lang w:val="en-US"/>
@@ -9190,14 +9167,7 @@
         <w:rPr>
           <w:lang w:val="en-US"/>
         </w:rPr>
-        <w:t xml:space="preserve"> :</w:t>
-      </w:r>
-      <w:proofErr w:type="gramEnd"/>
-      <w:r>
-        <w:rPr>
-          <w:lang w:val="en-US"/>
-        </w:rPr>
-        <w:t xml:space="preserve"> MoM </w:t>
+        <w:t xml:space="preserve"> : MoM </w:t>
       </w:r>
       <w:proofErr w:type="spellStart"/>
       <w:r>
@@ -11890,7 +11860,6 @@
         </w:rPr>
       </w:pPr>
       <w:proofErr w:type="spellStart"/>
-      <w:proofErr w:type="gramStart"/>
       <w:r>
         <w:rPr>
           <w:lang w:val="en-US"/>
@@ -11902,14 +11871,7 @@
         <w:rPr>
           <w:lang w:val="en-US"/>
         </w:rPr>
-        <w:t xml:space="preserve"> :</w:t>
-      </w:r>
-      <w:proofErr w:type="gramEnd"/>
-      <w:r>
-        <w:rPr>
-          <w:lang w:val="en-US"/>
-        </w:rPr>
-        <w:t xml:space="preserve"> MoM </w:t>
+        <w:t xml:space="preserve"> : MoM </w:t>
       </w:r>
       <w:proofErr w:type="spellStart"/>
       <w:r>
@@ -14084,15 +14046,7 @@
         <w:t xml:space="preserve"> Début </w:t>
       </w:r>
       <w:r>
-        <w:t xml:space="preserve">d’une </w:t>
-      </w:r>
-      <w:proofErr w:type="gramStart"/>
-      <w:r>
-        <w:t>des deux tâche principale</w:t>
-      </w:r>
-      <w:proofErr w:type="gramEnd"/>
-      <w:r>
-        <w:t>, configurer l’interface WEB.</w:t>
+        <w:t>d’une des deux tâche principale, configurer l’interface WEB.</w:t>
       </w:r>
     </w:p>
     <w:p>
@@ -14238,7 +14192,6 @@
         </w:rPr>
       </w:pPr>
       <w:proofErr w:type="spellStart"/>
-      <w:proofErr w:type="gramStart"/>
       <w:r>
         <w:rPr>
           <w:lang w:val="en-US"/>
@@ -14250,14 +14203,7 @@
         <w:rPr>
           <w:lang w:val="en-US"/>
         </w:rPr>
-        <w:t xml:space="preserve"> :</w:t>
-      </w:r>
-      <w:proofErr w:type="gramEnd"/>
-      <w:r>
-        <w:rPr>
-          <w:lang w:val="en-US"/>
-        </w:rPr>
-        <w:t xml:space="preserve"> MoM </w:t>
+        <w:t xml:space="preserve"> : MoM </w:t>
       </w:r>
       <w:proofErr w:type="spellStart"/>
       <w:r>
@@ -16728,12 +16674,10 @@
         <w:t xml:space="preserve">t </w:t>
       </w:r>
       <w:proofErr w:type="spellStart"/>
-      <w:proofErr w:type="gramStart"/>
       <w:r>
         <w:t>a</w:t>
       </w:r>
       <w:proofErr w:type="spellEnd"/>
-      <w:proofErr w:type="gramEnd"/>
       <w:r>
         <w:t xml:space="preserve"> la BDD.</w:t>
       </w:r>
@@ -16872,7 +16816,6 @@
         </w:rPr>
       </w:pPr>
       <w:proofErr w:type="spellStart"/>
-      <w:proofErr w:type="gramStart"/>
       <w:r>
         <w:rPr>
           <w:lang w:val="en-US"/>
@@ -16884,14 +16827,7 @@
         <w:rPr>
           <w:lang w:val="en-US"/>
         </w:rPr>
-        <w:t xml:space="preserve"> :</w:t>
-      </w:r>
-      <w:proofErr w:type="gramEnd"/>
-      <w:r>
-        <w:rPr>
-          <w:lang w:val="en-US"/>
-        </w:rPr>
-        <w:t xml:space="preserve"> MoM </w:t>
+        <w:t xml:space="preserve"> : MoM </w:t>
       </w:r>
       <w:proofErr w:type="spellStart"/>
       <w:r>
@@ -18707,7 +18643,6 @@
         </w:rPr>
       </w:pPr>
       <w:proofErr w:type="spellStart"/>
-      <w:proofErr w:type="gramStart"/>
       <w:r>
         <w:rPr>
           <w:lang w:val="en-US"/>
@@ -18719,14 +18654,7 @@
         <w:rPr>
           <w:lang w:val="en-US"/>
         </w:rPr>
-        <w:t xml:space="preserve"> :</w:t>
-      </w:r>
-      <w:proofErr w:type="gramEnd"/>
-      <w:r>
-        <w:rPr>
-          <w:lang w:val="en-US"/>
-        </w:rPr>
-        <w:t xml:space="preserve"> MoM </w:t>
+        <w:t xml:space="preserve"> : MoM </w:t>
       </w:r>
       <w:proofErr w:type="spellStart"/>
       <w:r>
@@ -20629,7 +20557,6 @@
         </w:rPr>
       </w:pPr>
       <w:proofErr w:type="spellStart"/>
-      <w:proofErr w:type="gramStart"/>
       <w:r>
         <w:rPr>
           <w:lang w:val="en-US"/>
@@ -20641,14 +20568,7 @@
         <w:rPr>
           <w:lang w:val="en-US"/>
         </w:rPr>
-        <w:t xml:space="preserve"> :</w:t>
-      </w:r>
-      <w:proofErr w:type="gramEnd"/>
-      <w:r>
-        <w:rPr>
-          <w:lang w:val="en-US"/>
-        </w:rPr>
-        <w:t xml:space="preserve"> MoM </w:t>
+        <w:t xml:space="preserve"> : MoM </w:t>
       </w:r>
       <w:proofErr w:type="spellStart"/>
       <w:r>
@@ -22456,7 +22376,6 @@
         </w:rPr>
       </w:pPr>
       <w:proofErr w:type="spellStart"/>
-      <w:proofErr w:type="gramStart"/>
       <w:r>
         <w:rPr>
           <w:lang w:val="en-US"/>
@@ -22468,14 +22387,7 @@
         <w:rPr>
           <w:lang w:val="en-US"/>
         </w:rPr>
-        <w:t xml:space="preserve"> :</w:t>
-      </w:r>
-      <w:proofErr w:type="gramEnd"/>
-      <w:r>
-        <w:rPr>
-          <w:lang w:val="en-US"/>
-        </w:rPr>
-        <w:t xml:space="preserve"> MoM </w:t>
+        <w:t xml:space="preserve"> : MoM </w:t>
       </w:r>
       <w:proofErr w:type="spellStart"/>
       <w:r>
@@ -23999,7 +23911,6 @@
         </w:rPr>
       </w:pPr>
       <w:proofErr w:type="spellStart"/>
-      <w:proofErr w:type="gramStart"/>
       <w:r>
         <w:rPr>
           <w:lang w:val="en-US"/>
@@ -24011,14 +23922,7 @@
         <w:rPr>
           <w:lang w:val="en-US"/>
         </w:rPr>
-        <w:t xml:space="preserve"> :</w:t>
-      </w:r>
-      <w:proofErr w:type="gramEnd"/>
-      <w:r>
-        <w:rPr>
-          <w:lang w:val="en-US"/>
-        </w:rPr>
-        <w:t xml:space="preserve"> MoM </w:t>
+        <w:t xml:space="preserve"> : MoM </w:t>
       </w:r>
       <w:proofErr w:type="spellStart"/>
       <w:r>
@@ -25440,22 +25344,6 @@
           <w:szCs w:val="28"/>
         </w:rPr>
         <w:t>Nelson Graveau :</w:t>
-      </w:r>
-    </w:p>
-    <w:p>
-      <w:r>
-        <w:rPr>
-          <w:sz w:val="28"/>
-          <w:szCs w:val="28"/>
-        </w:rPr>
-        <w:t>Groupe</w:t>
-      </w:r>
-      <w:r>
-        <w:rPr>
-          <w:sz w:val="28"/>
-          <w:szCs w:val="28"/>
-        </w:rPr>
-        <w:t> :</w:t>
       </w:r>
     </w:p>
     <w:p>
@@ -29074,6 +28962,33 @@
 </file>
 
 <file path=customXml/item1.xml><?xml version="1.0" encoding="utf-8"?>
+<b:Sources xmlns:b="http://schemas.openxmlformats.org/officeDocument/2006/bibliography" xmlns="http://schemas.openxmlformats.org/officeDocument/2006/bibliography" SelectedStyle="\APASixthEditionOfficeOnline.xsl" StyleName="APA" Version="6"/>
+</file>
+
+<file path=customXml/item2.xml><?xml version="1.0" encoding="utf-8"?>
+<?mso-contentType ?>
+<FormTemplates xmlns="http://schemas.microsoft.com/sharepoint/v3/contenttype/forms">
+  <Display>DocumentLibraryForm</Display>
+  <Edit>DocumentLibraryForm</Edit>
+  <New>DocumentLibraryForm</New>
+</FormTemplates>
+</file>
+
+<file path=customXml/item3.xml><?xml version="1.0" encoding="utf-8"?>
+<p:properties xmlns:p="http://schemas.microsoft.com/office/2006/metadata/properties" xmlns:xsi="http://www.w3.org/2001/XMLSchema-instance" xmlns:pc="http://schemas.microsoft.com/office/infopath/2007/PartnerControls">
+  <documentManagement>
+    <SharedWithUsers xmlns="3e08ccea-7d2c-4161-9ae6-de6b60a3b43c">
+      <UserInfo>
+        <DisplayName>Nelson GRAVEAU</DisplayName>
+        <AccountId>13</AccountId>
+        <AccountType/>
+      </UserInfo>
+    </SharedWithUsers>
+  </documentManagement>
+</p:properties>
+</file>
+
+<file path=customXml/item4.xml><?xml version="1.0" encoding="utf-8"?>
 <ct:contentTypeSchema xmlns:ct="http://schemas.microsoft.com/office/2006/metadata/contentType" xmlns:ma="http://schemas.microsoft.com/office/2006/metadata/properties/metaAttributes" ct:_="" ma:_="" ma:contentTypeName="Document" ma:contentTypeID="0x0101000E6C213E9F0A1D40A51C735DF3031552" ma:contentTypeVersion="4" ma:contentTypeDescription="Crée un document." ma:contentTypeScope="" ma:versionID="09d02eeaedd7b5d55d874455a0ccb386">
   <xsd:schema xmlns:xsd="http://www.w3.org/2001/XMLSchema" xmlns:xs="http://www.w3.org/2001/XMLSchema" xmlns:p="http://schemas.microsoft.com/office/2006/metadata/properties" xmlns:ns2="16dac1ec-fc7d-4142-b67c-ccb6aa32ac2b" xmlns:ns3="3e08ccea-7d2c-4161-9ae6-de6b60a3b43c" targetNamespace="http://schemas.microsoft.com/office/2006/metadata/properties" ma:root="true" ma:fieldsID="105e760aa1d030586613407cd39e9e34" ns2:_="" ns3:_="">
     <xsd:import namespace="16dac1ec-fc7d-4142-b67c-ccb6aa32ac2b"/>
@@ -29238,34 +29153,40 @@
 </ct:contentTypeSchema>
 </file>
 
-<file path=customXml/item2.xml><?xml version="1.0" encoding="utf-8"?>
-<p:properties xmlns:p="http://schemas.microsoft.com/office/2006/metadata/properties" xmlns:xsi="http://www.w3.org/2001/XMLSchema-instance" xmlns:pc="http://schemas.microsoft.com/office/infopath/2007/PartnerControls">
-  <documentManagement>
-    <SharedWithUsers xmlns="3e08ccea-7d2c-4161-9ae6-de6b60a3b43c">
-      <UserInfo>
-        <DisplayName>Nelson GRAVEAU</DisplayName>
-        <AccountId>13</AccountId>
-        <AccountType/>
-      </UserInfo>
-    </SharedWithUsers>
-  </documentManagement>
-</p:properties>
+<file path=customXml/itemProps1.xml><?xml version="1.0" encoding="utf-8"?>
+<ds:datastoreItem xmlns:ds="http://schemas.openxmlformats.org/officeDocument/2006/customXml" ds:itemID="{23D6C46A-7C98-4CAD-B5A1-E6192ABF3632}">
+  <ds:schemaRefs>
+    <ds:schemaRef ds:uri="http://schemas.openxmlformats.org/officeDocument/2006/bibliography"/>
+  </ds:schemaRefs>
+</ds:datastoreItem>
 </file>
 
-<file path=customXml/item3.xml><?xml version="1.0" encoding="utf-8"?>
-<?mso-contentType ?>
-<FormTemplates xmlns="http://schemas.microsoft.com/sharepoint/v3/contenttype/forms">
-  <Display>DocumentLibraryForm</Display>
-  <Edit>DocumentLibraryForm</Edit>
-  <New>DocumentLibraryForm</New>
-</FormTemplates>
+<file path=customXml/itemProps2.xml><?xml version="1.0" encoding="utf-8"?>
+<ds:datastoreItem xmlns:ds="http://schemas.openxmlformats.org/officeDocument/2006/customXml" ds:itemID="{8EFD3468-DC48-4AB0-8068-38318F9C0FF3}">
+  <ds:schemaRefs>
+    <ds:schemaRef ds:uri="http://schemas.microsoft.com/sharepoint/v3/contenttype/forms"/>
+  </ds:schemaRefs>
+</ds:datastoreItem>
 </file>
 
-<file path=customXml/item4.xml><?xml version="1.0" encoding="utf-8"?>
-<b:Sources xmlns:b="http://schemas.openxmlformats.org/officeDocument/2006/bibliography" xmlns="http://schemas.openxmlformats.org/officeDocument/2006/bibliography" SelectedStyle="\APASixthEditionOfficeOnline.xsl" StyleName="APA" Version="6"/>
+<file path=customXml/itemProps3.xml><?xml version="1.0" encoding="utf-8"?>
+<ds:datastoreItem xmlns:ds="http://schemas.openxmlformats.org/officeDocument/2006/customXml" ds:itemID="{9BF2A279-E310-4011-82D6-FD2D2B89B520}">
+  <ds:schemaRefs>
+    <ds:schemaRef ds:uri="http://schemas.openxmlformats.org/package/2006/metadata/core-properties"/>
+    <ds:schemaRef ds:uri="http://purl.org/dc/dcmitype/"/>
+    <ds:schemaRef ds:uri="16dac1ec-fc7d-4142-b67c-ccb6aa32ac2b"/>
+    <ds:schemaRef ds:uri="3e08ccea-7d2c-4161-9ae6-de6b60a3b43c"/>
+    <ds:schemaRef ds:uri="http://purl.org/dc/elements/1.1/"/>
+    <ds:schemaRef ds:uri="http://schemas.microsoft.com/office/2006/metadata/properties"/>
+    <ds:schemaRef ds:uri="http://schemas.microsoft.com/office/2006/documentManagement/types"/>
+    <ds:schemaRef ds:uri="http://purl.org/dc/terms/"/>
+    <ds:schemaRef ds:uri="http://schemas.microsoft.com/office/infopath/2007/PartnerControls"/>
+    <ds:schemaRef ds:uri="http://www.w3.org/XML/1998/namespace"/>
+  </ds:schemaRefs>
+</ds:datastoreItem>
 </file>
 
-<file path=customXml/itemProps1.xml><?xml version="1.0" encoding="utf-8"?>
+<file path=customXml/itemProps4.xml><?xml version="1.0" encoding="utf-8"?>
 <ds:datastoreItem xmlns:ds="http://schemas.openxmlformats.org/officeDocument/2006/customXml" ds:itemID="{05580A73-CB8C-43A9-A5E6-82571C5BBB93}">
   <ds:schemaRefs>
     <ds:schemaRef ds:uri="http://schemas.microsoft.com/office/2006/metadata/contentType"/>
@@ -29282,37 +29203,4 @@
     <ds:schemaRef ds:uri="http://schemas.microsoft.com/internal/obd"/>
   </ds:schemaRefs>
 </ds:datastoreItem>
-</file>
-
-<file path=customXml/itemProps2.xml><?xml version="1.0" encoding="utf-8"?>
-<ds:datastoreItem xmlns:ds="http://schemas.openxmlformats.org/officeDocument/2006/customXml" ds:itemID="{9BF2A279-E310-4011-82D6-FD2D2B89B520}">
-  <ds:schemaRefs>
-    <ds:schemaRef ds:uri="http://schemas.openxmlformats.org/package/2006/metadata/core-properties"/>
-    <ds:schemaRef ds:uri="http://purl.org/dc/dcmitype/"/>
-    <ds:schemaRef ds:uri="16dac1ec-fc7d-4142-b67c-ccb6aa32ac2b"/>
-    <ds:schemaRef ds:uri="3e08ccea-7d2c-4161-9ae6-de6b60a3b43c"/>
-    <ds:schemaRef ds:uri="http://purl.org/dc/elements/1.1/"/>
-    <ds:schemaRef ds:uri="http://schemas.microsoft.com/office/2006/metadata/properties"/>
-    <ds:schemaRef ds:uri="http://schemas.microsoft.com/office/2006/documentManagement/types"/>
-    <ds:schemaRef ds:uri="http://purl.org/dc/terms/"/>
-    <ds:schemaRef ds:uri="http://schemas.microsoft.com/office/infopath/2007/PartnerControls"/>
-    <ds:schemaRef ds:uri="http://www.w3.org/XML/1998/namespace"/>
-  </ds:schemaRefs>
-</ds:datastoreItem>
-</file>
-
-<file path=customXml/itemProps3.xml><?xml version="1.0" encoding="utf-8"?>
-<ds:datastoreItem xmlns:ds="http://schemas.openxmlformats.org/officeDocument/2006/customXml" ds:itemID="{8EFD3468-DC48-4AB0-8068-38318F9C0FF3}">
-  <ds:schemaRefs>
-    <ds:schemaRef ds:uri="http://schemas.microsoft.com/sharepoint/v3/contenttype/forms"/>
-  </ds:schemaRefs>
-</ds:datastoreItem>
-</file>
-
-<file path=customXml/itemProps4.xml><?xml version="1.0" encoding="utf-8"?>
-<ds:datastoreItem xmlns:ds="http://schemas.openxmlformats.org/officeDocument/2006/customXml" ds:itemID="{23D6C46A-7C98-4CAD-B5A1-E6192ABF3632}">
-  <ds:schemaRefs>
-    <ds:schemaRef ds:uri="http://schemas.openxmlformats.org/officeDocument/2006/bibliography"/>
-  </ds:schemaRefs>
-</ds:datastoreItem>
 </file>